--- a/etc/data/template/NaTemplatePerempuan.docx
+++ b/etc/data/template/NaTemplatePerempuan.docx
@@ -1,6 +1,6 @@
 
 <file path=word/document.xml><?xml version="1.0" encoding="utf-8"?>
-<w:document xmlns:wpc="http://schemas.microsoft.com/office/word/2010/wordprocessingCanvas" xmlns:mc="http://schemas.openxmlformats.org/markup-compatibility/2006" xmlns:o="urn:schemas-microsoft-com:office:office" xmlns:r="http://schemas.openxmlformats.org/officeDocument/2006/relationships" xmlns:m="http://schemas.openxmlformats.org/officeDocument/2006/math" xmlns:v="urn:schemas-microsoft-com:vml" xmlns:wp14="http://schemas.microsoft.com/office/word/2010/wordprocessingDrawing" xmlns:wp="http://schemas.openxmlformats.org/drawingml/2006/wordprocessingDrawing" xmlns:w10="urn:schemas-microsoft-com:office:word" xmlns:w="http://schemas.openxmlformats.org/wordprocessingml/2006/main" xmlns:w14="http://schemas.microsoft.com/office/word/2010/wordml" xmlns:wpg="http://schemas.microsoft.com/office/word/2010/wordprocessingGroup" xmlns:wpi="http://schemas.microsoft.com/office/word/2010/wordprocessingInk" xmlns:wne="http://schemas.microsoft.com/office/word/2006/wordml" xmlns:wps="http://schemas.microsoft.com/office/word/2010/wordprocessingShape" mc:Ignorable="w14 wp14">
+<w:document xmlns:ve="http://schemas.openxmlformats.org/markup-compatibility/2006" xmlns:o="urn:schemas-microsoft-com:office:office" xmlns:r="http://schemas.openxmlformats.org/officeDocument/2006/relationships" xmlns:m="http://schemas.openxmlformats.org/officeDocument/2006/math" xmlns:v="urn:schemas-microsoft-com:vml" xmlns:wp="http://schemas.openxmlformats.org/drawingml/2006/wordprocessingDrawing" xmlns:w10="urn:schemas-microsoft-com:office:word" xmlns:w="http://schemas.openxmlformats.org/wordprocessingml/2006/main" xmlns:wne="http://schemas.microsoft.com/office/word/2006/wordml">
   <w:body>
     <w:p>
       <w:pPr>
@@ -326,24 +326,7 @@
           <w:szCs w:val="20"/>
           <w:lang w:val="sv-SE"/>
         </w:rPr>
-        <w:t xml:space="preserve"> </w:t>
-      </w:r>
-      <w:r>
-        <w:rPr>
-          <w:sz w:val="20"/>
-          <w:szCs w:val="20"/>
-          <w:lang w:val="sv-SE"/>
-        </w:rPr>
         <w:t>${noSurat}</w:t>
-      </w:r>
-      <w:r>
-        <w:rPr>
-          <w:color w:val="FF0000"/>
-          <w:sz w:val="20"/>
-          <w:szCs w:val="20"/>
-          <w:lang w:val="sv-SE"/>
-        </w:rPr>
-        <w:t xml:space="preserve"> </w:t>
       </w:r>
       <w:r>
         <w:rPr>
@@ -428,14 +411,6 @@
           <w:szCs w:val="20"/>
           <w:lang w:val="sv-SE"/>
         </w:rPr>
-        <w:t xml:space="preserve">   </w:t>
-      </w:r>
-      <w:r>
-        <w:rPr>
-          <w:sz w:val="18"/>
-          <w:szCs w:val="20"/>
-          <w:lang w:val="sv-SE"/>
-        </w:rPr>
         <w:tab/>
       </w:r>
       <w:r>
@@ -959,14 +934,6 @@
           <w:szCs w:val="20"/>
           <w:lang w:val="sv-SE"/>
         </w:rPr>
-        <w:t xml:space="preserve"> </w:t>
-      </w:r>
-      <w:r>
-        <w:rPr>
-          <w:sz w:val="20"/>
-          <w:szCs w:val="20"/>
-          <w:lang w:val="sv-SE"/>
-        </w:rPr>
         <w:t>${</w:t>
       </w:r>
       <w:r>
@@ -999,14 +966,6 @@
           <w:szCs w:val="20"/>
           <w:lang w:val="sv-SE"/>
         </w:rPr>
-        <w:t xml:space="preserve"> </w:t>
-      </w:r>
-      <w:r>
-        <w:rPr>
-          <w:sz w:val="20"/>
-          <w:szCs w:val="20"/>
-          <w:lang w:val="sv-SE"/>
-        </w:rPr>
         <w:t>${</w:t>
       </w:r>
       <w:r>
@@ -1127,63 +1086,73 @@
         <w:rPr>
           <w:sz w:val="18"/>
           <w:szCs w:val="20"/>
-          <w:lang w:val="fi-FI"/>
-        </w:rPr>
-        <w:t xml:space="preserve">                               </w:t>
-      </w:r>
-      <w:r>
-        <w:rPr>
-          <w:sz w:val="18"/>
-          <w:szCs w:val="20"/>
           <w:lang w:val="nl-NL"/>
         </w:rPr>
         <w:t xml:space="preserve">: </w:t>
       </w:r>
       <w:r>
         <w:rPr>
+          <w:sz w:val="20"/>
+          <w:szCs w:val="20"/>
+          <w:lang w:val="sv-SE"/>
+        </w:rPr>
+        <w:t>${</w:t>
+      </w:r>
+      <w:r>
+        <w:rPr>
+          <w:sz w:val="20"/>
+          <w:szCs w:val="20"/>
+          <w:lang w:val="sv-SE"/>
+        </w:rPr>
+        <w:t>namaAyah</w:t>
+      </w:r>
+      <w:r>
+        <w:rPr>
+          <w:sz w:val="20"/>
+          <w:szCs w:val="20"/>
+          <w:lang w:val="sv-SE"/>
+        </w:rPr>
+        <w:t>}</w:t>
+      </w:r>
+    </w:p>
+    <w:p>
+      <w:pPr>
+        <w:tabs>
+          <w:tab w:val="left" w:pos="935"/>
+          <w:tab w:val="left" w:pos="3366"/>
+          <w:tab w:val="left" w:pos="3553"/>
+        </w:tabs>
+        <w:ind w:left="187" w:right="398" w:firstLine="374"/>
+        <w:rPr>
           <w:sz w:val="18"/>
           <w:szCs w:val="20"/>
           <w:lang w:val="nl-NL"/>
         </w:rPr>
-        <w:t xml:space="preserve"> </w:t>
-      </w:r>
+      </w:pPr>
       <w:r>
         <w:rPr>
           <w:sz w:val="18"/>
           <w:szCs w:val="20"/>
           <w:lang w:val="nl-NL"/>
         </w:rPr>
-        <w:t xml:space="preserve"> </w:t>
-      </w:r>
-      <w:r>
-        <w:rPr>
-          <w:sz w:val="20"/>
-          <w:szCs w:val="20"/>
-          <w:lang w:val="sv-SE"/>
-        </w:rPr>
-        <w:t>${</w:t>
-      </w:r>
-      <w:r>
-        <w:rPr>
-          <w:sz w:val="20"/>
-          <w:szCs w:val="20"/>
-          <w:lang w:val="sv-SE"/>
-        </w:rPr>
-        <w:t>namaAyah</w:t>
-      </w:r>
-      <w:r>
-        <w:rPr>
-          <w:sz w:val="20"/>
-          <w:szCs w:val="20"/>
-          <w:lang w:val="sv-SE"/>
-        </w:rPr>
-        <w:t>}</w:t>
-      </w:r>
-    </w:p>
-    <w:p>
-      <w:pPr>
-        <w:tabs>
-          <w:tab w:val="left" w:pos="935"/>
+        <w:tab/>
+        <w:t>a.</w:t>
+      </w:r>
+      <w:r>
+        <w:rPr>
+          <w:sz w:val="18"/>
+          <w:szCs w:val="20"/>
+          <w:lang w:val="nl-NL"/>
+        </w:rPr>
+        <w:tab/>
+        <w:t>Jika pria, terangkan jejaka,</w:t>
+      </w:r>
+    </w:p>
+    <w:p>
+      <w:pPr>
+        <w:tabs>
+          <w:tab w:val="left" w:pos="935"/>
+          <w:tab w:val="left" w:pos="1122"/>
           <w:tab w:val="left" w:pos="3366"/>
           <w:tab w:val="left" w:pos="3553"/>
         </w:tabs>
@@ -1201,7 +1170,6 @@
           <w:lang w:val="nl-NL"/>
         </w:rPr>
         <w:tab/>
-        <w:t>a.</w:t>
       </w:r>
       <w:r>
         <w:rPr>
@@ -1210,7 +1178,7 @@
           <w:lang w:val="nl-NL"/>
         </w:rPr>
         <w:tab/>
-        <w:t>Jika pria, terangkan jejaka,</w:t>
+        <w:t>Duda atau beristri dan</w:t>
       </w:r>
     </w:p>
     <w:p>
@@ -1243,7 +1211,42 @@
           <w:lang w:val="nl-NL"/>
         </w:rPr>
         <w:tab/>
-        <w:t>Duda atau beristri dan</w:t>
+        <w:t>Berapa istrinya</w:t>
+      </w:r>
+      <w:r>
+        <w:rPr>
+          <w:sz w:val="18"/>
+          <w:szCs w:val="20"/>
+          <w:lang w:val="nl-NL"/>
+        </w:rPr>
+        <w:tab/>
+        <w:t>:</w:t>
+      </w:r>
+      <w:r>
+        <w:rPr>
+          <w:sz w:val="18"/>
+          <w:szCs w:val="20"/>
+          <w:lang w:val="nl-NL"/>
+        </w:rPr>
+        <w:tab/>
+      </w:r>
+      <w:r>
+        <w:rPr>
+          <w:color w:val="FF0000"/>
+          <w:sz w:val="18"/>
+          <w:szCs w:val="20"/>
+          <w:lang w:val="id-ID"/>
+        </w:rPr>
+        <w:t>Duda</w:t>
+      </w:r>
+      <w:r>
+        <w:rPr>
+          <w:color w:val="FF0000"/>
+          <w:sz w:val="18"/>
+          <w:szCs w:val="20"/>
+          <w:lang w:val="nl-NL"/>
+        </w:rPr>
+        <w:t xml:space="preserve"> Cerai Mati</w:t>
       </w:r>
     </w:p>
     <w:p>
@@ -1268,6 +1271,7 @@
           <w:lang w:val="nl-NL"/>
         </w:rPr>
         <w:tab/>
+        <w:t>b.</w:t>
       </w:r>
       <w:r>
         <w:rPr>
@@ -1276,14 +1280,47 @@
           <w:lang w:val="nl-NL"/>
         </w:rPr>
         <w:tab/>
-        <w:t>Berapa istrinya</w:t>
-      </w:r>
-      <w:r>
+        <w:t>Jika wanita, terangkan</w:t>
+      </w:r>
+    </w:p>
+    <w:p>
+      <w:pPr>
+        <w:tabs>
+          <w:tab w:val="left" w:pos="935"/>
+          <w:tab w:val="left" w:pos="1122"/>
+          <w:tab w:val="left" w:pos="3366"/>
+          <w:tab w:val="left" w:pos="3553"/>
+        </w:tabs>
+        <w:ind w:left="187" w:right="398" w:firstLine="374"/>
         <w:rPr>
           <w:sz w:val="18"/>
           <w:szCs w:val="20"/>
           <w:lang w:val="nl-NL"/>
         </w:rPr>
+      </w:pPr>
+      <w:r>
+        <w:rPr>
+          <w:sz w:val="18"/>
+          <w:szCs w:val="20"/>
+          <w:lang w:val="nl-NL"/>
+        </w:rPr>
+        <w:tab/>
+      </w:r>
+      <w:r>
+        <w:rPr>
+          <w:sz w:val="18"/>
+          <w:szCs w:val="20"/>
+          <w:lang w:val="nl-NL"/>
+        </w:rPr>
+        <w:tab/>
+        <w:t>Perawan atau janda</w:t>
+      </w:r>
+      <w:r>
+        <w:rPr>
+          <w:sz w:val="18"/>
+          <w:szCs w:val="20"/>
+          <w:lang w:val="nl-NL"/>
+        </w:rPr>
         <w:tab/>
         <w:t>:</w:t>
       </w:r>
@@ -1294,117 +1331,6 @@
           <w:lang w:val="nl-NL"/>
         </w:rPr>
         <w:tab/>
-      </w:r>
-      <w:r>
-        <w:rPr>
-          <w:color w:val="FF0000"/>
-          <w:sz w:val="18"/>
-          <w:szCs w:val="20"/>
-          <w:lang w:val="id-ID"/>
-        </w:rPr>
-        <w:t>Duda</w:t>
-      </w:r>
-      <w:r>
-        <w:rPr>
-          <w:color w:val="FF0000"/>
-          <w:sz w:val="18"/>
-          <w:szCs w:val="20"/>
-          <w:lang w:val="nl-NL"/>
-        </w:rPr>
-        <w:t xml:space="preserve"> Cerai Mati</w:t>
-      </w:r>
-    </w:p>
-    <w:p>
-      <w:pPr>
-        <w:tabs>
-          <w:tab w:val="left" w:pos="935"/>
-          <w:tab w:val="left" w:pos="1122"/>
-          <w:tab w:val="left" w:pos="3366"/>
-          <w:tab w:val="left" w:pos="3553"/>
-        </w:tabs>
-        <w:ind w:left="187" w:right="398" w:firstLine="374"/>
-        <w:rPr>
-          <w:sz w:val="18"/>
-          <w:szCs w:val="20"/>
-          <w:lang w:val="nl-NL"/>
-        </w:rPr>
-      </w:pPr>
-      <w:r>
-        <w:rPr>
-          <w:sz w:val="18"/>
-          <w:szCs w:val="20"/>
-          <w:lang w:val="nl-NL"/>
-        </w:rPr>
-        <w:tab/>
-        <w:t>b.</w:t>
-      </w:r>
-      <w:r>
-        <w:rPr>
-          <w:sz w:val="18"/>
-          <w:szCs w:val="20"/>
-          <w:lang w:val="nl-NL"/>
-        </w:rPr>
-        <w:tab/>
-        <w:t>Jika wanita, terangkan</w:t>
-      </w:r>
-    </w:p>
-    <w:p>
-      <w:pPr>
-        <w:tabs>
-          <w:tab w:val="left" w:pos="935"/>
-          <w:tab w:val="left" w:pos="1122"/>
-          <w:tab w:val="left" w:pos="3366"/>
-          <w:tab w:val="left" w:pos="3553"/>
-        </w:tabs>
-        <w:ind w:left="187" w:right="398" w:firstLine="374"/>
-        <w:rPr>
-          <w:sz w:val="18"/>
-          <w:szCs w:val="20"/>
-          <w:lang w:val="nl-NL"/>
-        </w:rPr>
-      </w:pPr>
-      <w:r>
-        <w:rPr>
-          <w:sz w:val="18"/>
-          <w:szCs w:val="20"/>
-          <w:lang w:val="nl-NL"/>
-        </w:rPr>
-        <w:tab/>
-      </w:r>
-      <w:r>
-        <w:rPr>
-          <w:sz w:val="18"/>
-          <w:szCs w:val="20"/>
-          <w:lang w:val="nl-NL"/>
-        </w:rPr>
-        <w:tab/>
-        <w:t>Perawan atau janda</w:t>
-      </w:r>
-      <w:r>
-        <w:rPr>
-          <w:sz w:val="18"/>
-          <w:szCs w:val="20"/>
-          <w:lang w:val="nl-NL"/>
-        </w:rPr>
-        <w:tab/>
-        <w:t>:</w:t>
-      </w:r>
-      <w:r>
-        <w:rPr>
-          <w:sz w:val="18"/>
-          <w:szCs w:val="20"/>
-          <w:lang w:val="nl-NL"/>
-        </w:rPr>
-        <w:tab/>
-      </w:r>
-      <w:r>
-        <w:rPr>
-          <w:color w:val="FF0000"/>
-          <w:sz w:val="18"/>
-          <w:szCs w:val="20"/>
-          <w:lang w:val="nl-NL"/>
-        </w:rPr>
-        <w:t xml:space="preserve"> </w:t>
       </w:r>
     </w:p>
     <w:p>
@@ -1668,21 +1594,6 @@
           <w:bCs/>
           <w:sz w:val="20"/>
         </w:rPr>
-        <w:t xml:space="preserve">      </w:t>
-      </w:r>
-      <w:r>
-        <w:rPr>
-          <w:bCs/>
-          <w:sz w:val="20"/>
-          <w:lang w:val="id-ID"/>
-        </w:rPr>
-        <w:t xml:space="preserve">         </w:t>
-      </w:r>
-      <w:r>
-        <w:rPr>
-          <w:bCs/>
-          <w:sz w:val="20"/>
-        </w:rPr>
         <w:t>${namaPejabat}</w:t>
       </w:r>
     </w:p>
@@ -1702,19 +1613,6 @@
         <w:rPr>
           <w:sz w:val="20"/>
         </w:rPr>
-        <w:t xml:space="preserve">     </w:t>
-      </w:r>
-      <w:r>
-        <w:rPr>
-          <w:sz w:val="20"/>
-          <w:lang w:val="id-ID"/>
-        </w:rPr>
-        <w:t xml:space="preserve">        </w:t>
-      </w:r>
-      <w:r>
-        <w:rPr>
-          <w:sz w:val="20"/>
-        </w:rPr>
         <w:t xml:space="preserve"> NIP. </w:t>
       </w:r>
       <w:r>
@@ -1994,41 +1892,703 @@
           <w:szCs w:val="20"/>
           <w:lang w:val="sv-SE"/>
         </w:rPr>
-        <w:t xml:space="preserve"> </w:t>
-      </w:r>
-      <w:r>
-        <w:rPr>
-          <w:sz w:val="20"/>
-          <w:szCs w:val="20"/>
-          <w:lang w:val="sv-SE"/>
-        </w:rPr>
         <w:t>${noSurat}</w:t>
       </w:r>
       <w:r>
         <w:rPr>
+          <w:sz w:val="20"/>
+          <w:szCs w:val="20"/>
+          <w:lang w:val="sv-SE"/>
+        </w:rPr>
+        <w:t xml:space="preserve">/ Kel.LG </w:t>
+      </w:r>
+    </w:p>
+    <w:p>
+      <w:pPr>
+        <w:ind w:left="187" w:right="398"/>
+        <w:rPr>
+          <w:sz w:val="18"/>
+          <w:szCs w:val="20"/>
+          <w:lang w:val="sv-SE"/>
+        </w:rPr>
+      </w:pPr>
+    </w:p>
+    <w:p>
+      <w:pPr>
+        <w:tabs>
+          <w:tab w:val="left" w:pos="561"/>
+        </w:tabs>
+        <w:ind w:left="187" w:right="398"/>
+        <w:rPr>
+          <w:b/>
+          <w:sz w:val="18"/>
+          <w:szCs w:val="20"/>
+          <w:lang w:val="sv-SE"/>
+        </w:rPr>
+      </w:pPr>
+      <w:r>
+        <w:rPr>
+          <w:sz w:val="18"/>
+          <w:szCs w:val="20"/>
+          <w:lang w:val="sv-SE"/>
+        </w:rPr>
+        <w:t>I.</w:t>
+      </w:r>
+      <w:r>
+        <w:rPr>
+          <w:b/>
+          <w:sz w:val="18"/>
+          <w:szCs w:val="20"/>
+          <w:lang w:val="sv-SE"/>
+        </w:rPr>
+        <w:tab/>
+        <w:t>Yang bertanda tangan di bawah ini menerangkan dengan sesungguhnya bahwa :</w:t>
+      </w:r>
+    </w:p>
+    <w:p>
+      <w:pPr>
+        <w:tabs>
+          <w:tab w:val="left" w:pos="561"/>
+          <w:tab w:val="left" w:pos="935"/>
+          <w:tab w:val="left" w:pos="3366"/>
+          <w:tab w:val="left" w:pos="3553"/>
+        </w:tabs>
+        <w:ind w:left="187" w:right="398"/>
+        <w:rPr>
+          <w:b/>
+          <w:sz w:val="18"/>
+          <w:szCs w:val="20"/>
+          <w:lang w:val="fi-FI"/>
+        </w:rPr>
+      </w:pPr>
+      <w:r>
+        <w:rPr>
+          <w:sz w:val="18"/>
+          <w:szCs w:val="20"/>
+          <w:lang w:val="sv-SE"/>
+        </w:rPr>
+        <w:tab/>
+      </w:r>
+      <w:r>
+        <w:rPr>
+          <w:sz w:val="18"/>
+          <w:szCs w:val="20"/>
+          <w:lang w:val="fi-FI"/>
+        </w:rPr>
+        <w:t>1.</w:t>
+      </w:r>
+      <w:r>
+        <w:rPr>
+          <w:sz w:val="18"/>
+          <w:szCs w:val="20"/>
+          <w:lang w:val="fi-FI"/>
+        </w:rPr>
+        <w:tab/>
+        <w:t>Nama lengkap dan alias</w:t>
+      </w:r>
+      <w:r>
+        <w:rPr>
+          <w:sz w:val="18"/>
+          <w:szCs w:val="20"/>
+          <w:lang w:val="fi-FI"/>
+        </w:rPr>
+        <w:tab/>
+        <w:t xml:space="preserve">:   </w:t>
+      </w:r>
+      <w:r>
+        <w:rPr>
+          <w:sz w:val="20"/>
+          <w:szCs w:val="20"/>
+          <w:lang w:val="sv-SE"/>
+        </w:rPr>
+        <w:t>${</w:t>
+      </w:r>
+      <w:r>
+        <w:rPr>
+          <w:sz w:val="20"/>
+          <w:szCs w:val="20"/>
+          <w:lang w:val="sv-SE"/>
+        </w:rPr>
+        <w:t>nama</w:t>
+      </w:r>
+      <w:r>
+        <w:rPr>
+          <w:sz w:val="20"/>
+          <w:szCs w:val="20"/>
+          <w:lang w:val="sv-SE"/>
+        </w:rPr>
+        <w:t>}</w:t>
+      </w:r>
+    </w:p>
+    <w:p>
+      <w:pPr>
+        <w:tabs>
+          <w:tab w:val="left" w:pos="935"/>
+          <w:tab w:val="left" w:pos="3366"/>
+          <w:tab w:val="left" w:pos="3553"/>
+        </w:tabs>
+        <w:ind w:left="187" w:right="398" w:firstLine="374"/>
+        <w:rPr>
           <w:color w:val="FF0000"/>
-          <w:sz w:val="20"/>
-          <w:szCs w:val="20"/>
-          <w:lang w:val="sv-SE"/>
-        </w:rPr>
-        <w:t xml:space="preserve"> </w:t>
-      </w:r>
-      <w:r>
-        <w:rPr>
-          <w:sz w:val="20"/>
-          <w:szCs w:val="20"/>
-          <w:lang w:val="sv-SE"/>
-        </w:rPr>
-        <w:t xml:space="preserve">/ Kel.LG </w:t>
-      </w:r>
-    </w:p>
-    <w:p>
-      <w:pPr>
+          <w:sz w:val="18"/>
+          <w:szCs w:val="20"/>
+          <w:lang w:val="fi-FI"/>
+        </w:rPr>
+      </w:pPr>
+      <w:r>
+        <w:rPr>
+          <w:sz w:val="18"/>
+          <w:szCs w:val="20"/>
+          <w:lang w:val="fi-FI"/>
+        </w:rPr>
+        <w:t>2.</w:t>
+      </w:r>
+      <w:r>
+        <w:rPr>
+          <w:sz w:val="18"/>
+          <w:szCs w:val="20"/>
+          <w:lang w:val="fi-FI"/>
+        </w:rPr>
+        <w:tab/>
+        <w:t>Jenis Kelamin</w:t>
+      </w:r>
+      <w:r>
+        <w:rPr>
+          <w:sz w:val="18"/>
+          <w:szCs w:val="20"/>
+          <w:lang w:val="fi-FI"/>
+        </w:rPr>
+        <w:tab/>
+        <w:t>:</w:t>
+      </w:r>
+      <w:r>
+        <w:rPr>
+          <w:sz w:val="18"/>
+          <w:szCs w:val="20"/>
+          <w:lang w:val="fi-FI"/>
+        </w:rPr>
+        <w:tab/>
+      </w:r>
+      <w:r>
+        <w:rPr>
+          <w:sz w:val="20"/>
+          <w:szCs w:val="20"/>
+          <w:lang w:val="sv-SE"/>
+        </w:rPr>
+        <w:t>${</w:t>
+      </w:r>
+      <w:r>
+        <w:rPr>
+          <w:sz w:val="20"/>
+          <w:szCs w:val="20"/>
+          <w:lang w:val="sv-SE"/>
+        </w:rPr>
+        <w:t>jenisKelamin</w:t>
+      </w:r>
+      <w:r>
+        <w:rPr>
+          <w:sz w:val="20"/>
+          <w:szCs w:val="20"/>
+          <w:lang w:val="sv-SE"/>
+        </w:rPr>
+        <w:t>}</w:t>
+      </w:r>
+    </w:p>
+    <w:p>
+      <w:pPr>
+        <w:tabs>
+          <w:tab w:val="left" w:pos="935"/>
+          <w:tab w:val="left" w:pos="3366"/>
+          <w:tab w:val="left" w:pos="3553"/>
+        </w:tabs>
+        <w:ind w:left="187" w:right="398" w:firstLine="374"/>
+        <w:rPr>
+          <w:sz w:val="18"/>
+          <w:szCs w:val="20"/>
+          <w:lang w:val="id-ID"/>
+        </w:rPr>
+      </w:pPr>
+      <w:r>
+        <w:rPr>
+          <w:sz w:val="18"/>
+          <w:szCs w:val="20"/>
+          <w:lang w:val="fi-FI"/>
+        </w:rPr>
+        <w:t>3.</w:t>
+      </w:r>
+      <w:r>
+        <w:rPr>
+          <w:sz w:val="18"/>
+          <w:szCs w:val="20"/>
+          <w:lang w:val="fi-FI"/>
+        </w:rPr>
+        <w:tab/>
+        <w:t xml:space="preserve">Tempat dan tanggal lahir </w:t>
+      </w:r>
+      <w:r>
+        <w:rPr>
+          <w:sz w:val="18"/>
+          <w:szCs w:val="20"/>
+          <w:lang w:val="fi-FI"/>
+        </w:rPr>
+        <w:tab/>
+        <w:t xml:space="preserve">: </w:t>
+      </w:r>
+      <w:r>
+        <w:rPr>
+          <w:sz w:val="18"/>
+          <w:szCs w:val="20"/>
+          <w:lang w:val="fi-FI"/>
+        </w:rPr>
+        <w:tab/>
+      </w:r>
+      <w:r>
+        <w:rPr>
+          <w:sz w:val="20"/>
+          <w:szCs w:val="20"/>
+          <w:lang w:val="sv-SE"/>
+        </w:rPr>
+        <w:t>${</w:t>
+      </w:r>
+      <w:r>
+        <w:rPr>
+          <w:sz w:val="20"/>
+          <w:szCs w:val="20"/>
+          <w:lang w:val="sv-SE"/>
+        </w:rPr>
+        <w:t>tempatLahir</w:t>
+      </w:r>
+      <w:r>
+        <w:rPr>
+          <w:sz w:val="20"/>
+          <w:szCs w:val="20"/>
+          <w:lang w:val="sv-SE"/>
+        </w:rPr>
+        <w:t>}</w:t>
+      </w:r>
+      <w:r>
+        <w:rPr>
+          <w:sz w:val="20"/>
+          <w:szCs w:val="20"/>
+          <w:lang w:val="id-ID"/>
+        </w:rPr>
+        <w:t xml:space="preserve">, </w:t>
+      </w:r>
+      <w:r>
+        <w:rPr>
+          <w:sz w:val="20"/>
+          <w:szCs w:val="20"/>
+          <w:lang w:val="sv-SE"/>
+        </w:rPr>
+        <w:t>${</w:t>
+      </w:r>
+      <w:r>
+        <w:rPr>
+          <w:sz w:val="20"/>
+          <w:szCs w:val="20"/>
+          <w:lang w:val="sv-SE"/>
+        </w:rPr>
+        <w:t>tanggalLahir</w:t>
+      </w:r>
+      <w:r>
+        <w:rPr>
+          <w:sz w:val="20"/>
+          <w:szCs w:val="20"/>
+          <w:lang w:val="sv-SE"/>
+        </w:rPr>
+        <w:t>}</w:t>
+      </w:r>
+    </w:p>
+    <w:p>
+      <w:pPr>
+        <w:tabs>
+          <w:tab w:val="left" w:pos="935"/>
+          <w:tab w:val="left" w:pos="3366"/>
+          <w:tab w:val="left" w:pos="3553"/>
+        </w:tabs>
+        <w:ind w:left="187" w:right="398" w:firstLine="374"/>
+        <w:rPr>
+          <w:sz w:val="18"/>
+          <w:szCs w:val="20"/>
+          <w:lang w:val="fi-FI"/>
+        </w:rPr>
+      </w:pPr>
+      <w:r>
+        <w:rPr>
+          <w:sz w:val="18"/>
+          <w:szCs w:val="20"/>
+          <w:lang w:val="fi-FI"/>
+        </w:rPr>
+        <w:t>4.</w:t>
+      </w:r>
+      <w:r>
+        <w:rPr>
+          <w:sz w:val="18"/>
+          <w:szCs w:val="20"/>
+          <w:lang w:val="fi-FI"/>
+        </w:rPr>
+        <w:tab/>
+        <w:t xml:space="preserve">Warga negara </w:t>
+      </w:r>
+      <w:r>
+        <w:rPr>
+          <w:sz w:val="18"/>
+          <w:szCs w:val="20"/>
+          <w:lang w:val="fi-FI"/>
+        </w:rPr>
+        <w:tab/>
+        <w:t xml:space="preserve">: </w:t>
+      </w:r>
+      <w:r>
+        <w:rPr>
+          <w:sz w:val="18"/>
+          <w:szCs w:val="20"/>
+          <w:lang w:val="fi-FI"/>
+        </w:rPr>
+        <w:tab/>
+      </w:r>
+      <w:r>
+        <w:rPr>
+          <w:sz w:val="18"/>
+          <w:szCs w:val="20"/>
+          <w:lang w:val="fi-FI"/>
+        </w:rPr>
+        <w:t>WNI</w:t>
+      </w:r>
+    </w:p>
+    <w:p>
+      <w:pPr>
+        <w:tabs>
+          <w:tab w:val="left" w:pos="935"/>
+          <w:tab w:val="left" w:pos="3366"/>
+          <w:tab w:val="left" w:pos="3553"/>
+        </w:tabs>
+        <w:ind w:left="187" w:right="398" w:firstLine="374"/>
+        <w:rPr>
+          <w:sz w:val="18"/>
+          <w:szCs w:val="20"/>
+          <w:lang w:val="fi-FI"/>
+        </w:rPr>
+      </w:pPr>
+      <w:r>
+        <w:rPr>
+          <w:sz w:val="18"/>
+          <w:szCs w:val="20"/>
+          <w:lang w:val="fi-FI"/>
+        </w:rPr>
+        <w:t>5.</w:t>
+      </w:r>
+      <w:r>
+        <w:rPr>
+          <w:sz w:val="18"/>
+          <w:szCs w:val="20"/>
+          <w:lang w:val="fi-FI"/>
+        </w:rPr>
+        <w:tab/>
+        <w:t xml:space="preserve">Agama </w:t>
+      </w:r>
+      <w:r>
+        <w:rPr>
+          <w:sz w:val="18"/>
+          <w:szCs w:val="20"/>
+          <w:lang w:val="fi-FI"/>
+        </w:rPr>
+        <w:tab/>
+        <w:t xml:space="preserve">: </w:t>
+      </w:r>
+      <w:r>
+        <w:rPr>
+          <w:sz w:val="18"/>
+          <w:szCs w:val="20"/>
+          <w:lang w:val="fi-FI"/>
+        </w:rPr>
+        <w:tab/>
+      </w:r>
+      <w:r>
+        <w:rPr>
+          <w:sz w:val="20"/>
+          <w:szCs w:val="20"/>
+          <w:lang w:val="sv-SE"/>
+        </w:rPr>
+        <w:t>${</w:t>
+      </w:r>
+      <w:r>
+        <w:rPr>
+          <w:sz w:val="20"/>
+          <w:szCs w:val="20"/>
+          <w:lang w:val="sv-SE"/>
+        </w:rPr>
+        <w:t>agama</w:t>
+      </w:r>
+      <w:r>
+        <w:rPr>
+          <w:sz w:val="20"/>
+          <w:szCs w:val="20"/>
+          <w:lang w:val="sv-SE"/>
+        </w:rPr>
+        <w:t>}</w:t>
+      </w:r>
+    </w:p>
+    <w:p>
+      <w:pPr>
+        <w:tabs>
+          <w:tab w:val="left" w:pos="935"/>
+          <w:tab w:val="left" w:pos="3366"/>
+          <w:tab w:val="left" w:pos="3553"/>
+        </w:tabs>
+        <w:ind w:left="187" w:right="398" w:firstLine="374"/>
+        <w:rPr>
+          <w:color w:val="FF0000"/>
+          <w:sz w:val="18"/>
+          <w:szCs w:val="20"/>
+          <w:lang w:val="fi-FI"/>
+        </w:rPr>
+      </w:pPr>
+      <w:r>
+        <w:rPr>
+          <w:sz w:val="18"/>
+          <w:szCs w:val="20"/>
+          <w:lang w:val="fi-FI"/>
+        </w:rPr>
+        <w:t>6.</w:t>
+      </w:r>
+      <w:r>
+        <w:rPr>
+          <w:sz w:val="18"/>
+          <w:szCs w:val="20"/>
+          <w:lang w:val="fi-FI"/>
+        </w:rPr>
+        <w:tab/>
+        <w:t xml:space="preserve">Pekerjaan </w:t>
+      </w:r>
+      <w:r>
+        <w:rPr>
+          <w:sz w:val="18"/>
+          <w:szCs w:val="20"/>
+          <w:lang w:val="fi-FI"/>
+        </w:rPr>
+        <w:tab/>
+        <w:t>:</w:t>
+      </w:r>
+      <w:r>
+        <w:rPr>
+          <w:sz w:val="18"/>
+          <w:szCs w:val="20"/>
+          <w:lang w:val="fi-FI"/>
+        </w:rPr>
+        <w:tab/>
+      </w:r>
+      <w:r>
+        <w:rPr>
+          <w:sz w:val="20"/>
+          <w:szCs w:val="20"/>
+          <w:lang w:val="sv-SE"/>
+        </w:rPr>
+        <w:t>${</w:t>
+      </w:r>
+      <w:r>
+        <w:rPr>
+          <w:sz w:val="20"/>
+          <w:szCs w:val="20"/>
+          <w:lang w:val="sv-SE"/>
+        </w:rPr>
+        <w:t>pekerjaan</w:t>
+      </w:r>
+      <w:r>
+        <w:rPr>
+          <w:sz w:val="20"/>
+          <w:szCs w:val="20"/>
+          <w:lang w:val="sv-SE"/>
+        </w:rPr>
+        <w:t>}</w:t>
+      </w:r>
+    </w:p>
+    <w:p>
+      <w:pPr>
+        <w:tabs>
+          <w:tab w:val="left" w:pos="935"/>
+          <w:tab w:val="left" w:pos="3366"/>
+          <w:tab w:val="left" w:pos="3553"/>
+        </w:tabs>
+        <w:ind w:left="187" w:right="398" w:firstLine="374"/>
+        <w:rPr>
+          <w:color w:val="FF0000"/>
+          <w:sz w:val="18"/>
+          <w:szCs w:val="20"/>
+          <w:lang w:val="id-ID"/>
+        </w:rPr>
+      </w:pPr>
+      <w:r>
+        <w:rPr>
+          <w:sz w:val="18"/>
+          <w:szCs w:val="20"/>
+          <w:lang w:val="es-ES"/>
+        </w:rPr>
+        <w:t>7.</w:t>
+      </w:r>
+      <w:r>
+        <w:rPr>
+          <w:sz w:val="18"/>
+          <w:szCs w:val="20"/>
+          <w:lang w:val="es-ES"/>
+        </w:rPr>
+        <w:tab/>
+        <w:t xml:space="preserve">Tempat tinggal </w:t>
+      </w:r>
+      <w:r>
+        <w:rPr>
+          <w:sz w:val="18"/>
+          <w:szCs w:val="20"/>
+          <w:lang w:val="es-ES"/>
+        </w:rPr>
+        <w:tab/>
+        <w:t xml:space="preserve">: </w:t>
+      </w:r>
+      <w:r>
+        <w:rPr>
+          <w:sz w:val="18"/>
+          <w:szCs w:val="20"/>
+          <w:lang w:val="es-ES"/>
+        </w:rPr>
+        <w:tab/>
+      </w:r>
+      <w:r>
+        <w:rPr>
+          <w:sz w:val="20"/>
+          <w:szCs w:val="20"/>
+          <w:lang w:val="sv-SE"/>
+        </w:rPr>
+        <w:t>${</w:t>
+      </w:r>
+      <w:r>
+        <w:rPr>
+          <w:sz w:val="20"/>
+          <w:szCs w:val="20"/>
+          <w:lang w:val="sv-SE"/>
+        </w:rPr>
+        <w:t>alamat</w:t>
+      </w:r>
+      <w:r>
+        <w:rPr>
+          <w:sz w:val="20"/>
+          <w:szCs w:val="20"/>
+          <w:lang w:val="sv-SE"/>
+        </w:rPr>
+        <w:t>}</w:t>
+      </w:r>
+      <w:r>
+        <w:rPr>
+          <w:sz w:val="20"/>
+          <w:szCs w:val="20"/>
+          <w:lang w:val="id-ID"/>
+        </w:rPr>
+        <w:t xml:space="preserve"> Rt.</w:t>
+      </w:r>
+      <w:r>
+        <w:rPr>
+          <w:sz w:val="20"/>
+          <w:szCs w:val="20"/>
+          <w:lang w:val="sv-SE"/>
+        </w:rPr>
+        <w:t>${</w:t>
+      </w:r>
+      <w:r>
+        <w:rPr>
+          <w:sz w:val="20"/>
+          <w:szCs w:val="20"/>
+          <w:lang w:val="sv-SE"/>
+        </w:rPr>
+        <w:t>rt</w:t>
+      </w:r>
+      <w:r>
+        <w:rPr>
+          <w:sz w:val="20"/>
+          <w:szCs w:val="20"/>
+          <w:lang w:val="sv-SE"/>
+        </w:rPr>
+        <w:t>}</w:t>
+      </w:r>
+      <w:r>
+        <w:rPr>
+          <w:sz w:val="20"/>
+          <w:szCs w:val="20"/>
+          <w:lang w:val="id-ID"/>
+        </w:rPr>
+        <w:t xml:space="preserve">  Rw.</w:t>
+      </w:r>
+      <w:r>
+        <w:rPr>
+          <w:sz w:val="20"/>
+          <w:szCs w:val="20"/>
+          <w:lang w:val="sv-SE"/>
+        </w:rPr>
+        <w:t>${</w:t>
+      </w:r>
+      <w:r>
+        <w:rPr>
+          <w:sz w:val="20"/>
+          <w:szCs w:val="20"/>
+          <w:lang w:val="sv-SE"/>
+        </w:rPr>
+        <w:t>rw</w:t>
+      </w:r>
+      <w:r>
+        <w:rPr>
+          <w:sz w:val="20"/>
+          <w:szCs w:val="20"/>
+          <w:lang w:val="sv-SE"/>
+        </w:rPr>
+        <w:t>}</w:t>
+      </w:r>
+    </w:p>
+    <w:p>
+      <w:pPr>
+        <w:tabs>
+          <w:tab w:val="left" w:pos="935"/>
+          <w:tab w:val="left" w:pos="3366"/>
+          <w:tab w:val="left" w:pos="3553"/>
+        </w:tabs>
+        <w:ind w:left="187" w:right="398" w:firstLine="374"/>
+        <w:rPr>
+          <w:color w:val="FF0000"/>
+          <w:sz w:val="18"/>
+          <w:szCs w:val="20"/>
+          <w:lang w:val="fi-FI"/>
+        </w:rPr>
+      </w:pPr>
+      <w:r>
+        <w:rPr>
+          <w:color w:val="FF0000"/>
+          <w:sz w:val="18"/>
+          <w:szCs w:val="20"/>
+          <w:lang w:val="fi-FI"/>
+        </w:rPr>
+        <w:tab/>
+      </w:r>
+      <w:r>
+        <w:rPr>
+          <w:color w:val="FF0000"/>
+          <w:sz w:val="18"/>
+          <w:szCs w:val="20"/>
+          <w:lang w:val="fi-FI"/>
+        </w:rPr>
+        <w:tab/>
+        <w:t xml:space="preserve">    Kelurahan Leuwigajah Kecamatan Cimahi Selatan</w:t>
+      </w:r>
+    </w:p>
+    <w:p>
+      <w:pPr>
+        <w:tabs>
+          <w:tab w:val="left" w:pos="561"/>
+          <w:tab w:val="left" w:pos="935"/>
+          <w:tab w:val="left" w:pos="3366"/>
+          <w:tab w:val="left" w:pos="3553"/>
+        </w:tabs>
         <w:ind w:left="187" w:right="398"/>
         <w:rPr>
           <w:sz w:val="18"/>
           <w:szCs w:val="20"/>
-          <w:lang w:val="sv-SE"/>
+          <w:lang w:val="fi-FI"/>
         </w:rPr>
       </w:pPr>
     </w:p>
@@ -2036,6 +2596,9 @@
       <w:pPr>
         <w:tabs>
           <w:tab w:val="left" w:pos="561"/>
+          <w:tab w:val="left" w:pos="935"/>
+          <w:tab w:val="left" w:pos="3366"/>
+          <w:tab w:val="left" w:pos="3553"/>
         </w:tabs>
         <w:ind w:left="187" w:right="398"/>
         <w:rPr>
@@ -2047,22 +2610,29 @@
       </w:pPr>
       <w:r>
         <w:rPr>
-          <w:sz w:val="18"/>
-          <w:szCs w:val="20"/>
-          <w:lang w:val="sv-SE"/>
-        </w:rPr>
-        <w:t>I.</w:t>
-      </w:r>
-      <w:r>
-        <w:rPr>
-          <w:b/>
-          <w:sz w:val="18"/>
-          <w:szCs w:val="20"/>
-          <w:lang w:val="sv-SE"/>
-        </w:rPr>
-        <w:tab/>
-        <w:t>Yang bertanda tangan di bawah ini menerangkan dengan sesungguhnya bahwa :</w:t>
-      </w:r>
+          <w:b/>
+          <w:sz w:val="18"/>
+          <w:szCs w:val="20"/>
+          <w:lang w:val="sv-SE"/>
+        </w:rPr>
+        <w:t>adalah benar anak kandung dari pernikahan seorang pria :</w:t>
+      </w:r>
+    </w:p>
+    <w:p>
+      <w:pPr>
+        <w:tabs>
+          <w:tab w:val="left" w:pos="935"/>
+          <w:tab w:val="left" w:pos="3366"/>
+          <w:tab w:val="left" w:pos="3553"/>
+        </w:tabs>
+        <w:ind w:left="187" w:right="398" w:firstLine="374"/>
+        <w:rPr>
+          <w:b/>
+          <w:sz w:val="18"/>
+          <w:szCs w:val="20"/>
+          <w:lang w:val="sv-SE"/>
+        </w:rPr>
+      </w:pPr>
     </w:p>
     <w:p>
       <w:pPr>
@@ -2075,44 +2645,44 @@
         <w:ind w:left="187" w:right="398"/>
         <w:rPr>
           <w:b/>
-          <w:sz w:val="18"/>
-          <w:szCs w:val="20"/>
-          <w:lang w:val="fi-FI"/>
-        </w:rPr>
-      </w:pPr>
-      <w:r>
-        <w:rPr>
-          <w:sz w:val="18"/>
-          <w:szCs w:val="20"/>
-          <w:lang w:val="sv-SE"/>
-        </w:rPr>
-        <w:tab/>
-      </w:r>
-      <w:r>
-        <w:rPr>
-          <w:sz w:val="18"/>
-          <w:szCs w:val="20"/>
-          <w:lang w:val="fi-FI"/>
-        </w:rPr>
-        <w:t>1.</w:t>
-      </w:r>
-      <w:r>
-        <w:rPr>
-          <w:sz w:val="18"/>
-          <w:szCs w:val="20"/>
-          <w:lang w:val="fi-FI"/>
-        </w:rPr>
-        <w:tab/>
-        <w:t>Nama lengkap dan alias</w:t>
-      </w:r>
-      <w:r>
-        <w:rPr>
-          <w:sz w:val="18"/>
-          <w:szCs w:val="20"/>
-          <w:lang w:val="fi-FI"/>
-        </w:rPr>
-        <w:tab/>
-        <w:t xml:space="preserve">:   </w:t>
+          <w:color w:val="FF0000"/>
+          <w:sz w:val="18"/>
+          <w:szCs w:val="20"/>
+          <w:lang w:val="fi-FI"/>
+        </w:rPr>
+      </w:pPr>
+      <w:r>
+        <w:rPr>
+          <w:sz w:val="18"/>
+          <w:szCs w:val="20"/>
+          <w:lang w:val="es-ES"/>
+        </w:rPr>
+        <w:t xml:space="preserve">   II   </w:t>
+      </w:r>
+      <w:r>
+        <w:rPr>
+          <w:sz w:val="18"/>
+          <w:szCs w:val="20"/>
+          <w:lang w:val="es-ES"/>
+        </w:rPr>
+        <w:t>1.Nama lengkap dan alias</w:t>
+      </w:r>
+      <w:r>
+        <w:rPr>
+          <w:sz w:val="18"/>
+          <w:szCs w:val="20"/>
+          <w:lang w:val="es-ES"/>
+        </w:rPr>
+        <w:tab/>
+        <w:t xml:space="preserve">: </w:t>
+      </w:r>
+      <w:r>
+        <w:rPr>
+          <w:sz w:val="18"/>
+          <w:szCs w:val="20"/>
+          <w:lang w:val="es-ES"/>
+        </w:rPr>
+        <w:tab/>
       </w:r>
       <w:r>
         <w:rPr>
@@ -2128,7 +2698,7 @@
           <w:szCs w:val="20"/>
           <w:lang w:val="sv-SE"/>
         </w:rPr>
-        <w:t>nama</w:t>
+        <w:t>namaAyah</w:t>
       </w:r>
       <w:r>
         <w:rPr>
@@ -2160,16 +2730,221 @@
           <w:szCs w:val="20"/>
           <w:lang w:val="fi-FI"/>
         </w:rPr>
-        <w:t>2.</w:t>
-      </w:r>
-      <w:r>
-        <w:rPr>
-          <w:sz w:val="18"/>
-          <w:szCs w:val="20"/>
-          <w:lang w:val="fi-FI"/>
-        </w:rPr>
-        <w:tab/>
-        <w:t>Jenis Kelamin</w:t>
+        <w:t>2</w:t>
+      </w:r>
+      <w:r>
+        <w:rPr>
+          <w:sz w:val="18"/>
+          <w:szCs w:val="20"/>
+          <w:lang w:val="fi-FI"/>
+        </w:rPr>
+        <w:t>.</w:t>
+      </w:r>
+      <w:r>
+        <w:rPr>
+          <w:sz w:val="18"/>
+          <w:szCs w:val="20"/>
+          <w:lang w:val="fi-FI"/>
+        </w:rPr>
+        <w:tab/>
+        <w:t xml:space="preserve">Tempat dan tanggal lahir </w:t>
+      </w:r>
+      <w:r>
+        <w:rPr>
+          <w:sz w:val="18"/>
+          <w:szCs w:val="20"/>
+          <w:lang w:val="fi-FI"/>
+        </w:rPr>
+        <w:tab/>
+        <w:t xml:space="preserve">: </w:t>
+      </w:r>
+      <w:r>
+        <w:rPr>
+          <w:sz w:val="18"/>
+          <w:szCs w:val="20"/>
+          <w:lang w:val="fi-FI"/>
+        </w:rPr>
+        <w:tab/>
+      </w:r>
+      <w:r>
+        <w:rPr>
+          <w:color w:val="FF0000"/>
+          <w:sz w:val="18"/>
+          <w:szCs w:val="20"/>
+          <w:lang w:val="fi-FI"/>
+        </w:rPr>
+        <w:t>-</w:t>
+      </w:r>
+    </w:p>
+    <w:p>
+      <w:pPr>
+        <w:tabs>
+          <w:tab w:val="left" w:pos="935"/>
+          <w:tab w:val="left" w:pos="3366"/>
+          <w:tab w:val="left" w:pos="3553"/>
+        </w:tabs>
+        <w:ind w:left="187" w:right="398" w:firstLine="374"/>
+        <w:rPr>
+          <w:sz w:val="18"/>
+          <w:szCs w:val="20"/>
+          <w:lang w:val="fi-FI"/>
+        </w:rPr>
+      </w:pPr>
+      <w:r>
+        <w:rPr>
+          <w:sz w:val="18"/>
+          <w:szCs w:val="20"/>
+          <w:lang w:val="fi-FI"/>
+        </w:rPr>
+        <w:t>3</w:t>
+      </w:r>
+      <w:r>
+        <w:rPr>
+          <w:sz w:val="18"/>
+          <w:szCs w:val="20"/>
+          <w:lang w:val="fi-FI"/>
+        </w:rPr>
+        <w:t>.</w:t>
+      </w:r>
+      <w:r>
+        <w:rPr>
+          <w:sz w:val="18"/>
+          <w:szCs w:val="20"/>
+          <w:lang w:val="fi-FI"/>
+        </w:rPr>
+        <w:tab/>
+        <w:t xml:space="preserve">Warga negara </w:t>
+      </w:r>
+      <w:r>
+        <w:rPr>
+          <w:sz w:val="18"/>
+          <w:szCs w:val="20"/>
+          <w:lang w:val="fi-FI"/>
+        </w:rPr>
+        <w:tab/>
+        <w:t xml:space="preserve">: </w:t>
+      </w:r>
+      <w:r>
+        <w:rPr>
+          <w:sz w:val="18"/>
+          <w:szCs w:val="20"/>
+          <w:lang w:val="fi-FI"/>
+        </w:rPr>
+        <w:tab/>
+      </w:r>
+      <w:r>
+        <w:rPr>
+          <w:sz w:val="18"/>
+          <w:szCs w:val="20"/>
+          <w:lang w:val="fi-FI"/>
+        </w:rPr>
+        <w:t>WNI</w:t>
+      </w:r>
+    </w:p>
+    <w:p>
+      <w:pPr>
+        <w:tabs>
+          <w:tab w:val="left" w:pos="935"/>
+          <w:tab w:val="left" w:pos="3366"/>
+          <w:tab w:val="left" w:pos="3553"/>
+        </w:tabs>
+        <w:ind w:left="187" w:right="398" w:firstLine="374"/>
+        <w:rPr>
+          <w:sz w:val="18"/>
+          <w:szCs w:val="20"/>
+          <w:lang w:val="fi-FI"/>
+        </w:rPr>
+      </w:pPr>
+      <w:r>
+        <w:rPr>
+          <w:sz w:val="18"/>
+          <w:szCs w:val="20"/>
+          <w:lang w:val="fi-FI"/>
+        </w:rPr>
+        <w:t>4</w:t>
+      </w:r>
+      <w:r>
+        <w:rPr>
+          <w:sz w:val="18"/>
+          <w:szCs w:val="20"/>
+          <w:lang w:val="fi-FI"/>
+        </w:rPr>
+        <w:t>.</w:t>
+      </w:r>
+      <w:r>
+        <w:rPr>
+          <w:sz w:val="18"/>
+          <w:szCs w:val="20"/>
+          <w:lang w:val="fi-FI"/>
+        </w:rPr>
+        <w:tab/>
+        <w:t xml:space="preserve">Agama </w:t>
+      </w:r>
+      <w:r>
+        <w:rPr>
+          <w:sz w:val="18"/>
+          <w:szCs w:val="20"/>
+          <w:lang w:val="fi-FI"/>
+        </w:rPr>
+        <w:tab/>
+        <w:t xml:space="preserve">: </w:t>
+      </w:r>
+      <w:r>
+        <w:rPr>
+          <w:sz w:val="18"/>
+          <w:szCs w:val="20"/>
+          <w:lang w:val="fi-FI"/>
+        </w:rPr>
+        <w:tab/>
+      </w:r>
+      <w:r>
+        <w:rPr>
+          <w:color w:val="FF0000"/>
+          <w:sz w:val="18"/>
+          <w:szCs w:val="20"/>
+          <w:lang w:val="fi-FI"/>
+        </w:rPr>
+        <w:t>-</w:t>
+      </w:r>
+    </w:p>
+    <w:p>
+      <w:pPr>
+        <w:tabs>
+          <w:tab w:val="left" w:pos="935"/>
+          <w:tab w:val="left" w:pos="3366"/>
+          <w:tab w:val="left" w:pos="3553"/>
+        </w:tabs>
+        <w:ind w:left="187" w:right="398" w:firstLine="374"/>
+        <w:rPr>
+          <w:sz w:val="18"/>
+          <w:szCs w:val="20"/>
+          <w:lang w:val="fi-FI"/>
+        </w:rPr>
+      </w:pPr>
+      <w:r>
+        <w:rPr>
+          <w:sz w:val="18"/>
+          <w:szCs w:val="20"/>
+          <w:lang w:val="fi-FI"/>
+        </w:rPr>
+        <w:t>5</w:t>
+      </w:r>
+      <w:r>
+        <w:rPr>
+          <w:sz w:val="18"/>
+          <w:szCs w:val="20"/>
+          <w:lang w:val="fi-FI"/>
+        </w:rPr>
+        <w:t>.</w:t>
+      </w:r>
+      <w:r>
+        <w:rPr>
+          <w:sz w:val="18"/>
+          <w:szCs w:val="20"/>
+          <w:lang w:val="fi-FI"/>
+        </w:rPr>
+        <w:tab/>
+        <w:t xml:space="preserve">Pekerjaan </w:t>
       </w:r>
       <w:r>
         <w:rPr>
@@ -2190,27 +2965,12 @@
       </w:r>
       <w:r>
         <w:rPr>
-          <w:sz w:val="20"/>
-          <w:szCs w:val="20"/>
-          <w:lang w:val="sv-SE"/>
-        </w:rPr>
-        <w:t>${</w:t>
-      </w:r>
-      <w:r>
-        <w:rPr>
-          <w:sz w:val="20"/>
-          <w:szCs w:val="20"/>
-          <w:lang w:val="sv-SE"/>
-        </w:rPr>
-        <w:t>jenisKelamin</w:t>
-      </w:r>
-      <w:r>
-        <w:rPr>
-          <w:sz w:val="20"/>
-          <w:szCs w:val="20"/>
-          <w:lang w:val="sv-SE"/>
-        </w:rPr>
-        <w:t>}</w:t>
+          <w:color w:val="FF0000"/>
+          <w:sz w:val="18"/>
+          <w:szCs w:val="20"/>
+          <w:lang w:val="fi-FI"/>
+        </w:rPr>
+        <w:t>-</w:t>
       </w:r>
     </w:p>
     <w:p>
@@ -2222,33 +2982,34 @@
         </w:tabs>
         <w:ind w:left="187" w:right="398" w:firstLine="374"/>
         <w:rPr>
-          <w:sz w:val="18"/>
-          <w:szCs w:val="20"/>
-          <w:lang w:val="id-ID"/>
-        </w:rPr>
-      </w:pPr>
-      <w:r>
-        <w:rPr>
-          <w:sz w:val="18"/>
-          <w:szCs w:val="20"/>
-          <w:lang w:val="fi-FI"/>
-        </w:rPr>
-        <w:t>3.</w:t>
-      </w:r>
-      <w:r>
-        <w:rPr>
-          <w:sz w:val="18"/>
-          <w:szCs w:val="20"/>
-          <w:lang w:val="fi-FI"/>
-        </w:rPr>
-        <w:tab/>
-        <w:t xml:space="preserve">Tempat dan tanggal lahir </w:t>
-      </w:r>
-      <w:r>
-        <w:rPr>
-          <w:sz w:val="18"/>
-          <w:szCs w:val="20"/>
-          <w:lang w:val="fi-FI"/>
+          <w:color w:val="FF0000"/>
+          <w:sz w:val="18"/>
+          <w:szCs w:val="20"/>
+          <w:lang w:val="es-ES"/>
+        </w:rPr>
+      </w:pPr>
+      <w:r>
+        <w:rPr>
+          <w:sz w:val="18"/>
+          <w:szCs w:val="20"/>
+          <w:lang w:val="es-ES"/>
+        </w:rPr>
+        <w:t>6.</w:t>
+      </w:r>
+      <w:r>
+        <w:rPr>
+          <w:sz w:val="18"/>
+          <w:szCs w:val="20"/>
+          <w:lang w:val="es-ES"/>
+        </w:rPr>
+        <w:tab/>
+        <w:t xml:space="preserve">Tempat tinggal </w:t>
+      </w:r>
+      <w:r>
+        <w:rPr>
+          <w:sz w:val="18"/>
+          <w:szCs w:val="20"/>
+          <w:lang w:val="es-ES"/>
         </w:rPr>
         <w:tab/>
         <w:t xml:space="preserve">: </w:t>
@@ -2257,65 +3018,18 @@
         <w:rPr>
           <w:sz w:val="18"/>
           <w:szCs w:val="20"/>
-          <w:lang w:val="fi-FI"/>
-        </w:rPr>
-        <w:tab/>
-      </w:r>
-      <w:r>
-        <w:rPr>
-          <w:sz w:val="20"/>
-          <w:szCs w:val="20"/>
-          <w:lang w:val="sv-SE"/>
-        </w:rPr>
-        <w:t>${</w:t>
-      </w:r>
-      <w:r>
-        <w:rPr>
-          <w:sz w:val="20"/>
-          <w:szCs w:val="20"/>
-          <w:lang w:val="sv-SE"/>
-        </w:rPr>
-        <w:t>tempatLahir</w:t>
-      </w:r>
-      <w:r>
-        <w:rPr>
-          <w:sz w:val="20"/>
-          <w:szCs w:val="20"/>
-          <w:lang w:val="sv-SE"/>
-        </w:rPr>
-        <w:t>}</w:t>
-      </w:r>
-      <w:r>
-        <w:rPr>
-          <w:sz w:val="20"/>
-          <w:szCs w:val="20"/>
-          <w:lang w:val="id-ID"/>
-        </w:rPr>
-        <w:t xml:space="preserve">, </w:t>
-      </w:r>
-      <w:r>
-        <w:rPr>
-          <w:sz w:val="20"/>
-          <w:szCs w:val="20"/>
-          <w:lang w:val="sv-SE"/>
-        </w:rPr>
-        <w:t>${</w:t>
-      </w:r>
-      <w:r>
-        <w:rPr>
-          <w:sz w:val="20"/>
-          <w:szCs w:val="20"/>
-          <w:lang w:val="sv-SE"/>
-        </w:rPr>
-        <w:t>tanggalLahir</w:t>
-      </w:r>
-      <w:r>
-        <w:rPr>
-          <w:sz w:val="20"/>
-          <w:szCs w:val="20"/>
-          <w:lang w:val="sv-SE"/>
-        </w:rPr>
-        <w:t>}</w:t>
+          <w:lang w:val="es-ES"/>
+        </w:rPr>
+        <w:tab/>
+      </w:r>
+      <w:r>
+        <w:rPr>
+          <w:color w:val="FF0000"/>
+          <w:sz w:val="18"/>
+          <w:szCs w:val="20"/>
+          <w:lang w:val="es-ES"/>
+        </w:rPr>
+        <w:t>-</w:t>
       </w:r>
     </w:p>
     <w:p>
@@ -2327,1027 +3041,121 @@
         </w:tabs>
         <w:ind w:left="187" w:right="398" w:firstLine="374"/>
         <w:rPr>
-          <w:sz w:val="18"/>
-          <w:szCs w:val="20"/>
-          <w:lang w:val="fi-FI"/>
-        </w:rPr>
-      </w:pPr>
-      <w:r>
-        <w:rPr>
-          <w:sz w:val="18"/>
-          <w:szCs w:val="20"/>
-          <w:lang w:val="fi-FI"/>
-        </w:rPr>
-        <w:t>4.</w:t>
-      </w:r>
-      <w:r>
-        <w:rPr>
-          <w:sz w:val="18"/>
-          <w:szCs w:val="20"/>
-          <w:lang w:val="fi-FI"/>
-        </w:rPr>
-        <w:tab/>
-        <w:t xml:space="preserve">Warga negara </w:t>
-      </w:r>
-      <w:r>
-        <w:rPr>
-          <w:sz w:val="18"/>
-          <w:szCs w:val="20"/>
-          <w:lang w:val="fi-FI"/>
+          <w:color w:val="FF0000"/>
+          <w:sz w:val="18"/>
+          <w:szCs w:val="20"/>
+          <w:lang w:val="fi-FI"/>
+        </w:rPr>
+      </w:pPr>
+      <w:r>
+        <w:rPr>
+          <w:color w:val="FF0000"/>
+          <w:sz w:val="18"/>
+          <w:szCs w:val="20"/>
+          <w:lang w:val="fi-FI"/>
+        </w:rPr>
+        <w:tab/>
+      </w:r>
+      <w:r>
+        <w:rPr>
+          <w:color w:val="FF0000"/>
+          <w:sz w:val="18"/>
+          <w:szCs w:val="20"/>
+          <w:lang w:val="fi-FI"/>
+        </w:rPr>
+        <w:tab/>
+      </w:r>
+      <w:r>
+        <w:rPr>
+          <w:color w:val="FF0000"/>
+          <w:sz w:val="18"/>
+          <w:szCs w:val="20"/>
+          <w:lang w:val="fi-FI"/>
+        </w:rPr>
+        <w:t>-</w:t>
+      </w:r>
+    </w:p>
+    <w:p>
+      <w:pPr>
+        <w:tabs>
+          <w:tab w:val="left" w:pos="561"/>
+          <w:tab w:val="left" w:pos="935"/>
+          <w:tab w:val="left" w:pos="3366"/>
+          <w:tab w:val="left" w:pos="3553"/>
+        </w:tabs>
+        <w:ind w:left="187" w:right="398"/>
+        <w:rPr>
+          <w:sz w:val="18"/>
+          <w:szCs w:val="20"/>
+          <w:lang w:val="fi-FI"/>
+        </w:rPr>
+      </w:pPr>
+    </w:p>
+    <w:p>
+      <w:pPr>
+        <w:tabs>
+          <w:tab w:val="left" w:pos="935"/>
+          <w:tab w:val="left" w:pos="3366"/>
+          <w:tab w:val="left" w:pos="3553"/>
+        </w:tabs>
+        <w:ind w:left="187" w:right="398" w:firstLine="374"/>
+        <w:rPr>
+          <w:b/>
+          <w:sz w:val="18"/>
+          <w:szCs w:val="20"/>
+          <w:lang w:val="sv-SE"/>
+        </w:rPr>
+      </w:pPr>
+      <w:r>
+        <w:rPr>
+          <w:b/>
+          <w:sz w:val="18"/>
+          <w:szCs w:val="20"/>
+          <w:lang w:val="sv-SE"/>
+        </w:rPr>
+        <w:t>dengan seorang wanita :</w:t>
+      </w:r>
+    </w:p>
+    <w:p>
+      <w:pPr>
+        <w:tabs>
+          <w:tab w:val="left" w:pos="561"/>
+          <w:tab w:val="left" w:pos="935"/>
+          <w:tab w:val="left" w:pos="3366"/>
+          <w:tab w:val="left" w:pos="3553"/>
+        </w:tabs>
+        <w:ind w:left="187" w:right="398"/>
+        <w:rPr>
+          <w:b/>
+          <w:sz w:val="18"/>
+          <w:szCs w:val="20"/>
+          <w:lang w:val="fi-FI"/>
+        </w:rPr>
+      </w:pPr>
+      <w:r>
+        <w:rPr>
+          <w:sz w:val="18"/>
+          <w:szCs w:val="20"/>
+          <w:lang w:val="sv-SE"/>
+        </w:rPr>
+        <w:t xml:space="preserve">III.  </w:t>
+      </w:r>
+      <w:r>
+        <w:rPr>
+          <w:sz w:val="18"/>
+          <w:szCs w:val="20"/>
+          <w:lang w:val="es-ES"/>
+        </w:rPr>
+        <w:t>1.Nama lengkap dan alias</w:t>
+      </w:r>
+      <w:r>
+        <w:rPr>
+          <w:sz w:val="18"/>
+          <w:szCs w:val="20"/>
+          <w:lang w:val="es-ES"/>
         </w:rPr>
         <w:tab/>
         <w:t xml:space="preserve">: </w:t>
-      </w:r>
-      <w:r>
-        <w:rPr>
-          <w:sz w:val="18"/>
-          <w:szCs w:val="20"/>
-          <w:lang w:val="fi-FI"/>
-        </w:rPr>
-        <w:tab/>
-      </w:r>
-      <w:r>
-        <w:rPr>
-          <w:sz w:val="18"/>
-          <w:szCs w:val="20"/>
-          <w:lang w:val="fi-FI"/>
-        </w:rPr>
-        <w:t>WNI</w:t>
-      </w:r>
-    </w:p>
-    <w:p>
-      <w:pPr>
-        <w:tabs>
-          <w:tab w:val="left" w:pos="935"/>
-          <w:tab w:val="left" w:pos="3366"/>
-          <w:tab w:val="left" w:pos="3553"/>
-        </w:tabs>
-        <w:ind w:left="187" w:right="398" w:firstLine="374"/>
-        <w:rPr>
-          <w:sz w:val="18"/>
-          <w:szCs w:val="20"/>
-          <w:lang w:val="fi-FI"/>
-        </w:rPr>
-      </w:pPr>
-      <w:r>
-        <w:rPr>
-          <w:sz w:val="18"/>
-          <w:szCs w:val="20"/>
-          <w:lang w:val="fi-FI"/>
-        </w:rPr>
-        <w:t>5.</w:t>
-      </w:r>
-      <w:r>
-        <w:rPr>
-          <w:sz w:val="18"/>
-          <w:szCs w:val="20"/>
-          <w:lang w:val="fi-FI"/>
-        </w:rPr>
-        <w:tab/>
-        <w:t xml:space="preserve">Agama </w:t>
-      </w:r>
-      <w:r>
-        <w:rPr>
-          <w:sz w:val="18"/>
-          <w:szCs w:val="20"/>
-          <w:lang w:val="fi-FI"/>
-        </w:rPr>
-        <w:tab/>
-        <w:t xml:space="preserve">: </w:t>
-      </w:r>
-      <w:r>
-        <w:rPr>
-          <w:sz w:val="18"/>
-          <w:szCs w:val="20"/>
-          <w:lang w:val="fi-FI"/>
-        </w:rPr>
-        <w:tab/>
-      </w:r>
-      <w:r>
-        <w:rPr>
-          <w:sz w:val="20"/>
-          <w:szCs w:val="20"/>
-          <w:lang w:val="sv-SE"/>
-        </w:rPr>
-        <w:t>${</w:t>
-      </w:r>
-      <w:r>
-        <w:rPr>
-          <w:sz w:val="20"/>
-          <w:szCs w:val="20"/>
-          <w:lang w:val="sv-SE"/>
-        </w:rPr>
-        <w:t>agama</w:t>
-      </w:r>
-      <w:r>
-        <w:rPr>
-          <w:sz w:val="20"/>
-          <w:szCs w:val="20"/>
-          <w:lang w:val="sv-SE"/>
-        </w:rPr>
-        <w:t>}</w:t>
-      </w:r>
-    </w:p>
-    <w:p>
-      <w:pPr>
-        <w:tabs>
-          <w:tab w:val="left" w:pos="935"/>
-          <w:tab w:val="left" w:pos="3366"/>
-          <w:tab w:val="left" w:pos="3553"/>
-        </w:tabs>
-        <w:ind w:left="187" w:right="398" w:firstLine="374"/>
-        <w:rPr>
-          <w:color w:val="FF0000"/>
-          <w:sz w:val="18"/>
-          <w:szCs w:val="20"/>
-          <w:lang w:val="fi-FI"/>
-        </w:rPr>
-      </w:pPr>
-      <w:r>
-        <w:rPr>
-          <w:sz w:val="18"/>
-          <w:szCs w:val="20"/>
-          <w:lang w:val="fi-FI"/>
-        </w:rPr>
-        <w:t>6.</w:t>
-      </w:r>
-      <w:r>
-        <w:rPr>
-          <w:sz w:val="18"/>
-          <w:szCs w:val="20"/>
-          <w:lang w:val="fi-FI"/>
-        </w:rPr>
-        <w:tab/>
-        <w:t xml:space="preserve">Pekerjaan </w:t>
-      </w:r>
-      <w:r>
-        <w:rPr>
-          <w:sz w:val="18"/>
-          <w:szCs w:val="20"/>
-          <w:lang w:val="fi-FI"/>
-        </w:rPr>
-        <w:tab/>
-        <w:t>:</w:t>
-      </w:r>
-      <w:r>
-        <w:rPr>
-          <w:sz w:val="18"/>
-          <w:szCs w:val="20"/>
-          <w:lang w:val="fi-FI"/>
-        </w:rPr>
-        <w:tab/>
-      </w:r>
-      <w:r>
-        <w:rPr>
-          <w:sz w:val="20"/>
-          <w:szCs w:val="20"/>
-          <w:lang w:val="sv-SE"/>
-        </w:rPr>
-        <w:t>${</w:t>
-      </w:r>
-      <w:r>
-        <w:rPr>
-          <w:sz w:val="20"/>
-          <w:szCs w:val="20"/>
-          <w:lang w:val="sv-SE"/>
-        </w:rPr>
-        <w:t>pekerjaan</w:t>
-      </w:r>
-      <w:r>
-        <w:rPr>
-          <w:sz w:val="20"/>
-          <w:szCs w:val="20"/>
-          <w:lang w:val="sv-SE"/>
-        </w:rPr>
-        <w:t>}</w:t>
-      </w:r>
-    </w:p>
-    <w:p>
-      <w:pPr>
-        <w:tabs>
-          <w:tab w:val="left" w:pos="935"/>
-          <w:tab w:val="left" w:pos="3366"/>
-          <w:tab w:val="left" w:pos="3553"/>
-        </w:tabs>
-        <w:ind w:left="187" w:right="398" w:firstLine="374"/>
-        <w:rPr>
-          <w:color w:val="FF0000"/>
-          <w:sz w:val="18"/>
-          <w:szCs w:val="20"/>
-          <w:lang w:val="id-ID"/>
-        </w:rPr>
-      </w:pPr>
-      <w:r>
-        <w:rPr>
-          <w:sz w:val="18"/>
-          <w:szCs w:val="20"/>
-          <w:lang w:val="es-ES"/>
-        </w:rPr>
-        <w:t>7.</w:t>
-      </w:r>
-      <w:r>
-        <w:rPr>
-          <w:sz w:val="18"/>
-          <w:szCs w:val="20"/>
-          <w:lang w:val="es-ES"/>
-        </w:rPr>
-        <w:tab/>
-        <w:t xml:space="preserve">Tempat tinggal </w:t>
-      </w:r>
-      <w:r>
-        <w:rPr>
-          <w:sz w:val="18"/>
-          <w:szCs w:val="20"/>
-          <w:lang w:val="es-ES"/>
-        </w:rPr>
-        <w:tab/>
-        <w:t xml:space="preserve">: </w:t>
-      </w:r>
-      <w:r>
-        <w:rPr>
-          <w:sz w:val="18"/>
-          <w:szCs w:val="20"/>
-          <w:lang w:val="es-ES"/>
-        </w:rPr>
-        <w:tab/>
-      </w:r>
-      <w:r>
-        <w:rPr>
-          <w:sz w:val="20"/>
-          <w:szCs w:val="20"/>
-          <w:lang w:val="sv-SE"/>
-        </w:rPr>
-        <w:t>${</w:t>
-      </w:r>
-      <w:r>
-        <w:rPr>
-          <w:sz w:val="20"/>
-          <w:szCs w:val="20"/>
-          <w:lang w:val="sv-SE"/>
-        </w:rPr>
-        <w:t>alamat</w:t>
-      </w:r>
-      <w:r>
-        <w:rPr>
-          <w:sz w:val="20"/>
-          <w:szCs w:val="20"/>
-          <w:lang w:val="sv-SE"/>
-        </w:rPr>
-        <w:t>}</w:t>
-      </w:r>
-      <w:r>
-        <w:rPr>
-          <w:sz w:val="20"/>
-          <w:szCs w:val="20"/>
-          <w:lang w:val="id-ID"/>
-        </w:rPr>
-        <w:t xml:space="preserve"> Rt.</w:t>
-      </w:r>
-      <w:r>
-        <w:rPr>
-          <w:sz w:val="20"/>
-          <w:szCs w:val="20"/>
-          <w:lang w:val="sv-SE"/>
-        </w:rPr>
-        <w:t xml:space="preserve"> </w:t>
-      </w:r>
-      <w:r>
-        <w:rPr>
-          <w:sz w:val="20"/>
-          <w:szCs w:val="20"/>
-          <w:lang w:val="sv-SE"/>
-        </w:rPr>
-        <w:t>${</w:t>
-      </w:r>
-      <w:r>
-        <w:rPr>
-          <w:sz w:val="20"/>
-          <w:szCs w:val="20"/>
-          <w:lang w:val="sv-SE"/>
-        </w:rPr>
-        <w:t>rt</w:t>
-      </w:r>
-      <w:r>
-        <w:rPr>
-          <w:sz w:val="20"/>
-          <w:szCs w:val="20"/>
-          <w:lang w:val="sv-SE"/>
-        </w:rPr>
-        <w:t>}</w:t>
-      </w:r>
-      <w:r>
-        <w:rPr>
-          <w:sz w:val="20"/>
-          <w:szCs w:val="20"/>
-          <w:lang w:val="id-ID"/>
-        </w:rPr>
-        <w:t xml:space="preserve">  Rw.</w:t>
-      </w:r>
-      <w:r>
-        <w:rPr>
-          <w:sz w:val="20"/>
-          <w:szCs w:val="20"/>
-          <w:lang w:val="sv-SE"/>
-        </w:rPr>
-        <w:t xml:space="preserve"> </w:t>
-      </w:r>
-      <w:r>
-        <w:rPr>
-          <w:sz w:val="20"/>
-          <w:szCs w:val="20"/>
-          <w:lang w:val="sv-SE"/>
-        </w:rPr>
-        <w:t>${</w:t>
-      </w:r>
-      <w:r>
-        <w:rPr>
-          <w:sz w:val="20"/>
-          <w:szCs w:val="20"/>
-          <w:lang w:val="sv-SE"/>
-        </w:rPr>
-        <w:t>rw</w:t>
-      </w:r>
-      <w:r>
-        <w:rPr>
-          <w:sz w:val="20"/>
-          <w:szCs w:val="20"/>
-          <w:lang w:val="sv-SE"/>
-        </w:rPr>
-        <w:t>}</w:t>
-      </w:r>
-    </w:p>
-    <w:p>
-      <w:pPr>
-        <w:tabs>
-          <w:tab w:val="left" w:pos="935"/>
-          <w:tab w:val="left" w:pos="3366"/>
-          <w:tab w:val="left" w:pos="3553"/>
-        </w:tabs>
-        <w:ind w:left="187" w:right="398" w:firstLine="374"/>
-        <w:rPr>
-          <w:color w:val="FF0000"/>
-          <w:sz w:val="18"/>
-          <w:szCs w:val="20"/>
-          <w:lang w:val="fi-FI"/>
-        </w:rPr>
-      </w:pPr>
-      <w:r>
-        <w:rPr>
-          <w:color w:val="FF0000"/>
-          <w:sz w:val="18"/>
-          <w:szCs w:val="20"/>
-          <w:lang w:val="fi-FI"/>
-        </w:rPr>
-        <w:tab/>
-      </w:r>
-      <w:r>
-        <w:rPr>
-          <w:color w:val="FF0000"/>
-          <w:sz w:val="18"/>
-          <w:szCs w:val="20"/>
-          <w:lang w:val="fi-FI"/>
-        </w:rPr>
-        <w:tab/>
-        <w:t xml:space="preserve">    Kelurahan Leuwigajah Kecamatan Cimahi Selatan</w:t>
-      </w:r>
-    </w:p>
-    <w:p>
-      <w:pPr>
-        <w:tabs>
-          <w:tab w:val="left" w:pos="561"/>
-          <w:tab w:val="left" w:pos="935"/>
-          <w:tab w:val="left" w:pos="3366"/>
-          <w:tab w:val="left" w:pos="3553"/>
-        </w:tabs>
-        <w:ind w:left="187" w:right="398"/>
-        <w:rPr>
-          <w:sz w:val="18"/>
-          <w:szCs w:val="20"/>
-          <w:lang w:val="fi-FI"/>
-        </w:rPr>
-      </w:pPr>
-    </w:p>
-    <w:p>
-      <w:pPr>
-        <w:tabs>
-          <w:tab w:val="left" w:pos="561"/>
-          <w:tab w:val="left" w:pos="935"/>
-          <w:tab w:val="left" w:pos="3366"/>
-          <w:tab w:val="left" w:pos="3553"/>
-        </w:tabs>
-        <w:ind w:left="187" w:right="398"/>
-        <w:rPr>
-          <w:b/>
-          <w:sz w:val="18"/>
-          <w:szCs w:val="20"/>
-          <w:lang w:val="sv-SE"/>
-        </w:rPr>
-      </w:pPr>
-      <w:r>
-        <w:rPr>
-          <w:b/>
-          <w:sz w:val="18"/>
-          <w:szCs w:val="20"/>
-          <w:lang w:val="sv-SE"/>
-        </w:rPr>
-        <w:t>adalah benar anak kandung dari pernikahan seorang pria :</w:t>
-      </w:r>
-    </w:p>
-    <w:p>
-      <w:pPr>
-        <w:tabs>
-          <w:tab w:val="left" w:pos="935"/>
-          <w:tab w:val="left" w:pos="3366"/>
-          <w:tab w:val="left" w:pos="3553"/>
-        </w:tabs>
-        <w:ind w:left="187" w:right="398" w:firstLine="374"/>
-        <w:rPr>
-          <w:b/>
-          <w:sz w:val="18"/>
-          <w:szCs w:val="20"/>
-          <w:lang w:val="sv-SE"/>
-        </w:rPr>
-      </w:pPr>
-    </w:p>
-    <w:p>
-      <w:pPr>
-        <w:tabs>
-          <w:tab w:val="left" w:pos="561"/>
-          <w:tab w:val="left" w:pos="935"/>
-          <w:tab w:val="left" w:pos="3366"/>
-          <w:tab w:val="left" w:pos="3553"/>
-        </w:tabs>
-        <w:ind w:left="187" w:right="398"/>
-        <w:rPr>
-          <w:b/>
-          <w:color w:val="FF0000"/>
-          <w:sz w:val="18"/>
-          <w:szCs w:val="20"/>
-          <w:lang w:val="fi-FI"/>
-        </w:rPr>
-      </w:pPr>
-      <w:r>
-        <w:rPr>
-          <w:sz w:val="18"/>
-          <w:szCs w:val="20"/>
-          <w:lang w:val="es-ES"/>
-        </w:rPr>
-        <w:t xml:space="preserve">   II   </w:t>
-      </w:r>
-      <w:r>
-        <w:rPr>
-          <w:sz w:val="18"/>
-          <w:szCs w:val="20"/>
-          <w:lang w:val="es-ES"/>
-        </w:rPr>
-        <w:t>1.</w:t>
-      </w:r>
-      <w:r>
-        <w:rPr>
-          <w:sz w:val="18"/>
-          <w:szCs w:val="20"/>
-          <w:lang w:val="es-ES"/>
-        </w:rPr>
-        <w:t xml:space="preserve">     </w:t>
-      </w:r>
-      <w:r>
-        <w:rPr>
-          <w:sz w:val="18"/>
-          <w:szCs w:val="20"/>
-          <w:lang w:val="es-ES"/>
-        </w:rPr>
-        <w:t>Nama lengkap dan alias</w:t>
-      </w:r>
-      <w:r>
-        <w:rPr>
-          <w:sz w:val="18"/>
-          <w:szCs w:val="20"/>
-          <w:lang w:val="es-ES"/>
-        </w:rPr>
-        <w:tab/>
-        <w:t xml:space="preserve">: </w:t>
-      </w:r>
-      <w:r>
-        <w:rPr>
-          <w:sz w:val="18"/>
-          <w:szCs w:val="20"/>
-          <w:lang w:val="es-ES"/>
-        </w:rPr>
-        <w:tab/>
-      </w:r>
-      <w:r>
-        <w:rPr>
-          <w:sz w:val="20"/>
-          <w:szCs w:val="20"/>
-          <w:lang w:val="sv-SE"/>
-        </w:rPr>
-        <w:t>${</w:t>
-      </w:r>
-      <w:r>
-        <w:rPr>
-          <w:sz w:val="20"/>
-          <w:szCs w:val="20"/>
-          <w:lang w:val="sv-SE"/>
-        </w:rPr>
-        <w:t>namaAyah</w:t>
-      </w:r>
-      <w:r>
-        <w:rPr>
-          <w:sz w:val="20"/>
-          <w:szCs w:val="20"/>
-          <w:lang w:val="sv-SE"/>
-        </w:rPr>
-        <w:t>}</w:t>
-      </w:r>
-    </w:p>
-    <w:p>
-      <w:pPr>
-        <w:tabs>
-          <w:tab w:val="left" w:pos="935"/>
-          <w:tab w:val="left" w:pos="3366"/>
-          <w:tab w:val="left" w:pos="3553"/>
-        </w:tabs>
-        <w:ind w:left="187" w:right="398" w:firstLine="374"/>
-        <w:rPr>
-          <w:color w:val="FF0000"/>
-          <w:sz w:val="18"/>
-          <w:szCs w:val="20"/>
-          <w:lang w:val="fi-FI"/>
-        </w:rPr>
-      </w:pPr>
-      <w:r>
-        <w:rPr>
-          <w:sz w:val="18"/>
-          <w:szCs w:val="20"/>
-          <w:lang w:val="fi-FI"/>
-        </w:rPr>
-        <w:t>2</w:t>
-      </w:r>
-      <w:r>
-        <w:rPr>
-          <w:sz w:val="18"/>
-          <w:szCs w:val="20"/>
-          <w:lang w:val="fi-FI"/>
-        </w:rPr>
-        <w:t>.</w:t>
-      </w:r>
-      <w:r>
-        <w:rPr>
-          <w:sz w:val="18"/>
-          <w:szCs w:val="20"/>
-          <w:lang w:val="fi-FI"/>
-        </w:rPr>
-        <w:tab/>
-        <w:t xml:space="preserve">Tempat dan tanggal lahir </w:t>
-      </w:r>
-      <w:r>
-        <w:rPr>
-          <w:sz w:val="18"/>
-          <w:szCs w:val="20"/>
-          <w:lang w:val="fi-FI"/>
-        </w:rPr>
-        <w:tab/>
-        <w:t xml:space="preserve">: </w:t>
-      </w:r>
-      <w:r>
-        <w:rPr>
-          <w:sz w:val="18"/>
-          <w:szCs w:val="20"/>
-          <w:lang w:val="fi-FI"/>
-        </w:rPr>
-        <w:tab/>
-      </w:r>
-      <w:r>
-        <w:rPr>
-          <w:color w:val="FF0000"/>
-          <w:sz w:val="18"/>
-          <w:szCs w:val="20"/>
-          <w:lang w:val="fi-FI"/>
-        </w:rPr>
-        <w:t>-</w:t>
-      </w:r>
-    </w:p>
-    <w:p>
-      <w:pPr>
-        <w:tabs>
-          <w:tab w:val="left" w:pos="935"/>
-          <w:tab w:val="left" w:pos="3366"/>
-          <w:tab w:val="left" w:pos="3553"/>
-        </w:tabs>
-        <w:ind w:left="187" w:right="398" w:firstLine="374"/>
-        <w:rPr>
-          <w:sz w:val="18"/>
-          <w:szCs w:val="20"/>
-          <w:lang w:val="fi-FI"/>
-        </w:rPr>
-      </w:pPr>
-      <w:r>
-        <w:rPr>
-          <w:sz w:val="18"/>
-          <w:szCs w:val="20"/>
-          <w:lang w:val="fi-FI"/>
-        </w:rPr>
-        <w:t>3</w:t>
-      </w:r>
-      <w:r>
-        <w:rPr>
-          <w:sz w:val="18"/>
-          <w:szCs w:val="20"/>
-          <w:lang w:val="fi-FI"/>
-        </w:rPr>
-        <w:t>.</w:t>
-      </w:r>
-      <w:r>
-        <w:rPr>
-          <w:sz w:val="18"/>
-          <w:szCs w:val="20"/>
-          <w:lang w:val="fi-FI"/>
-        </w:rPr>
-        <w:tab/>
-        <w:t xml:space="preserve">Warga negara </w:t>
-      </w:r>
-      <w:r>
-        <w:rPr>
-          <w:sz w:val="18"/>
-          <w:szCs w:val="20"/>
-          <w:lang w:val="fi-FI"/>
-        </w:rPr>
-        <w:tab/>
-        <w:t xml:space="preserve">: </w:t>
-      </w:r>
-      <w:r>
-        <w:rPr>
-          <w:sz w:val="18"/>
-          <w:szCs w:val="20"/>
-          <w:lang w:val="fi-FI"/>
-        </w:rPr>
-        <w:tab/>
-      </w:r>
-      <w:r>
-        <w:rPr>
-          <w:sz w:val="18"/>
-          <w:szCs w:val="20"/>
-          <w:lang w:val="fi-FI"/>
-        </w:rPr>
-        <w:t>WNI</w:t>
-      </w:r>
-    </w:p>
-    <w:p>
-      <w:pPr>
-        <w:tabs>
-          <w:tab w:val="left" w:pos="935"/>
-          <w:tab w:val="left" w:pos="3366"/>
-          <w:tab w:val="left" w:pos="3553"/>
-        </w:tabs>
-        <w:ind w:left="187" w:right="398" w:firstLine="374"/>
-        <w:rPr>
-          <w:sz w:val="18"/>
-          <w:szCs w:val="20"/>
-          <w:lang w:val="fi-FI"/>
-        </w:rPr>
-      </w:pPr>
-      <w:r>
-        <w:rPr>
-          <w:sz w:val="18"/>
-          <w:szCs w:val="20"/>
-          <w:lang w:val="fi-FI"/>
-        </w:rPr>
-        <w:t>4</w:t>
-      </w:r>
-      <w:r>
-        <w:rPr>
-          <w:sz w:val="18"/>
-          <w:szCs w:val="20"/>
-          <w:lang w:val="fi-FI"/>
-        </w:rPr>
-        <w:t>.</w:t>
-      </w:r>
-      <w:r>
-        <w:rPr>
-          <w:sz w:val="18"/>
-          <w:szCs w:val="20"/>
-          <w:lang w:val="fi-FI"/>
-        </w:rPr>
-        <w:tab/>
-        <w:t xml:space="preserve">Agama </w:t>
-      </w:r>
-      <w:r>
-        <w:rPr>
-          <w:sz w:val="18"/>
-          <w:szCs w:val="20"/>
-          <w:lang w:val="fi-FI"/>
-        </w:rPr>
-        <w:tab/>
-        <w:t xml:space="preserve">: </w:t>
-      </w:r>
-      <w:r>
-        <w:rPr>
-          <w:sz w:val="18"/>
-          <w:szCs w:val="20"/>
-          <w:lang w:val="fi-FI"/>
-        </w:rPr>
-        <w:tab/>
-      </w:r>
-      <w:r>
-        <w:rPr>
-          <w:color w:val="FF0000"/>
-          <w:sz w:val="18"/>
-          <w:szCs w:val="20"/>
-          <w:lang w:val="fi-FI"/>
-        </w:rPr>
-        <w:t>-</w:t>
-      </w:r>
-    </w:p>
-    <w:p>
-      <w:pPr>
-        <w:tabs>
-          <w:tab w:val="left" w:pos="935"/>
-          <w:tab w:val="left" w:pos="3366"/>
-          <w:tab w:val="left" w:pos="3553"/>
-        </w:tabs>
-        <w:ind w:left="187" w:right="398" w:firstLine="374"/>
-        <w:rPr>
-          <w:sz w:val="18"/>
-          <w:szCs w:val="20"/>
-          <w:lang w:val="fi-FI"/>
-        </w:rPr>
-      </w:pPr>
-      <w:r>
-        <w:rPr>
-          <w:sz w:val="18"/>
-          <w:szCs w:val="20"/>
-          <w:lang w:val="fi-FI"/>
-        </w:rPr>
-        <w:t>5</w:t>
-      </w:r>
-      <w:r>
-        <w:rPr>
-          <w:sz w:val="18"/>
-          <w:szCs w:val="20"/>
-          <w:lang w:val="fi-FI"/>
-        </w:rPr>
-        <w:t>.</w:t>
-      </w:r>
-      <w:r>
-        <w:rPr>
-          <w:sz w:val="18"/>
-          <w:szCs w:val="20"/>
-          <w:lang w:val="fi-FI"/>
-        </w:rPr>
-        <w:tab/>
-        <w:t xml:space="preserve">Pekerjaan </w:t>
-      </w:r>
-      <w:r>
-        <w:rPr>
-          <w:sz w:val="18"/>
-          <w:szCs w:val="20"/>
-          <w:lang w:val="fi-FI"/>
-        </w:rPr>
-        <w:tab/>
-        <w:t>:</w:t>
-      </w:r>
-      <w:r>
-        <w:rPr>
-          <w:sz w:val="18"/>
-          <w:szCs w:val="20"/>
-          <w:lang w:val="fi-FI"/>
-        </w:rPr>
-        <w:tab/>
-      </w:r>
-      <w:r>
-        <w:rPr>
-          <w:color w:val="FF0000"/>
-          <w:sz w:val="18"/>
-          <w:szCs w:val="20"/>
-          <w:lang w:val="fi-FI"/>
-        </w:rPr>
-        <w:t>-</w:t>
-      </w:r>
-    </w:p>
-    <w:p>
-      <w:pPr>
-        <w:tabs>
-          <w:tab w:val="left" w:pos="935"/>
-          <w:tab w:val="left" w:pos="3366"/>
-          <w:tab w:val="left" w:pos="3553"/>
-        </w:tabs>
-        <w:ind w:left="187" w:right="398" w:firstLine="374"/>
-        <w:rPr>
-          <w:color w:val="FF0000"/>
-          <w:sz w:val="18"/>
-          <w:szCs w:val="20"/>
-          <w:lang w:val="es-ES"/>
-        </w:rPr>
-      </w:pPr>
-      <w:r>
-        <w:rPr>
-          <w:sz w:val="18"/>
-          <w:szCs w:val="20"/>
-          <w:lang w:val="es-ES"/>
-        </w:rPr>
-        <w:t>6.</w:t>
-      </w:r>
-      <w:r>
-        <w:rPr>
-          <w:sz w:val="18"/>
-          <w:szCs w:val="20"/>
-          <w:lang w:val="es-ES"/>
-        </w:rPr>
-        <w:tab/>
-        <w:t xml:space="preserve">Tempat tinggal </w:t>
-      </w:r>
-      <w:r>
-        <w:rPr>
-          <w:sz w:val="18"/>
-          <w:szCs w:val="20"/>
-          <w:lang w:val="es-ES"/>
-        </w:rPr>
-        <w:tab/>
-        <w:t xml:space="preserve">: </w:t>
-      </w:r>
-      <w:r>
-        <w:rPr>
-          <w:sz w:val="18"/>
-          <w:szCs w:val="20"/>
-          <w:lang w:val="es-ES"/>
-        </w:rPr>
-        <w:tab/>
-      </w:r>
-      <w:r>
-        <w:rPr>
-          <w:color w:val="FF0000"/>
-          <w:sz w:val="18"/>
-          <w:szCs w:val="20"/>
-          <w:lang w:val="es-ES"/>
-        </w:rPr>
-        <w:t>-</w:t>
-      </w:r>
-    </w:p>
-    <w:p>
-      <w:pPr>
-        <w:tabs>
-          <w:tab w:val="left" w:pos="935"/>
-          <w:tab w:val="left" w:pos="3366"/>
-          <w:tab w:val="left" w:pos="3553"/>
-        </w:tabs>
-        <w:ind w:left="187" w:right="398" w:firstLine="374"/>
-        <w:rPr>
-          <w:color w:val="FF0000"/>
-          <w:sz w:val="18"/>
-          <w:szCs w:val="20"/>
-          <w:lang w:val="fi-FI"/>
-        </w:rPr>
-      </w:pPr>
-      <w:r>
-        <w:rPr>
-          <w:color w:val="FF0000"/>
-          <w:sz w:val="18"/>
-          <w:szCs w:val="20"/>
-          <w:lang w:val="fi-FI"/>
-        </w:rPr>
-        <w:tab/>
-      </w:r>
-      <w:r>
-        <w:rPr>
-          <w:color w:val="FF0000"/>
-          <w:sz w:val="18"/>
-          <w:szCs w:val="20"/>
-          <w:lang w:val="fi-FI"/>
-        </w:rPr>
-        <w:tab/>
-        <w:t xml:space="preserve">    </w:t>
-      </w:r>
-      <w:r>
-        <w:rPr>
-          <w:color w:val="FF0000"/>
-          <w:sz w:val="18"/>
-          <w:szCs w:val="20"/>
-          <w:lang w:val="fi-FI"/>
-        </w:rPr>
-        <w:t>-</w:t>
-      </w:r>
-    </w:p>
-    <w:p>
-      <w:pPr>
-        <w:tabs>
-          <w:tab w:val="left" w:pos="561"/>
-          <w:tab w:val="left" w:pos="935"/>
-          <w:tab w:val="left" w:pos="3366"/>
-          <w:tab w:val="left" w:pos="3553"/>
-        </w:tabs>
-        <w:ind w:left="187" w:right="398"/>
-        <w:rPr>
-          <w:sz w:val="18"/>
-          <w:szCs w:val="20"/>
-          <w:lang w:val="fi-FI"/>
-        </w:rPr>
-      </w:pPr>
-    </w:p>
-    <w:p>
-      <w:pPr>
-        <w:tabs>
-          <w:tab w:val="left" w:pos="935"/>
-          <w:tab w:val="left" w:pos="3366"/>
-          <w:tab w:val="left" w:pos="3553"/>
-        </w:tabs>
-        <w:ind w:left="187" w:right="398" w:firstLine="374"/>
-        <w:rPr>
-          <w:b/>
-          <w:sz w:val="18"/>
-          <w:szCs w:val="20"/>
-          <w:lang w:val="sv-SE"/>
-        </w:rPr>
-      </w:pPr>
-      <w:r>
-        <w:rPr>
-          <w:b/>
-          <w:sz w:val="18"/>
-          <w:szCs w:val="20"/>
-          <w:lang w:val="sv-SE"/>
-        </w:rPr>
-        <w:t>dengan seorang wanita :</w:t>
-      </w:r>
-    </w:p>
-    <w:p>
-      <w:pPr>
-        <w:tabs>
-          <w:tab w:val="left" w:pos="561"/>
-          <w:tab w:val="left" w:pos="935"/>
-          <w:tab w:val="left" w:pos="3366"/>
-          <w:tab w:val="left" w:pos="3553"/>
-        </w:tabs>
-        <w:ind w:left="187" w:right="398"/>
-        <w:rPr>
-          <w:b/>
-          <w:sz w:val="18"/>
-          <w:szCs w:val="20"/>
-          <w:lang w:val="fi-FI"/>
-        </w:rPr>
-      </w:pPr>
-      <w:r>
-        <w:rPr>
-          <w:sz w:val="18"/>
-          <w:szCs w:val="20"/>
-          <w:lang w:val="sv-SE"/>
-        </w:rPr>
-        <w:t xml:space="preserve">III.  </w:t>
-      </w:r>
-      <w:r>
-        <w:rPr>
-          <w:sz w:val="18"/>
-          <w:szCs w:val="20"/>
-          <w:lang w:val="sv-SE"/>
-        </w:rPr>
-        <w:t xml:space="preserve"> </w:t>
-      </w:r>
-      <w:r>
-        <w:rPr>
-          <w:sz w:val="18"/>
-          <w:szCs w:val="20"/>
-          <w:lang w:val="sv-SE"/>
-        </w:rPr>
-        <w:t xml:space="preserve"> </w:t>
-      </w:r>
-      <w:r>
-        <w:rPr>
-          <w:sz w:val="18"/>
-          <w:szCs w:val="20"/>
-          <w:lang w:val="es-ES"/>
-        </w:rPr>
-        <w:t>1.</w:t>
-      </w:r>
-      <w:r>
-        <w:rPr>
-          <w:sz w:val="18"/>
-          <w:szCs w:val="20"/>
-          <w:lang w:val="es-ES"/>
-        </w:rPr>
-        <w:t xml:space="preserve">     </w:t>
-      </w:r>
-      <w:r>
-        <w:rPr>
-          <w:sz w:val="18"/>
-          <w:szCs w:val="20"/>
-          <w:lang w:val="es-ES"/>
-        </w:rPr>
-        <w:t>Nama lengkap dan alias</w:t>
-      </w:r>
-      <w:r>
-        <w:rPr>
-          <w:sz w:val="18"/>
-          <w:szCs w:val="20"/>
-          <w:lang w:val="es-ES"/>
-        </w:rPr>
-        <w:tab/>
-        <w:t xml:space="preserve">: </w:t>
-      </w:r>
-      <w:r>
-        <w:rPr>
-          <w:sz w:val="18"/>
-          <w:szCs w:val="20"/>
-          <w:lang w:val="es-ES"/>
-        </w:rPr>
-        <w:t xml:space="preserve">  </w:t>
       </w:r>
       <w:r>
         <w:rPr>
@@ -3685,46 +3493,57 @@
           <w:szCs w:val="20"/>
           <w:lang w:val="es-ES"/>
         </w:rPr>
-        <w:t xml:space="preserve">  </w:t>
-      </w:r>
-      <w:r>
-        <w:rPr>
+        <w:t>:</w:t>
+      </w:r>
+      <w:r>
+        <w:rPr>
+          <w:color w:val="FF0000"/>
           <w:sz w:val="18"/>
           <w:szCs w:val="20"/>
           <w:lang w:val="es-ES"/>
         </w:rPr>
-        <w:t>:</w:t>
-      </w:r>
-      <w:r>
-        <w:rPr>
-          <w:sz w:val="18"/>
-          <w:szCs w:val="20"/>
-          <w:lang w:val="es-ES"/>
-        </w:rPr>
-        <w:t xml:space="preserve"> </w:t>
-      </w:r>
-      <w:r>
-        <w:rPr>
-          <w:sz w:val="18"/>
-          <w:szCs w:val="20"/>
-          <w:lang w:val="es-ES"/>
-        </w:rPr>
-        <w:t xml:space="preserve"> </w:t>
-      </w:r>
-      <w:r>
-        <w:rPr>
-          <w:sz w:val="18"/>
-          <w:szCs w:val="20"/>
-          <w:lang w:val="id-ID"/>
-        </w:rPr>
-        <w:t xml:space="preserve"> </w:t>
-      </w:r>
-      <w:r>
+        <w:t>-</w:t>
+      </w:r>
+    </w:p>
+    <w:p>
+      <w:pPr>
+        <w:tabs>
+          <w:tab w:val="left" w:pos="935"/>
+          <w:tab w:val="left" w:pos="3366"/>
+          <w:tab w:val="left" w:pos="3553"/>
+        </w:tabs>
+        <w:ind w:left="187" w:right="398" w:firstLine="374"/>
         <w:rPr>
           <w:color w:val="FF0000"/>
           <w:sz w:val="18"/>
           <w:szCs w:val="20"/>
-          <w:lang w:val="es-ES"/>
+          <w:lang w:val="fi-FI"/>
+        </w:rPr>
+      </w:pPr>
+      <w:r>
+        <w:rPr>
+          <w:color w:val="FF0000"/>
+          <w:sz w:val="18"/>
+          <w:szCs w:val="20"/>
+          <w:lang w:val="fi-FI"/>
+        </w:rPr>
+        <w:tab/>
+      </w:r>
+      <w:r>
+        <w:rPr>
+          <w:color w:val="FF0000"/>
+          <w:sz w:val="18"/>
+          <w:szCs w:val="20"/>
+          <w:lang w:val="fi-FI"/>
+        </w:rPr>
+        <w:tab/>
+      </w:r>
+      <w:r>
+        <w:rPr>
+          <w:color w:val="FF0000"/>
+          <w:sz w:val="18"/>
+          <w:szCs w:val="20"/>
+          <w:lang w:val="fi-FI"/>
         </w:rPr>
         <w:t>-</w:t>
       </w:r>
@@ -3738,45 +3557,33 @@
         </w:tabs>
         <w:ind w:left="187" w:right="398" w:firstLine="374"/>
         <w:rPr>
-          <w:color w:val="FF0000"/>
-          <w:sz w:val="18"/>
-          <w:szCs w:val="20"/>
-          <w:lang w:val="fi-FI"/>
-        </w:rPr>
-      </w:pPr>
-      <w:r>
-        <w:rPr>
-          <w:color w:val="FF0000"/>
-          <w:sz w:val="18"/>
-          <w:szCs w:val="20"/>
-          <w:lang w:val="fi-FI"/>
-        </w:rPr>
-        <w:tab/>
-      </w:r>
-      <w:r>
-        <w:rPr>
-          <w:color w:val="FF0000"/>
-          <w:sz w:val="18"/>
-          <w:szCs w:val="20"/>
-          <w:lang w:val="fi-FI"/>
-        </w:rPr>
-        <w:tab/>
-        <w:t xml:space="preserve">    </w:t>
-      </w:r>
-      <w:r>
-        <w:rPr>
-          <w:color w:val="FF0000"/>
-          <w:sz w:val="18"/>
-          <w:szCs w:val="20"/>
-          <w:lang w:val="fi-FI"/>
-        </w:rPr>
-        <w:t>-</w:t>
-      </w:r>
-    </w:p>
-    <w:p>
-      <w:pPr>
-        <w:tabs>
-          <w:tab w:val="left" w:pos="935"/>
+          <w:sz w:val="18"/>
+          <w:szCs w:val="20"/>
+          <w:lang w:val="sv-SE"/>
+        </w:rPr>
+      </w:pPr>
+      <w:r>
+        <w:rPr>
+          <w:sz w:val="18"/>
+          <w:szCs w:val="20"/>
+          <w:lang w:val="fi-FI"/>
+        </w:rPr>
+        <w:tab/>
+      </w:r>
+      <w:r>
+        <w:rPr>
+          <w:sz w:val="18"/>
+          <w:szCs w:val="20"/>
+          <w:lang w:val="sv-SE"/>
+        </w:rPr>
+        <w:t xml:space="preserve"> Demikianlah surat keterangan ini dibuat dengan mengingat sumpah jabatan dan dapat digunakan </w:t>
+      </w:r>
+    </w:p>
+    <w:p>
+      <w:pPr>
+        <w:tabs>
+          <w:tab w:val="left" w:pos="935"/>
+          <w:tab w:val="left" w:pos="1122"/>
           <w:tab w:val="left" w:pos="3366"/>
           <w:tab w:val="left" w:pos="3553"/>
         </w:tabs>
@@ -3791,18 +3598,17 @@
         <w:rPr>
           <w:sz w:val="18"/>
           <w:szCs w:val="20"/>
-          <w:lang w:val="fi-FI"/>
-        </w:rPr>
-        <w:tab/>
-        <w:t xml:space="preserve">   </w:t>
-      </w:r>
-      <w:r>
-        <w:rPr>
-          <w:sz w:val="18"/>
-          <w:szCs w:val="20"/>
-          <w:lang w:val="sv-SE"/>
-        </w:rPr>
-        <w:t xml:space="preserve"> Demikianlah surat keterangan ini dibuat dengan mengingat sumpah jabatan dan dapat digunakan </w:t>
+          <w:lang w:val="sv-SE"/>
+        </w:rPr>
+        <w:t>seperlunya.</w:t>
+      </w:r>
+      <w:r>
+        <w:rPr>
+          <w:sz w:val="18"/>
+          <w:szCs w:val="20"/>
+          <w:lang w:val="sv-SE"/>
+        </w:rPr>
+        <w:t xml:space="preserve"> . </w:t>
       </w:r>
     </w:p>
     <w:p>
@@ -3820,38 +3626,6 @@
           <w:lang w:val="sv-SE"/>
         </w:rPr>
       </w:pPr>
-      <w:r>
-        <w:rPr>
-          <w:sz w:val="18"/>
-          <w:szCs w:val="20"/>
-          <w:lang w:val="sv-SE"/>
-        </w:rPr>
-        <w:t>seperlunya.</w:t>
-      </w:r>
-      <w:r>
-        <w:rPr>
-          <w:sz w:val="18"/>
-          <w:szCs w:val="20"/>
-          <w:lang w:val="sv-SE"/>
-        </w:rPr>
-        <w:t xml:space="preserve"> . </w:t>
-      </w:r>
-    </w:p>
-    <w:p>
-      <w:pPr>
-        <w:tabs>
-          <w:tab w:val="left" w:pos="935"/>
-          <w:tab w:val="left" w:pos="1122"/>
-          <w:tab w:val="left" w:pos="3366"/>
-          <w:tab w:val="left" w:pos="3553"/>
-        </w:tabs>
-        <w:ind w:left="187" w:right="398" w:firstLine="374"/>
-        <w:rPr>
-          <w:sz w:val="18"/>
-          <w:szCs w:val="20"/>
-          <w:lang w:val="sv-SE"/>
-        </w:rPr>
-      </w:pPr>
     </w:p>
     <w:p>
       <w:pPr>
@@ -3863,24 +3637,6 @@
           <w:sz w:val="20"/>
         </w:rPr>
       </w:pPr>
-      <w:r>
-        <w:rPr>
-          <w:color w:val="FF0000"/>
-          <w:sz w:val="20"/>
-          <w:szCs w:val="20"/>
-          <w:lang w:val="fi-FI"/>
-        </w:rPr>
-        <w:t xml:space="preserve">     </w:t>
-      </w:r>
-      <w:r>
-        <w:rPr>
-          <w:color w:val="FF0000"/>
-          <w:sz w:val="20"/>
-          <w:szCs w:val="20"/>
-          <w:lang w:val="id-ID"/>
-        </w:rPr>
-        <w:t xml:space="preserve">    </w:t>
-      </w:r>
       <w:r>
         <w:rPr>
           <w:sz w:val="20"/>
@@ -3984,21 +3740,6 @@
           <w:bCs/>
           <w:sz w:val="20"/>
         </w:rPr>
-        <w:t xml:space="preserve">      </w:t>
-      </w:r>
-      <w:r>
-        <w:rPr>
-          <w:bCs/>
-          <w:sz w:val="20"/>
-          <w:lang w:val="id-ID"/>
-        </w:rPr>
-        <w:t xml:space="preserve">         </w:t>
-      </w:r>
-      <w:r>
-        <w:rPr>
-          <w:bCs/>
-          <w:sz w:val="20"/>
-        </w:rPr>
         <w:t>${namaPejabat}</w:t>
       </w:r>
     </w:p>
@@ -4018,19 +3759,6 @@
         <w:rPr>
           <w:sz w:val="20"/>
         </w:rPr>
-        <w:t xml:space="preserve">     </w:t>
-      </w:r>
-      <w:r>
-        <w:rPr>
-          <w:sz w:val="20"/>
-          <w:lang w:val="id-ID"/>
-        </w:rPr>
-        <w:t xml:space="preserve">        </w:t>
-      </w:r>
-      <w:r>
-        <w:rPr>
-          <w:sz w:val="20"/>
-        </w:rPr>
         <w:t xml:space="preserve"> NIP. </w:t>
       </w:r>
       <w:r>
@@ -4326,14 +4054,6 @@
         </w:rPr>
         <w:t>}</w:t>
       </w:r>
-      <w:r>
-        <w:rPr>
-          <w:sz w:val="18"/>
-          <w:szCs w:val="20"/>
-          <w:lang w:val="fi-FI"/>
-        </w:rPr>
-        <w:t xml:space="preserve"> </w:t>
-      </w:r>
     </w:p>
     <w:p>
       <w:pPr>
@@ -4347,15 +4067,15 @@
         <w:rPr>
           <w:sz w:val="18"/>
           <w:szCs w:val="20"/>
-          <w:lang w:val="fi-FI"/>
-        </w:rPr>
-      </w:pPr>
-      <w:r>
-        <w:rPr>
-          <w:sz w:val="18"/>
-          <w:szCs w:val="20"/>
           <w:lang w:val="id-ID"/>
         </w:rPr>
+      </w:pPr>
+      <w:r>
+        <w:rPr>
+          <w:sz w:val="18"/>
+          <w:szCs w:val="20"/>
+          <w:lang w:val="id-ID"/>
+        </w:rPr>
         <w:tab/>
       </w:r>
       <w:r>
@@ -4403,6 +4123,467 @@
         <w:rPr>
           <w:sz w:val="20"/>
           <w:szCs w:val="20"/>
+          <w:lang w:val="id-ID"/>
+        </w:rPr>
+        <w:t>-</w:t>
+      </w:r>
+    </w:p>
+    <w:p>
+      <w:pPr>
+        <w:tabs>
+          <w:tab w:val="left" w:pos="935"/>
+          <w:tab w:val="left" w:pos="3366"/>
+          <w:tab w:val="left" w:pos="3553"/>
+        </w:tabs>
+        <w:ind w:left="187" w:right="398" w:firstLine="374"/>
+        <w:rPr>
+          <w:sz w:val="20"/>
+          <w:szCs w:val="20"/>
+          <w:lang w:val="id-ID"/>
+        </w:rPr>
+      </w:pPr>
+      <w:r>
+        <w:rPr>
+          <w:sz w:val="18"/>
+          <w:szCs w:val="20"/>
+          <w:lang w:val="fi-FI"/>
+        </w:rPr>
+        <w:t>3.</w:t>
+      </w:r>
+      <w:r>
+        <w:rPr>
+          <w:sz w:val="18"/>
+          <w:szCs w:val="20"/>
+          <w:lang w:val="fi-FI"/>
+        </w:rPr>
+        <w:tab/>
+        <w:t xml:space="preserve">Tempat dan tanggal lahir </w:t>
+      </w:r>
+      <w:r>
+        <w:rPr>
+          <w:sz w:val="18"/>
+          <w:szCs w:val="20"/>
+          <w:lang w:val="fi-FI"/>
+        </w:rPr>
+        <w:tab/>
+        <w:t xml:space="preserve">: </w:t>
+      </w:r>
+      <w:r>
+        <w:rPr>
+          <w:sz w:val="18"/>
+          <w:szCs w:val="20"/>
+          <w:lang w:val="fi-FI"/>
+        </w:rPr>
+        <w:tab/>
+      </w:r>
+      <w:r>
+        <w:rPr>
+          <w:sz w:val="20"/>
+          <w:szCs w:val="20"/>
+          <w:lang w:val="id-ID"/>
+        </w:rPr>
+        <w:t>-</w:t>
+      </w:r>
+    </w:p>
+    <w:p>
+      <w:pPr>
+        <w:tabs>
+          <w:tab w:val="left" w:pos="935"/>
+          <w:tab w:val="left" w:pos="3366"/>
+          <w:tab w:val="left" w:pos="3553"/>
+        </w:tabs>
+        <w:ind w:left="187" w:right="398" w:firstLine="374"/>
+        <w:rPr>
+          <w:sz w:val="18"/>
+          <w:szCs w:val="20"/>
+          <w:lang w:val="fi-FI"/>
+        </w:rPr>
+      </w:pPr>
+      <w:r>
+        <w:rPr>
+          <w:sz w:val="18"/>
+          <w:szCs w:val="20"/>
+          <w:lang w:val="fi-FI"/>
+        </w:rPr>
+        <w:t>4</w:t>
+      </w:r>
+      <w:r>
+        <w:rPr>
+          <w:sz w:val="18"/>
+          <w:szCs w:val="20"/>
+          <w:lang w:val="fi-FI"/>
+        </w:rPr>
+        <w:t>.</w:t>
+      </w:r>
+      <w:r>
+        <w:rPr>
+          <w:sz w:val="18"/>
+          <w:szCs w:val="20"/>
+          <w:lang w:val="fi-FI"/>
+        </w:rPr>
+        <w:tab/>
+        <w:t xml:space="preserve">Warga negara </w:t>
+      </w:r>
+      <w:r>
+        <w:rPr>
+          <w:sz w:val="18"/>
+          <w:szCs w:val="20"/>
+          <w:lang w:val="fi-FI"/>
+        </w:rPr>
+        <w:tab/>
+        <w:t xml:space="preserve">: </w:t>
+      </w:r>
+      <w:r>
+        <w:rPr>
+          <w:sz w:val="18"/>
+          <w:szCs w:val="20"/>
+          <w:lang w:val="fi-FI"/>
+        </w:rPr>
+        <w:tab/>
+      </w:r>
+      <w:r>
+        <w:rPr>
+          <w:sz w:val="18"/>
+          <w:szCs w:val="20"/>
+          <w:lang w:val="fi-FI"/>
+        </w:rPr>
+        <w:t>WNI</w:t>
+      </w:r>
+    </w:p>
+    <w:p>
+      <w:pPr>
+        <w:tabs>
+          <w:tab w:val="left" w:pos="935"/>
+          <w:tab w:val="left" w:pos="3366"/>
+          <w:tab w:val="left" w:pos="3553"/>
+        </w:tabs>
+        <w:ind w:left="187" w:right="398" w:firstLine="374"/>
+        <w:rPr>
+          <w:sz w:val="18"/>
+          <w:szCs w:val="20"/>
+          <w:lang w:val="id-ID"/>
+        </w:rPr>
+      </w:pPr>
+      <w:r>
+        <w:rPr>
+          <w:sz w:val="18"/>
+          <w:szCs w:val="20"/>
+          <w:lang w:val="fi-FI"/>
+        </w:rPr>
+        <w:t>5.</w:t>
+      </w:r>
+      <w:r>
+        <w:rPr>
+          <w:sz w:val="18"/>
+          <w:szCs w:val="20"/>
+          <w:lang w:val="fi-FI"/>
+        </w:rPr>
+        <w:tab/>
+        <w:t xml:space="preserve">Agama </w:t>
+      </w:r>
+      <w:r>
+        <w:rPr>
+          <w:sz w:val="18"/>
+          <w:szCs w:val="20"/>
+          <w:lang w:val="fi-FI"/>
+        </w:rPr>
+        <w:tab/>
+        <w:t xml:space="preserve">: </w:t>
+      </w:r>
+      <w:r>
+        <w:rPr>
+          <w:sz w:val="20"/>
+          <w:szCs w:val="20"/>
+          <w:lang w:val="id-ID"/>
+        </w:rPr>
+        <w:t xml:space="preserve"> -</w:t>
+      </w:r>
+    </w:p>
+    <w:p>
+      <w:pPr>
+        <w:tabs>
+          <w:tab w:val="left" w:pos="935"/>
+          <w:tab w:val="left" w:pos="3366"/>
+          <w:tab w:val="left" w:pos="3553"/>
+        </w:tabs>
+        <w:ind w:left="187" w:right="398" w:firstLine="374"/>
+        <w:rPr>
+          <w:color w:val="FF0000"/>
+          <w:sz w:val="18"/>
+          <w:szCs w:val="20"/>
+          <w:lang w:val="id-ID"/>
+        </w:rPr>
+      </w:pPr>
+      <w:r>
+        <w:rPr>
+          <w:sz w:val="18"/>
+          <w:szCs w:val="20"/>
+          <w:lang w:val="fi-FI"/>
+        </w:rPr>
+        <w:t>6.</w:t>
+      </w:r>
+      <w:r>
+        <w:rPr>
+          <w:sz w:val="18"/>
+          <w:szCs w:val="20"/>
+          <w:lang w:val="fi-FI"/>
+        </w:rPr>
+        <w:tab/>
+        <w:t xml:space="preserve">Pekerjaan </w:t>
+      </w:r>
+      <w:r>
+        <w:rPr>
+          <w:sz w:val="18"/>
+          <w:szCs w:val="20"/>
+          <w:lang w:val="fi-FI"/>
+        </w:rPr>
+        <w:tab/>
+        <w:t>:</w:t>
+      </w:r>
+      <w:r>
+        <w:rPr>
+          <w:sz w:val="18"/>
+          <w:szCs w:val="20"/>
+          <w:lang w:val="fi-FI"/>
+        </w:rPr>
+        <w:tab/>
+      </w:r>
+      <w:r>
+        <w:rPr>
+          <w:sz w:val="20"/>
+          <w:szCs w:val="20"/>
+          <w:lang w:val="id-ID"/>
+        </w:rPr>
+        <w:t>-</w:t>
+      </w:r>
+    </w:p>
+    <w:p>
+      <w:pPr>
+        <w:tabs>
+          <w:tab w:val="left" w:pos="935"/>
+          <w:tab w:val="left" w:pos="3366"/>
+          <w:tab w:val="left" w:pos="3553"/>
+        </w:tabs>
+        <w:ind w:left="187" w:right="398" w:firstLine="374"/>
+        <w:rPr>
+          <w:color w:val="FF0000"/>
+          <w:sz w:val="18"/>
+          <w:szCs w:val="20"/>
+          <w:lang w:val="id-ID"/>
+        </w:rPr>
+      </w:pPr>
+      <w:r>
+        <w:rPr>
+          <w:sz w:val="18"/>
+          <w:szCs w:val="20"/>
+          <w:lang w:val="es-ES"/>
+        </w:rPr>
+        <w:t>7.</w:t>
+      </w:r>
+      <w:r>
+        <w:rPr>
+          <w:sz w:val="18"/>
+          <w:szCs w:val="20"/>
+          <w:lang w:val="es-ES"/>
+        </w:rPr>
+        <w:tab/>
+        <w:t xml:space="preserve">Tempat tinggal </w:t>
+      </w:r>
+      <w:r>
+        <w:rPr>
+          <w:sz w:val="18"/>
+          <w:szCs w:val="20"/>
+          <w:lang w:val="es-ES"/>
+        </w:rPr>
+        <w:tab/>
+        <w:t xml:space="preserve">: </w:t>
+      </w:r>
+      <w:r>
+        <w:rPr>
+          <w:sz w:val="18"/>
+          <w:szCs w:val="20"/>
+          <w:lang w:val="es-ES"/>
+        </w:rPr>
+        <w:tab/>
+      </w:r>
+      <w:r>
+        <w:rPr>
+          <w:sz w:val="20"/>
+          <w:szCs w:val="20"/>
+          <w:lang w:val="id-ID"/>
+        </w:rPr>
+        <w:t>-</w:t>
+      </w:r>
+    </w:p>
+    <w:p>
+      <w:pPr>
+        <w:tabs>
+          <w:tab w:val="left" w:pos="935"/>
+          <w:tab w:val="left" w:pos="3366"/>
+          <w:tab w:val="left" w:pos="3553"/>
+        </w:tabs>
+        <w:ind w:right="398" w:firstLine="374"/>
+        <w:rPr>
+          <w:color w:val="FF0000"/>
+          <w:sz w:val="18"/>
+          <w:szCs w:val="20"/>
+          <w:lang w:val="fi-FI"/>
+        </w:rPr>
+      </w:pPr>
+      <w:r>
+        <w:rPr>
+          <w:color w:val="FF0000"/>
+          <w:sz w:val="18"/>
+          <w:szCs w:val="20"/>
+          <w:lang w:val="fi-FI"/>
+        </w:rPr>
+        <w:tab/>
+      </w:r>
+      <w:r>
+        <w:rPr>
+          <w:color w:val="FF0000"/>
+          <w:sz w:val="18"/>
+          <w:szCs w:val="20"/>
+          <w:lang w:val="fi-FI"/>
+        </w:rPr>
+        <w:tab/>
+        <w:t xml:space="preserve">    Kelurahan Leuwigajah Kecamatan Cimahi Selatan</w:t>
+      </w:r>
+    </w:p>
+    <w:p>
+      <w:pPr>
+        <w:tabs>
+          <w:tab w:val="left" w:pos="935"/>
+          <w:tab w:val="left" w:pos="3366"/>
+          <w:tab w:val="left" w:pos="3553"/>
+        </w:tabs>
+        <w:ind w:left="187" w:right="398" w:firstLine="374"/>
+        <w:rPr>
+          <w:sz w:val="18"/>
+          <w:szCs w:val="20"/>
+          <w:lang w:val="fi-FI"/>
+        </w:rPr>
+      </w:pPr>
+      <w:r>
+        <w:rPr>
+          <w:sz w:val="18"/>
+          <w:szCs w:val="20"/>
+          <w:lang w:val="es-ES"/>
+        </w:rPr>
+        <w:tab/>
+      </w:r>
+      <w:r>
+        <w:rPr>
+          <w:sz w:val="18"/>
+          <w:szCs w:val="20"/>
+          <w:lang w:val="es-ES"/>
+        </w:rPr>
+        <w:tab/>
+      </w:r>
+      <w:r>
+        <w:rPr>
+          <w:sz w:val="18"/>
+          <w:szCs w:val="20"/>
+          <w:lang w:val="es-ES"/>
+        </w:rPr>
+        <w:tab/>
+      </w:r>
+      <w:r>
+        <w:rPr>
+          <w:sz w:val="18"/>
+          <w:szCs w:val="20"/>
+          <w:lang w:val="es-ES"/>
+        </w:rPr>
+        <w:tab/>
+      </w:r>
+    </w:p>
+    <w:p>
+      <w:pPr>
+        <w:tabs>
+          <w:tab w:val="left" w:pos="561"/>
+        </w:tabs>
+        <w:ind w:left="187" w:right="398"/>
+        <w:rPr>
+          <w:b/>
+          <w:sz w:val="20"/>
+          <w:szCs w:val="20"/>
+          <w:lang w:val="es-ES"/>
+        </w:rPr>
+      </w:pPr>
+      <w:r>
+        <w:rPr>
+          <w:b/>
+          <w:sz w:val="20"/>
+          <w:szCs w:val="20"/>
+          <w:lang w:val="es-ES"/>
+        </w:rPr>
+        <w:t>II.</w:t>
+      </w:r>
+      <w:r>
+        <w:rPr>
+          <w:b/>
+          <w:sz w:val="20"/>
+          <w:szCs w:val="20"/>
+          <w:lang w:val="es-ES"/>
+        </w:rPr>
+        <w:tab/>
+        <w:t>Calon Istri :</w:t>
+      </w:r>
+    </w:p>
+    <w:p>
+      <w:pPr>
+        <w:tabs>
+          <w:tab w:val="left" w:pos="561"/>
+          <w:tab w:val="left" w:pos="935"/>
+          <w:tab w:val="left" w:pos="3366"/>
+          <w:tab w:val="left" w:pos="3553"/>
+        </w:tabs>
+        <w:ind w:right="398"/>
+        <w:rPr>
+          <w:b/>
+          <w:sz w:val="18"/>
+          <w:szCs w:val="20"/>
+          <w:lang w:val="fi-FI"/>
+        </w:rPr>
+      </w:pPr>
+      <w:r>
+        <w:rPr>
+          <w:sz w:val="18"/>
+          <w:szCs w:val="20"/>
+          <w:lang w:val="fi-FI"/>
+        </w:rPr>
+        <w:tab/>
+      </w:r>
+      <w:r>
+        <w:rPr>
+          <w:sz w:val="18"/>
+          <w:szCs w:val="20"/>
+          <w:lang w:val="fi-FI"/>
+        </w:rPr>
+        <w:t>1.</w:t>
+      </w:r>
+      <w:r>
+        <w:rPr>
+          <w:sz w:val="18"/>
+          <w:szCs w:val="20"/>
+          <w:lang w:val="fi-FI"/>
+        </w:rPr>
+        <w:tab/>
+        <w:t>Nama lengkap dan alias</w:t>
+      </w:r>
+      <w:r>
+        <w:rPr>
+          <w:sz w:val="18"/>
+          <w:szCs w:val="20"/>
+          <w:lang w:val="fi-FI"/>
+        </w:rPr>
+        <w:tab/>
+        <w:t xml:space="preserve">:   </w:t>
+      </w:r>
+      <w:r>
+        <w:rPr>
+          <w:sz w:val="20"/>
+          <w:szCs w:val="20"/>
           <w:lang w:val="sv-SE"/>
         </w:rPr>
         <w:t>${</w:t>
@@ -4413,6 +4594,95 @@
           <w:szCs w:val="20"/>
           <w:lang w:val="sv-SE"/>
         </w:rPr>
+        <w:t>namaIstri</w:t>
+      </w:r>
+      <w:r>
+        <w:rPr>
+          <w:sz w:val="20"/>
+          <w:szCs w:val="20"/>
+          <w:lang w:val="sv-SE"/>
+        </w:rPr>
+        <w:t>}</w:t>
+      </w:r>
+    </w:p>
+    <w:p>
+      <w:pPr>
+        <w:tabs>
+          <w:tab w:val="left" w:pos="561"/>
+          <w:tab w:val="left" w:pos="935"/>
+          <w:tab w:val="left" w:pos="3366"/>
+          <w:tab w:val="left" w:pos="3553"/>
+        </w:tabs>
+        <w:ind w:left="187" w:right="398"/>
+        <w:rPr>
+          <w:sz w:val="18"/>
+          <w:szCs w:val="20"/>
+          <w:lang w:val="fi-FI"/>
+        </w:rPr>
+      </w:pPr>
+      <w:r>
+        <w:rPr>
+          <w:sz w:val="18"/>
+          <w:szCs w:val="20"/>
+          <w:lang w:val="id-ID"/>
+        </w:rPr>
+        <w:tab/>
+      </w:r>
+      <w:r>
+        <w:rPr>
+          <w:sz w:val="18"/>
+          <w:szCs w:val="20"/>
+          <w:lang w:val="fi-FI"/>
+        </w:rPr>
+        <w:t>2.</w:t>
+      </w:r>
+      <w:r>
+        <w:rPr>
+          <w:sz w:val="18"/>
+          <w:szCs w:val="20"/>
+          <w:lang w:val="fi-FI"/>
+        </w:rPr>
+        <w:tab/>
+      </w:r>
+      <w:r>
+        <w:rPr>
+          <w:sz w:val="18"/>
+          <w:szCs w:val="20"/>
+          <w:lang w:val="fi-FI"/>
+        </w:rPr>
+        <w:t>Bin</w:t>
+      </w:r>
+      <w:r>
+        <w:rPr>
+          <w:sz w:val="18"/>
+          <w:szCs w:val="20"/>
+          <w:lang w:val="fi-FI"/>
+        </w:rPr>
+        <w:tab/>
+        <w:t>:</w:t>
+      </w:r>
+      <w:r>
+        <w:rPr>
+          <w:sz w:val="18"/>
+          <w:szCs w:val="20"/>
+          <w:lang w:val="fi-FI"/>
+        </w:rPr>
+        <w:tab/>
+      </w:r>
+      <w:r>
+        <w:rPr>
+          <w:sz w:val="20"/>
+          <w:szCs w:val="20"/>
+          <w:lang w:val="sv-SE"/>
+        </w:rPr>
+        <w:t>${</w:t>
+      </w:r>
+      <w:r>
+        <w:rPr>
+          <w:sz w:val="20"/>
+          <w:szCs w:val="20"/>
+          <w:lang w:val="sv-SE"/>
+        </w:rPr>
         <w:t>namaAyah</w:t>
       </w:r>
       <w:r>
@@ -4828,14 +5098,6 @@
           <w:szCs w:val="20"/>
           <w:lang w:val="sv-SE"/>
         </w:rPr>
-        <w:t xml:space="preserve"> </w:t>
-      </w:r>
-      <w:r>
-        <w:rPr>
-          <w:sz w:val="20"/>
-          <w:szCs w:val="20"/>
-          <w:lang w:val="sv-SE"/>
-        </w:rPr>
         <w:t>${</w:t>
       </w:r>
       <w:r>
@@ -4868,14 +5130,6 @@
           <w:szCs w:val="20"/>
           <w:lang w:val="sv-SE"/>
         </w:rPr>
-        <w:t xml:space="preserve"> </w:t>
-      </w:r>
-      <w:r>
-        <w:rPr>
-          <w:sz w:val="20"/>
-          <w:szCs w:val="20"/>
-          <w:lang w:val="sv-SE"/>
-        </w:rPr>
         <w:t>${</w:t>
       </w:r>
       <w:r>
@@ -4928,577 +5182,6 @@
         </w:rPr>
         <w:tab/>
         <w:t xml:space="preserve">    Kelurahan Leuwigajah Kecamatan Cimahi Selatan</w:t>
-      </w:r>
-    </w:p>
-    <w:p>
-      <w:pPr>
-        <w:tabs>
-          <w:tab w:val="left" w:pos="935"/>
-          <w:tab w:val="left" w:pos="3366"/>
-          <w:tab w:val="left" w:pos="3553"/>
-        </w:tabs>
-        <w:ind w:left="187" w:right="398" w:firstLine="374"/>
-        <w:rPr>
-          <w:sz w:val="18"/>
-          <w:szCs w:val="20"/>
-          <w:lang w:val="fi-FI"/>
-        </w:rPr>
-      </w:pPr>
-      <w:r>
-        <w:rPr>
-          <w:sz w:val="18"/>
-          <w:szCs w:val="20"/>
-          <w:lang w:val="es-ES"/>
-        </w:rPr>
-        <w:tab/>
-      </w:r>
-      <w:r>
-        <w:rPr>
-          <w:sz w:val="18"/>
-          <w:szCs w:val="20"/>
-          <w:lang w:val="es-ES"/>
-        </w:rPr>
-        <w:tab/>
-      </w:r>
-      <w:r>
-        <w:rPr>
-          <w:sz w:val="18"/>
-          <w:szCs w:val="20"/>
-          <w:lang w:val="es-ES"/>
-        </w:rPr>
-        <w:tab/>
-      </w:r>
-      <w:r>
-        <w:rPr>
-          <w:sz w:val="18"/>
-          <w:szCs w:val="20"/>
-          <w:lang w:val="es-ES"/>
-        </w:rPr>
-        <w:tab/>
-      </w:r>
-    </w:p>
-    <w:p>
-      <w:pPr>
-        <w:tabs>
-          <w:tab w:val="left" w:pos="561"/>
-        </w:tabs>
-        <w:ind w:left="187" w:right="398"/>
-        <w:rPr>
-          <w:b/>
-          <w:sz w:val="20"/>
-          <w:szCs w:val="20"/>
-          <w:lang w:val="es-ES"/>
-        </w:rPr>
-      </w:pPr>
-      <w:r>
-        <w:rPr>
-          <w:b/>
-          <w:sz w:val="20"/>
-          <w:szCs w:val="20"/>
-          <w:lang w:val="es-ES"/>
-        </w:rPr>
-        <w:t>II.</w:t>
-      </w:r>
-      <w:r>
-        <w:rPr>
-          <w:b/>
-          <w:sz w:val="20"/>
-          <w:szCs w:val="20"/>
-          <w:lang w:val="es-ES"/>
-        </w:rPr>
-        <w:tab/>
-        <w:t>Calon Istri :</w:t>
-      </w:r>
-    </w:p>
-    <w:p>
-      <w:pPr>
-        <w:tabs>
-          <w:tab w:val="left" w:pos="561"/>
-          <w:tab w:val="left" w:pos="935"/>
-          <w:tab w:val="left" w:pos="3366"/>
-          <w:tab w:val="left" w:pos="3553"/>
-        </w:tabs>
-        <w:ind w:right="398"/>
-        <w:rPr>
-          <w:b/>
-          <w:sz w:val="18"/>
-          <w:szCs w:val="20"/>
-          <w:lang w:val="fi-FI"/>
-        </w:rPr>
-      </w:pPr>
-      <w:r>
-        <w:rPr>
-          <w:sz w:val="18"/>
-          <w:szCs w:val="20"/>
-          <w:lang w:val="fi-FI"/>
-        </w:rPr>
-        <w:tab/>
-      </w:r>
-      <w:r>
-        <w:rPr>
-          <w:sz w:val="18"/>
-          <w:szCs w:val="20"/>
-          <w:lang w:val="fi-FI"/>
-        </w:rPr>
-        <w:t>1.</w:t>
-      </w:r>
-      <w:r>
-        <w:rPr>
-          <w:sz w:val="18"/>
-          <w:szCs w:val="20"/>
-          <w:lang w:val="fi-FI"/>
-        </w:rPr>
-        <w:tab/>
-        <w:t>Nama lengkap dan alias</w:t>
-      </w:r>
-      <w:r>
-        <w:rPr>
-          <w:sz w:val="18"/>
-          <w:szCs w:val="20"/>
-          <w:lang w:val="fi-FI"/>
-        </w:rPr>
-        <w:tab/>
-        <w:t xml:space="preserve">:   </w:t>
-      </w:r>
-      <w:r>
-        <w:rPr>
-          <w:sz w:val="20"/>
-          <w:szCs w:val="20"/>
-          <w:lang w:val="sv-SE"/>
-        </w:rPr>
-        <w:t>${</w:t>
-      </w:r>
-      <w:r>
-        <w:rPr>
-          <w:sz w:val="20"/>
-          <w:szCs w:val="20"/>
-          <w:lang w:val="sv-SE"/>
-        </w:rPr>
-        <w:t>namaIstri</w:t>
-      </w:r>
-      <w:r>
-        <w:rPr>
-          <w:sz w:val="20"/>
-          <w:szCs w:val="20"/>
-          <w:lang w:val="sv-SE"/>
-        </w:rPr>
-        <w:t>}</w:t>
-      </w:r>
-    </w:p>
-    <w:p>
-      <w:pPr>
-        <w:tabs>
-          <w:tab w:val="left" w:pos="935"/>
-          <w:tab w:val="left" w:pos="3366"/>
-          <w:tab w:val="left" w:pos="3553"/>
-        </w:tabs>
-        <w:ind w:right="398" w:firstLine="374"/>
-        <w:rPr>
-          <w:sz w:val="18"/>
-          <w:szCs w:val="20"/>
-          <w:lang w:val="fi-FI"/>
-        </w:rPr>
-      </w:pPr>
-      <w:r>
-        <w:rPr>
-          <w:sz w:val="18"/>
-          <w:szCs w:val="20"/>
-          <w:lang w:val="fi-FI"/>
-        </w:rPr>
-        <w:t xml:space="preserve">    </w:t>
-      </w:r>
-      <w:r>
-        <w:rPr>
-          <w:sz w:val="18"/>
-          <w:szCs w:val="20"/>
-          <w:lang w:val="fi-FI"/>
-        </w:rPr>
-        <w:t>2.</w:t>
-      </w:r>
-      <w:r>
-        <w:rPr>
-          <w:sz w:val="18"/>
-          <w:szCs w:val="20"/>
-          <w:lang w:val="fi-FI"/>
-        </w:rPr>
-        <w:tab/>
-      </w:r>
-      <w:r>
-        <w:rPr>
-          <w:sz w:val="18"/>
-          <w:szCs w:val="20"/>
-          <w:lang w:val="fi-FI"/>
-        </w:rPr>
-        <w:t>Bin</w:t>
-      </w:r>
-      <w:r>
-        <w:rPr>
-          <w:sz w:val="18"/>
-          <w:szCs w:val="20"/>
-          <w:lang w:val="fi-FI"/>
-        </w:rPr>
-        <w:tab/>
-        <w:t>:</w:t>
-      </w:r>
-      <w:r>
-        <w:rPr>
-          <w:sz w:val="18"/>
-          <w:szCs w:val="20"/>
-          <w:lang w:val="fi-FI"/>
-        </w:rPr>
-        <w:tab/>
-      </w:r>
-      <w:r>
-        <w:rPr>
-          <w:b/>
-          <w:color w:val="FF0000"/>
-          <w:sz w:val="18"/>
-          <w:szCs w:val="20"/>
-          <w:lang w:val="nl-NL"/>
-        </w:rPr>
-        <w:t>-</w:t>
-      </w:r>
-    </w:p>
-    <w:p>
-      <w:pPr>
-        <w:tabs>
-          <w:tab w:val="left" w:pos="935"/>
-          <w:tab w:val="left" w:pos="3366"/>
-          <w:tab w:val="left" w:pos="3553"/>
-        </w:tabs>
-        <w:ind w:left="187" w:right="398" w:firstLine="374"/>
-        <w:rPr>
-          <w:sz w:val="18"/>
-          <w:szCs w:val="20"/>
-          <w:lang w:val="fi-FI"/>
-        </w:rPr>
-      </w:pPr>
-      <w:r>
-        <w:rPr>
-          <w:sz w:val="18"/>
-          <w:szCs w:val="20"/>
-          <w:lang w:val="fi-FI"/>
-        </w:rPr>
-        <w:t>3.</w:t>
-      </w:r>
-      <w:r>
-        <w:rPr>
-          <w:sz w:val="18"/>
-          <w:szCs w:val="20"/>
-          <w:lang w:val="fi-FI"/>
-        </w:rPr>
-        <w:tab/>
-        <w:t xml:space="preserve">Tempat dan tanggal lahir </w:t>
-      </w:r>
-      <w:r>
-        <w:rPr>
-          <w:sz w:val="18"/>
-          <w:szCs w:val="20"/>
-          <w:lang w:val="fi-FI"/>
-        </w:rPr>
-        <w:tab/>
-        <w:t xml:space="preserve">: </w:t>
-      </w:r>
-      <w:r>
-        <w:rPr>
-          <w:sz w:val="18"/>
-          <w:szCs w:val="20"/>
-          <w:lang w:val="fi-FI"/>
-        </w:rPr>
-        <w:tab/>
-      </w:r>
-      <w:r>
-        <w:rPr>
-          <w:color w:val="FF0000"/>
-          <w:sz w:val="20"/>
-          <w:szCs w:val="20"/>
-          <w:lang w:val="sv-SE"/>
-        </w:rPr>
-        <w:t>-</w:t>
-      </w:r>
-    </w:p>
-    <w:p>
-      <w:pPr>
-        <w:tabs>
-          <w:tab w:val="left" w:pos="935"/>
-          <w:tab w:val="left" w:pos="3366"/>
-          <w:tab w:val="left" w:pos="3553"/>
-        </w:tabs>
-        <w:ind w:right="398" w:firstLine="374"/>
-        <w:rPr>
-          <w:sz w:val="18"/>
-          <w:szCs w:val="20"/>
-          <w:lang w:val="fi-FI"/>
-        </w:rPr>
-      </w:pPr>
-      <w:r>
-        <w:rPr>
-          <w:sz w:val="18"/>
-          <w:szCs w:val="20"/>
-          <w:lang w:val="fi-FI"/>
-        </w:rPr>
-        <w:t xml:space="preserve">    </w:t>
-      </w:r>
-      <w:r>
-        <w:rPr>
-          <w:sz w:val="18"/>
-          <w:szCs w:val="20"/>
-          <w:lang w:val="fi-FI"/>
-        </w:rPr>
-        <w:t>4.</w:t>
-      </w:r>
-      <w:r>
-        <w:rPr>
-          <w:sz w:val="18"/>
-          <w:szCs w:val="20"/>
-          <w:lang w:val="fi-FI"/>
-        </w:rPr>
-        <w:tab/>
-        <w:t xml:space="preserve">Warga negara </w:t>
-      </w:r>
-      <w:r>
-        <w:rPr>
-          <w:sz w:val="18"/>
-          <w:szCs w:val="20"/>
-          <w:lang w:val="fi-FI"/>
-        </w:rPr>
-        <w:tab/>
-        <w:t xml:space="preserve">: </w:t>
-      </w:r>
-      <w:r>
-        <w:rPr>
-          <w:sz w:val="18"/>
-          <w:szCs w:val="20"/>
-          <w:lang w:val="fi-FI"/>
-        </w:rPr>
-        <w:tab/>
-      </w:r>
-      <w:r>
-        <w:rPr>
-          <w:sz w:val="18"/>
-          <w:szCs w:val="20"/>
-          <w:lang w:val="fi-FI"/>
-        </w:rPr>
-        <w:t>WNI</w:t>
-      </w:r>
-    </w:p>
-    <w:p>
-      <w:pPr>
-        <w:tabs>
-          <w:tab w:val="left" w:pos="935"/>
-          <w:tab w:val="left" w:pos="3366"/>
-          <w:tab w:val="left" w:pos="3553"/>
-        </w:tabs>
-        <w:ind w:left="187" w:right="398" w:firstLine="374"/>
-        <w:rPr>
-          <w:sz w:val="18"/>
-          <w:szCs w:val="20"/>
-          <w:lang w:val="fi-FI"/>
-        </w:rPr>
-      </w:pPr>
-      <w:r>
-        <w:rPr>
-          <w:sz w:val="18"/>
-          <w:szCs w:val="20"/>
-          <w:lang w:val="fi-FI"/>
-        </w:rPr>
-        <w:t>5.</w:t>
-      </w:r>
-      <w:r>
-        <w:rPr>
-          <w:sz w:val="18"/>
-          <w:szCs w:val="20"/>
-          <w:lang w:val="fi-FI"/>
-        </w:rPr>
-        <w:tab/>
-        <w:t xml:space="preserve">Agama </w:t>
-      </w:r>
-      <w:r>
-        <w:rPr>
-          <w:sz w:val="18"/>
-          <w:szCs w:val="20"/>
-          <w:lang w:val="fi-FI"/>
-        </w:rPr>
-        <w:tab/>
-        <w:t xml:space="preserve">: </w:t>
-      </w:r>
-      <w:r>
-        <w:rPr>
-          <w:sz w:val="18"/>
-          <w:szCs w:val="20"/>
-          <w:lang w:val="fi-FI"/>
-        </w:rPr>
-        <w:tab/>
-      </w:r>
-      <w:r>
-        <w:rPr>
-          <w:color w:val="FF0000"/>
-          <w:sz w:val="20"/>
-          <w:szCs w:val="20"/>
-          <w:lang w:val="sv-SE"/>
-        </w:rPr>
-        <w:t>-</w:t>
-      </w:r>
-    </w:p>
-    <w:p>
-      <w:pPr>
-        <w:tabs>
-          <w:tab w:val="left" w:pos="935"/>
-          <w:tab w:val="left" w:pos="3366"/>
-          <w:tab w:val="left" w:pos="3553"/>
-        </w:tabs>
-        <w:ind w:left="187" w:right="398" w:firstLine="374"/>
-        <w:rPr>
-          <w:color w:val="FF0000"/>
-          <w:sz w:val="18"/>
-          <w:szCs w:val="20"/>
-          <w:lang w:val="fi-FI"/>
-        </w:rPr>
-      </w:pPr>
-      <w:r>
-        <w:rPr>
-          <w:sz w:val="18"/>
-          <w:szCs w:val="20"/>
-          <w:lang w:val="fi-FI"/>
-        </w:rPr>
-        <w:t>6.</w:t>
-      </w:r>
-      <w:r>
-        <w:rPr>
-          <w:sz w:val="18"/>
-          <w:szCs w:val="20"/>
-          <w:lang w:val="fi-FI"/>
-        </w:rPr>
-        <w:tab/>
-        <w:t xml:space="preserve">Pekerjaan </w:t>
-      </w:r>
-      <w:r>
-        <w:rPr>
-          <w:sz w:val="18"/>
-          <w:szCs w:val="20"/>
-          <w:lang w:val="fi-FI"/>
-        </w:rPr>
-        <w:tab/>
-        <w:t>:</w:t>
-      </w:r>
-      <w:r>
-        <w:rPr>
-          <w:sz w:val="18"/>
-          <w:szCs w:val="20"/>
-          <w:lang w:val="fi-FI"/>
-        </w:rPr>
-        <w:tab/>
-      </w:r>
-      <w:r>
-        <w:rPr>
-          <w:color w:val="FF0000"/>
-          <w:sz w:val="20"/>
-          <w:szCs w:val="20"/>
-          <w:lang w:val="sv-SE"/>
-        </w:rPr>
-        <w:t>-</w:t>
-      </w:r>
-    </w:p>
-    <w:p>
-      <w:pPr>
-        <w:tabs>
-          <w:tab w:val="left" w:pos="935"/>
-          <w:tab w:val="left" w:pos="3366"/>
-          <w:tab w:val="left" w:pos="3553"/>
-        </w:tabs>
-        <w:ind w:left="187" w:right="398" w:firstLine="374"/>
-        <w:rPr>
-          <w:color w:val="FF0000"/>
-          <w:sz w:val="18"/>
-          <w:szCs w:val="20"/>
-          <w:lang w:val="id-ID"/>
-        </w:rPr>
-      </w:pPr>
-      <w:r>
-        <w:rPr>
-          <w:sz w:val="18"/>
-          <w:szCs w:val="20"/>
-          <w:lang w:val="es-ES"/>
-        </w:rPr>
-        <w:t>7.</w:t>
-      </w:r>
-      <w:r>
-        <w:rPr>
-          <w:sz w:val="18"/>
-          <w:szCs w:val="20"/>
-          <w:lang w:val="es-ES"/>
-        </w:rPr>
-        <w:tab/>
-        <w:t xml:space="preserve">Tempat tinggal </w:t>
-      </w:r>
-      <w:r>
-        <w:rPr>
-          <w:sz w:val="18"/>
-          <w:szCs w:val="20"/>
-          <w:lang w:val="es-ES"/>
-        </w:rPr>
-        <w:tab/>
-        <w:t xml:space="preserve">: </w:t>
-      </w:r>
-      <w:r>
-        <w:rPr>
-          <w:sz w:val="18"/>
-          <w:szCs w:val="20"/>
-          <w:lang w:val="es-ES"/>
-        </w:rPr>
-        <w:tab/>
-      </w:r>
-      <w:r>
-        <w:rPr>
-          <w:color w:val="FF0000"/>
-          <w:sz w:val="20"/>
-          <w:szCs w:val="20"/>
-          <w:lang w:val="sv-SE"/>
-        </w:rPr>
-        <w:t>-</w:t>
-      </w:r>
-    </w:p>
-    <w:p>
-      <w:pPr>
-        <w:tabs>
-          <w:tab w:val="left" w:pos="935"/>
-          <w:tab w:val="left" w:pos="3366"/>
-          <w:tab w:val="left" w:pos="3553"/>
-        </w:tabs>
-        <w:ind w:right="398" w:firstLine="374"/>
-        <w:rPr>
-          <w:color w:val="FF0000"/>
-          <w:sz w:val="18"/>
-          <w:szCs w:val="20"/>
-          <w:lang w:val="fi-FI"/>
-        </w:rPr>
-      </w:pPr>
-      <w:r>
-        <w:rPr>
-          <w:color w:val="FF0000"/>
-          <w:sz w:val="18"/>
-          <w:szCs w:val="20"/>
-          <w:lang w:val="fi-FI"/>
-        </w:rPr>
-        <w:tab/>
-      </w:r>
-      <w:r>
-        <w:rPr>
-          <w:color w:val="FF0000"/>
-          <w:sz w:val="18"/>
-          <w:szCs w:val="20"/>
-          <w:lang w:val="fi-FI"/>
-        </w:rPr>
-        <w:tab/>
-      </w:r>
-      <w:r>
-        <w:rPr>
-          <w:color w:val="FF0000"/>
-          <w:sz w:val="18"/>
-          <w:szCs w:val="20"/>
-          <w:lang w:val="fi-FI"/>
-        </w:rPr>
-        <w:t>-</w:t>
       </w:r>
     </w:p>
     <w:p>
@@ -5662,7 +5345,7 @@
           <w:sz w:val="20"/>
           <w:lang w:val="id-ID"/>
         </w:rPr>
-        <w:t xml:space="preserve"> </w:t>
+        <w:tab/>
       </w:r>
       <w:r>
         <w:rPr>
@@ -5670,14 +5353,6 @@
           <w:lang w:val="id-ID"/>
         </w:rPr>
         <w:tab/>
-      </w:r>
-      <w:r>
-        <w:rPr>
-          <w:sz w:val="20"/>
-          <w:lang w:val="id-ID"/>
-        </w:rPr>
-        <w:tab/>
-        <w:t xml:space="preserve">                     </w:t>
       </w:r>
       <w:r>
         <w:rPr>
@@ -5731,7 +5406,7 @@
           <w:b/>
           <w:sz w:val="20"/>
           <w:szCs w:val="20"/>
-          <w:lang w:val="fi-FI"/>
+          <w:lang w:val="id-ID"/>
         </w:rPr>
       </w:pPr>
       <w:r>
@@ -5821,24 +5496,6 @@
           <w:szCs w:val="20"/>
           <w:lang w:val="fi-FI"/>
         </w:rPr>
-        <w:t xml:space="preserve"> </w:t>
-      </w:r>
-      <w:r>
-        <w:rPr>
-          <w:b/>
-          <w:sz w:val="20"/>
-          <w:szCs w:val="20"/>
-          <w:lang w:val="fi-FI"/>
-        </w:rPr>
-        <w:t xml:space="preserve">  </w:t>
-      </w:r>
-      <w:r>
-        <w:rPr>
-          <w:b/>
-          <w:sz w:val="20"/>
-          <w:szCs w:val="20"/>
-          <w:lang w:val="fi-FI"/>
-        </w:rPr>
         <w:tab/>
       </w:r>
       <w:r>
@@ -5864,16 +5521,6 @@
           <w:lang w:val="sv-SE"/>
         </w:rPr>
         <w:t>}</w:t>
-      </w:r>
-      <w:r>
-        <w:rPr>
-          <w:b/>
-          <w:color w:val="FF0000"/>
-          <w:sz w:val="20"/>
-          <w:szCs w:val="20"/>
-          <w:lang w:val="es-ES"/>
-        </w:rPr>
-        <w:t xml:space="preserve">                                              </w:t>
       </w:r>
       <w:r>
         <w:rPr>
@@ -6237,24 +5884,7 @@
           <w:szCs w:val="20"/>
           <w:lang w:val="sv-SE"/>
         </w:rPr>
-        <w:t xml:space="preserve"> </w:t>
-      </w:r>
-      <w:r>
-        <w:rPr>
-          <w:sz w:val="20"/>
-          <w:szCs w:val="20"/>
-          <w:lang w:val="sv-SE"/>
-        </w:rPr>
         <w:t>${noSurat}</w:t>
-      </w:r>
-      <w:r>
-        <w:rPr>
-          <w:color w:val="FF0000"/>
-          <w:sz w:val="20"/>
-          <w:szCs w:val="20"/>
-          <w:lang w:val="sv-SE"/>
-        </w:rPr>
-        <w:t xml:space="preserve"> </w:t>
       </w:r>
       <w:r>
         <w:rPr>
@@ -6345,7 +5975,6 @@
           <w:lang w:val="es-ES"/>
         </w:rPr>
         <w:tab/>
-        <w:t xml:space="preserve">  </w:t>
       </w:r>
       <w:r>
         <w:rPr>
@@ -6353,15 +5982,1423 @@
           <w:szCs w:val="20"/>
           <w:lang w:val="es-ES"/>
         </w:rPr>
+        <w:t>1.Nama lengkap dan alias</w:t>
+      </w:r>
+      <w:r>
+        <w:rPr>
+          <w:sz w:val="18"/>
+          <w:szCs w:val="20"/>
+          <w:lang w:val="es-ES"/>
+        </w:rPr>
+        <w:tab/>
+        <w:t xml:space="preserve">: </w:t>
+      </w:r>
+      <w:r>
+        <w:rPr>
+          <w:sz w:val="18"/>
+          <w:szCs w:val="20"/>
+          <w:lang w:val="es-ES"/>
+        </w:rPr>
+        <w:tab/>
+      </w:r>
+      <w:r>
+        <w:rPr>
+          <w:sz w:val="20"/>
+          <w:szCs w:val="20"/>
+          <w:lang w:val="sv-SE"/>
+        </w:rPr>
+        <w:t>${</w:t>
+      </w:r>
+      <w:r>
+        <w:rPr>
+          <w:sz w:val="20"/>
+          <w:szCs w:val="20"/>
+          <w:lang w:val="sv-SE"/>
+        </w:rPr>
+        <w:t>namaAyah</w:t>
+      </w:r>
+      <w:r>
+        <w:rPr>
+          <w:sz w:val="20"/>
+          <w:szCs w:val="20"/>
+          <w:lang w:val="sv-SE"/>
+        </w:rPr>
+        <w:t>}</w:t>
+      </w:r>
+    </w:p>
+    <w:p>
+      <w:pPr>
+        <w:tabs>
+          <w:tab w:val="left" w:pos="935"/>
+          <w:tab w:val="left" w:pos="3366"/>
+          <w:tab w:val="left" w:pos="3553"/>
+        </w:tabs>
+        <w:ind w:right="398" w:firstLine="374"/>
+        <w:rPr>
+          <w:sz w:val="18"/>
+          <w:szCs w:val="20"/>
+          <w:lang w:val="fi-FI"/>
+        </w:rPr>
+      </w:pPr>
+      <w:r>
+        <w:rPr>
+          <w:sz w:val="18"/>
+          <w:szCs w:val="20"/>
+          <w:lang w:val="fi-FI"/>
+        </w:rPr>
+        <w:t>2</w:t>
+      </w:r>
+      <w:r>
+        <w:rPr>
+          <w:sz w:val="18"/>
+          <w:szCs w:val="20"/>
+          <w:lang w:val="fi-FI"/>
+        </w:rPr>
+        <w:t>.</w:t>
+      </w:r>
+      <w:r>
+        <w:rPr>
+          <w:sz w:val="18"/>
+          <w:szCs w:val="20"/>
+          <w:lang w:val="fi-FI"/>
+        </w:rPr>
+        <w:tab/>
+        <w:t xml:space="preserve">Tempat dan tanggal lahir </w:t>
+      </w:r>
+      <w:r>
+        <w:rPr>
+          <w:sz w:val="18"/>
+          <w:szCs w:val="20"/>
+          <w:lang w:val="fi-FI"/>
+        </w:rPr>
+        <w:tab/>
+        <w:t xml:space="preserve">: </w:t>
+      </w:r>
+      <w:r>
+        <w:rPr>
+          <w:sz w:val="18"/>
+          <w:szCs w:val="20"/>
+          <w:lang w:val="fi-FI"/>
+        </w:rPr>
+        <w:tab/>
+      </w:r>
+      <w:r>
+        <w:rPr>
+          <w:color w:val="FF0000"/>
+          <w:sz w:val="18"/>
+          <w:szCs w:val="20"/>
+          <w:lang w:val="fi-FI"/>
+        </w:rPr>
+        <w:t>-</w:t>
+      </w:r>
+    </w:p>
+    <w:p>
+      <w:pPr>
+        <w:tabs>
+          <w:tab w:val="left" w:pos="935"/>
+          <w:tab w:val="left" w:pos="3366"/>
+          <w:tab w:val="left" w:pos="3553"/>
+        </w:tabs>
+        <w:ind w:right="398" w:firstLine="374"/>
+        <w:rPr>
+          <w:sz w:val="18"/>
+          <w:szCs w:val="20"/>
+          <w:lang w:val="fi-FI"/>
+        </w:rPr>
+      </w:pPr>
+      <w:r>
+        <w:rPr>
+          <w:sz w:val="18"/>
+          <w:szCs w:val="20"/>
+          <w:lang w:val="fi-FI"/>
+        </w:rPr>
+        <w:t>3</w:t>
+      </w:r>
+      <w:r>
+        <w:rPr>
+          <w:sz w:val="18"/>
+          <w:szCs w:val="20"/>
+          <w:lang w:val="fi-FI"/>
+        </w:rPr>
+        <w:t>.</w:t>
+      </w:r>
+      <w:r>
+        <w:rPr>
+          <w:sz w:val="18"/>
+          <w:szCs w:val="20"/>
+          <w:lang w:val="fi-FI"/>
+        </w:rPr>
+        <w:tab/>
+        <w:t xml:space="preserve">Warga negara </w:t>
+      </w:r>
+      <w:r>
+        <w:rPr>
+          <w:sz w:val="18"/>
+          <w:szCs w:val="20"/>
+          <w:lang w:val="fi-FI"/>
+        </w:rPr>
+        <w:tab/>
+        <w:t xml:space="preserve">: </w:t>
+      </w:r>
+      <w:r>
+        <w:rPr>
+          <w:sz w:val="18"/>
+          <w:szCs w:val="20"/>
+          <w:lang w:val="fi-FI"/>
+        </w:rPr>
+        <w:tab/>
+      </w:r>
+      <w:r>
+        <w:rPr>
+          <w:sz w:val="18"/>
+          <w:szCs w:val="20"/>
+          <w:lang w:val="fi-FI"/>
+        </w:rPr>
+        <w:t>WNI</w:t>
+      </w:r>
+    </w:p>
+    <w:p>
+      <w:pPr>
+        <w:tabs>
+          <w:tab w:val="left" w:pos="935"/>
+          <w:tab w:val="left" w:pos="3366"/>
+          <w:tab w:val="left" w:pos="3553"/>
+        </w:tabs>
+        <w:ind w:right="398" w:firstLine="374"/>
+        <w:rPr>
+          <w:sz w:val="18"/>
+          <w:szCs w:val="20"/>
+          <w:lang w:val="fi-FI"/>
+        </w:rPr>
+      </w:pPr>
+      <w:r>
+        <w:rPr>
+          <w:sz w:val="18"/>
+          <w:szCs w:val="20"/>
+          <w:lang w:val="fi-FI"/>
+        </w:rPr>
+        <w:t>4</w:t>
+      </w:r>
+      <w:r>
+        <w:rPr>
+          <w:sz w:val="18"/>
+          <w:szCs w:val="20"/>
+          <w:lang w:val="fi-FI"/>
+        </w:rPr>
+        <w:t>.</w:t>
+      </w:r>
+      <w:r>
+        <w:rPr>
+          <w:sz w:val="18"/>
+          <w:szCs w:val="20"/>
+          <w:lang w:val="fi-FI"/>
+        </w:rPr>
+        <w:tab/>
+        <w:t xml:space="preserve">Agama </w:t>
+      </w:r>
+      <w:r>
+        <w:rPr>
+          <w:sz w:val="18"/>
+          <w:szCs w:val="20"/>
+          <w:lang w:val="fi-FI"/>
+        </w:rPr>
+        <w:tab/>
+        <w:t xml:space="preserve">: </w:t>
+      </w:r>
+      <w:r>
+        <w:rPr>
+          <w:sz w:val="18"/>
+          <w:szCs w:val="20"/>
+          <w:lang w:val="fi-FI"/>
+        </w:rPr>
+        <w:tab/>
+      </w:r>
+      <w:r>
+        <w:rPr>
+          <w:color w:val="FF0000"/>
+          <w:sz w:val="18"/>
+          <w:szCs w:val="20"/>
+          <w:lang w:val="fi-FI"/>
+        </w:rPr>
+        <w:t>-</w:t>
+      </w:r>
+    </w:p>
+    <w:p>
+      <w:pPr>
+        <w:tabs>
+          <w:tab w:val="left" w:pos="935"/>
+          <w:tab w:val="left" w:pos="3366"/>
+          <w:tab w:val="left" w:pos="3553"/>
+        </w:tabs>
+        <w:ind w:right="398" w:firstLine="374"/>
+        <w:rPr>
+          <w:sz w:val="18"/>
+          <w:szCs w:val="20"/>
+          <w:lang w:val="fi-FI"/>
+        </w:rPr>
+      </w:pPr>
+      <w:r>
+        <w:rPr>
+          <w:sz w:val="18"/>
+          <w:szCs w:val="20"/>
+          <w:lang w:val="fi-FI"/>
+        </w:rPr>
+        <w:t>5</w:t>
+      </w:r>
+      <w:r>
+        <w:rPr>
+          <w:sz w:val="18"/>
+          <w:szCs w:val="20"/>
+          <w:lang w:val="fi-FI"/>
+        </w:rPr>
+        <w:t>.</w:t>
+      </w:r>
+      <w:r>
+        <w:rPr>
+          <w:sz w:val="18"/>
+          <w:szCs w:val="20"/>
+          <w:lang w:val="fi-FI"/>
+        </w:rPr>
+        <w:tab/>
+        <w:t xml:space="preserve">Pekerjaan </w:t>
+      </w:r>
+      <w:r>
+        <w:rPr>
+          <w:sz w:val="18"/>
+          <w:szCs w:val="20"/>
+          <w:lang w:val="fi-FI"/>
+        </w:rPr>
+        <w:tab/>
+        <w:t>:</w:t>
+      </w:r>
+      <w:r>
+        <w:rPr>
+          <w:sz w:val="18"/>
+          <w:szCs w:val="20"/>
+          <w:lang w:val="fi-FI"/>
+        </w:rPr>
+        <w:tab/>
+      </w:r>
+      <w:r>
+        <w:rPr>
+          <w:color w:val="FF0000"/>
+          <w:sz w:val="18"/>
+          <w:szCs w:val="20"/>
+          <w:lang w:val="fi-FI"/>
+        </w:rPr>
+        <w:t>-</w:t>
+      </w:r>
+    </w:p>
+    <w:p>
+      <w:pPr>
+        <w:tabs>
+          <w:tab w:val="left" w:pos="935"/>
+          <w:tab w:val="left" w:pos="3366"/>
+          <w:tab w:val="left" w:pos="3553"/>
+        </w:tabs>
+        <w:ind w:right="398" w:firstLine="374"/>
+        <w:rPr>
+          <w:color w:val="FF0000"/>
+          <w:sz w:val="18"/>
+          <w:szCs w:val="20"/>
+          <w:lang w:val="es-ES"/>
+        </w:rPr>
+      </w:pPr>
+      <w:r>
+        <w:rPr>
+          <w:sz w:val="18"/>
+          <w:szCs w:val="20"/>
+          <w:lang w:val="es-ES"/>
+        </w:rPr>
+        <w:t>6.</w:t>
+      </w:r>
+      <w:r>
+        <w:rPr>
+          <w:sz w:val="18"/>
+          <w:szCs w:val="20"/>
+          <w:lang w:val="es-ES"/>
+        </w:rPr>
+        <w:tab/>
+        <w:t xml:space="preserve">Tempat tinggal </w:t>
+      </w:r>
+      <w:r>
+        <w:rPr>
+          <w:sz w:val="18"/>
+          <w:szCs w:val="20"/>
+          <w:lang w:val="es-ES"/>
+        </w:rPr>
+        <w:tab/>
+        <w:t xml:space="preserve">: </w:t>
+      </w:r>
+      <w:r>
+        <w:rPr>
+          <w:sz w:val="18"/>
+          <w:szCs w:val="20"/>
+          <w:lang w:val="es-ES"/>
+        </w:rPr>
+        <w:tab/>
+      </w:r>
+      <w:r>
+        <w:rPr>
+          <w:color w:val="FF0000"/>
+          <w:sz w:val="18"/>
+          <w:szCs w:val="20"/>
+          <w:lang w:val="es-ES"/>
+        </w:rPr>
+        <w:t>-</w:t>
+      </w:r>
+    </w:p>
+    <w:p>
+      <w:pPr>
+        <w:tabs>
+          <w:tab w:val="left" w:pos="935"/>
+          <w:tab w:val="left" w:pos="3366"/>
+          <w:tab w:val="left" w:pos="3553"/>
+        </w:tabs>
+        <w:ind w:right="398" w:firstLine="374"/>
+        <w:rPr>
+          <w:color w:val="FF0000"/>
+          <w:sz w:val="18"/>
+          <w:szCs w:val="20"/>
+          <w:lang w:val="fi-FI"/>
+        </w:rPr>
+      </w:pPr>
+      <w:r>
+        <w:rPr>
+          <w:color w:val="FF0000"/>
+          <w:sz w:val="18"/>
+          <w:szCs w:val="20"/>
+          <w:lang w:val="fi-FI"/>
+        </w:rPr>
+        <w:tab/>
+      </w:r>
+      <w:r>
+        <w:rPr>
+          <w:color w:val="FF0000"/>
+          <w:sz w:val="18"/>
+          <w:szCs w:val="20"/>
+          <w:lang w:val="fi-FI"/>
+        </w:rPr>
+        <w:tab/>
+      </w:r>
+      <w:r>
+        <w:rPr>
+          <w:color w:val="FF0000"/>
+          <w:sz w:val="18"/>
+          <w:szCs w:val="20"/>
+          <w:lang w:val="fi-FI"/>
+        </w:rPr>
+        <w:t>-</w:t>
+      </w:r>
+    </w:p>
+    <w:p>
+      <w:pPr>
+        <w:tabs>
+          <w:tab w:val="left" w:pos="561"/>
+          <w:tab w:val="left" w:pos="935"/>
+          <w:tab w:val="left" w:pos="3366"/>
+          <w:tab w:val="left" w:pos="3553"/>
+        </w:tabs>
+        <w:ind w:right="398"/>
+        <w:rPr>
+          <w:sz w:val="18"/>
+          <w:szCs w:val="20"/>
+          <w:lang w:val="fi-FI"/>
+        </w:rPr>
+      </w:pPr>
+    </w:p>
+    <w:p>
+      <w:pPr>
+        <w:tabs>
+          <w:tab w:val="left" w:pos="935"/>
+          <w:tab w:val="left" w:pos="3366"/>
+          <w:tab w:val="left" w:pos="3553"/>
+        </w:tabs>
+        <w:ind w:right="398" w:firstLine="374"/>
+        <w:rPr>
+          <w:b/>
+          <w:sz w:val="18"/>
+          <w:szCs w:val="20"/>
+          <w:lang w:val="sv-SE"/>
+        </w:rPr>
+      </w:pPr>
+      <w:r>
+        <w:rPr>
+          <w:sz w:val="18"/>
+          <w:szCs w:val="20"/>
+          <w:lang w:val="es-ES"/>
+        </w:rPr>
+        <w:tab/>
+      </w:r>
+      <w:r>
+        <w:rPr>
+          <w:b/>
+          <w:sz w:val="18"/>
+          <w:szCs w:val="20"/>
+          <w:lang w:val="sv-SE"/>
+        </w:rPr>
+        <w:t>dengan seorang wanita :</w:t>
+      </w:r>
+    </w:p>
+    <w:p>
+      <w:pPr>
+        <w:tabs>
+          <w:tab w:val="left" w:pos="561"/>
+          <w:tab w:val="left" w:pos="935"/>
+          <w:tab w:val="left" w:pos="3366"/>
+          <w:tab w:val="left" w:pos="3553"/>
+        </w:tabs>
+        <w:ind w:right="398"/>
+        <w:rPr>
+          <w:b/>
+          <w:sz w:val="18"/>
+          <w:szCs w:val="20"/>
+          <w:lang w:val="fi-FI"/>
+        </w:rPr>
+      </w:pPr>
+      <w:r>
+        <w:rPr>
+          <w:sz w:val="18"/>
+          <w:szCs w:val="20"/>
+          <w:lang w:val="sv-SE"/>
+        </w:rPr>
+        <w:t>II.</w:t>
+      </w:r>
+      <w:r>
+        <w:rPr>
+          <w:sz w:val="18"/>
+          <w:szCs w:val="20"/>
+          <w:lang w:val="sv-SE"/>
+        </w:rPr>
+        <w:tab/>
+      </w:r>
+      <w:r>
+        <w:rPr>
+          <w:sz w:val="18"/>
+          <w:szCs w:val="20"/>
+          <w:lang w:val="es-ES"/>
+        </w:rPr>
+        <w:t>1.Nama lengkap dan alias</w:t>
+      </w:r>
+      <w:r>
+        <w:rPr>
+          <w:sz w:val="18"/>
+          <w:szCs w:val="20"/>
+          <w:lang w:val="es-ES"/>
+        </w:rPr>
+        <w:tab/>
+        <w:t xml:space="preserve">: </w:t>
+      </w:r>
+      <w:r>
+        <w:rPr>
+          <w:sz w:val="20"/>
+          <w:szCs w:val="20"/>
+          <w:lang w:val="sv-SE"/>
+        </w:rPr>
+        <w:t>${</w:t>
+      </w:r>
+      <w:r>
+        <w:rPr>
+          <w:sz w:val="20"/>
+          <w:szCs w:val="20"/>
+          <w:lang w:val="sv-SE"/>
+        </w:rPr>
+        <w:t>namaIbu</w:t>
+      </w:r>
+      <w:r>
+        <w:rPr>
+          <w:sz w:val="20"/>
+          <w:szCs w:val="20"/>
+          <w:lang w:val="sv-SE"/>
+        </w:rPr>
+        <w:t>}</w:t>
+      </w:r>
+    </w:p>
+    <w:p>
+      <w:pPr>
+        <w:tabs>
+          <w:tab w:val="left" w:pos="935"/>
+          <w:tab w:val="left" w:pos="3366"/>
+          <w:tab w:val="left" w:pos="3553"/>
+        </w:tabs>
+        <w:ind w:right="398" w:firstLine="374"/>
+        <w:rPr>
+          <w:color w:val="FF0000"/>
+          <w:sz w:val="18"/>
+          <w:szCs w:val="20"/>
+          <w:lang w:val="fi-FI"/>
+        </w:rPr>
+      </w:pPr>
+      <w:r>
+        <w:rPr>
+          <w:sz w:val="18"/>
+          <w:szCs w:val="20"/>
+          <w:lang w:val="fi-FI"/>
+        </w:rPr>
+        <w:t>2</w:t>
+      </w:r>
+      <w:r>
+        <w:rPr>
+          <w:sz w:val="18"/>
+          <w:szCs w:val="20"/>
+          <w:lang w:val="fi-FI"/>
+        </w:rPr>
+        <w:t>.</w:t>
+      </w:r>
+      <w:r>
+        <w:rPr>
+          <w:sz w:val="18"/>
+          <w:szCs w:val="20"/>
+          <w:lang w:val="fi-FI"/>
+        </w:rPr>
+        <w:tab/>
+        <w:t xml:space="preserve">Tempat dan tanggal lahir </w:t>
+      </w:r>
+      <w:r>
+        <w:rPr>
+          <w:sz w:val="18"/>
+          <w:szCs w:val="20"/>
+          <w:lang w:val="fi-FI"/>
+        </w:rPr>
+        <w:tab/>
+        <w:t xml:space="preserve">: </w:t>
+      </w:r>
+      <w:r>
+        <w:rPr>
+          <w:sz w:val="18"/>
+          <w:szCs w:val="20"/>
+          <w:lang w:val="fi-FI"/>
+        </w:rPr>
+        <w:tab/>
+      </w:r>
+      <w:r>
+        <w:rPr>
+          <w:color w:val="FF0000"/>
+          <w:sz w:val="18"/>
+          <w:szCs w:val="20"/>
+          <w:lang w:val="fi-FI"/>
+        </w:rPr>
+        <w:t>-</w:t>
+      </w:r>
+    </w:p>
+    <w:p>
+      <w:pPr>
+        <w:tabs>
+          <w:tab w:val="left" w:pos="935"/>
+          <w:tab w:val="left" w:pos="3366"/>
+          <w:tab w:val="left" w:pos="3553"/>
+        </w:tabs>
+        <w:ind w:right="398" w:firstLine="374"/>
+        <w:rPr>
+          <w:sz w:val="18"/>
+          <w:szCs w:val="20"/>
+          <w:lang w:val="fi-FI"/>
+        </w:rPr>
+      </w:pPr>
+      <w:r>
+        <w:rPr>
+          <w:sz w:val="18"/>
+          <w:szCs w:val="20"/>
+          <w:lang w:val="fi-FI"/>
+        </w:rPr>
+        <w:t>3</w:t>
+      </w:r>
+      <w:r>
+        <w:rPr>
+          <w:sz w:val="18"/>
+          <w:szCs w:val="20"/>
+          <w:lang w:val="fi-FI"/>
+        </w:rPr>
+        <w:t>.</w:t>
+      </w:r>
+      <w:r>
+        <w:rPr>
+          <w:sz w:val="18"/>
+          <w:szCs w:val="20"/>
+          <w:lang w:val="fi-FI"/>
+        </w:rPr>
+        <w:tab/>
+        <w:t xml:space="preserve">Warga negara </w:t>
+      </w:r>
+      <w:r>
+        <w:rPr>
+          <w:sz w:val="18"/>
+          <w:szCs w:val="20"/>
+          <w:lang w:val="fi-FI"/>
+        </w:rPr>
+        <w:tab/>
+        <w:t xml:space="preserve">: </w:t>
+      </w:r>
+      <w:r>
+        <w:rPr>
+          <w:sz w:val="18"/>
+          <w:szCs w:val="20"/>
+          <w:lang w:val="fi-FI"/>
+        </w:rPr>
+        <w:tab/>
+      </w:r>
+      <w:r>
+        <w:rPr>
+          <w:sz w:val="18"/>
+          <w:szCs w:val="20"/>
+          <w:lang w:val="fi-FI"/>
+        </w:rPr>
+        <w:t>WNI</w:t>
+      </w:r>
+    </w:p>
+    <w:p>
+      <w:pPr>
+        <w:tabs>
+          <w:tab w:val="left" w:pos="935"/>
+          <w:tab w:val="left" w:pos="3366"/>
+          <w:tab w:val="left" w:pos="3553"/>
+        </w:tabs>
+        <w:ind w:right="398" w:firstLine="374"/>
+        <w:rPr>
+          <w:sz w:val="18"/>
+          <w:szCs w:val="20"/>
+          <w:lang w:val="fi-FI"/>
+        </w:rPr>
+      </w:pPr>
+      <w:r>
+        <w:rPr>
+          <w:sz w:val="18"/>
+          <w:szCs w:val="20"/>
+          <w:lang w:val="fi-FI"/>
+        </w:rPr>
+        <w:t>4</w:t>
+      </w:r>
+      <w:r>
+        <w:rPr>
+          <w:sz w:val="18"/>
+          <w:szCs w:val="20"/>
+          <w:lang w:val="fi-FI"/>
+        </w:rPr>
+        <w:t>.</w:t>
+      </w:r>
+      <w:r>
+        <w:rPr>
+          <w:sz w:val="18"/>
+          <w:szCs w:val="20"/>
+          <w:lang w:val="fi-FI"/>
+        </w:rPr>
+        <w:tab/>
+        <w:t xml:space="preserve">Agama </w:t>
+      </w:r>
+      <w:r>
+        <w:rPr>
+          <w:sz w:val="18"/>
+          <w:szCs w:val="20"/>
+          <w:lang w:val="fi-FI"/>
+        </w:rPr>
+        <w:tab/>
+        <w:t xml:space="preserve">: </w:t>
+      </w:r>
+      <w:r>
+        <w:rPr>
+          <w:sz w:val="18"/>
+          <w:szCs w:val="20"/>
+          <w:lang w:val="fi-FI"/>
+        </w:rPr>
+        <w:tab/>
+      </w:r>
+      <w:r>
+        <w:rPr>
+          <w:color w:val="FF0000"/>
+          <w:sz w:val="18"/>
+          <w:szCs w:val="20"/>
+          <w:lang w:val="fi-FI"/>
+        </w:rPr>
+        <w:t>-</w:t>
+      </w:r>
+    </w:p>
+    <w:p>
+      <w:pPr>
+        <w:tabs>
+          <w:tab w:val="left" w:pos="935"/>
+          <w:tab w:val="left" w:pos="3366"/>
+          <w:tab w:val="left" w:pos="3553"/>
+        </w:tabs>
+        <w:ind w:right="398" w:firstLine="374"/>
+        <w:rPr>
+          <w:sz w:val="18"/>
+          <w:szCs w:val="20"/>
+          <w:lang w:val="fi-FI"/>
+        </w:rPr>
+      </w:pPr>
+      <w:r>
+        <w:rPr>
+          <w:sz w:val="18"/>
+          <w:szCs w:val="20"/>
+          <w:lang w:val="fi-FI"/>
+        </w:rPr>
+        <w:t>5</w:t>
+      </w:r>
+      <w:r>
+        <w:rPr>
+          <w:sz w:val="18"/>
+          <w:szCs w:val="20"/>
+          <w:lang w:val="fi-FI"/>
+        </w:rPr>
+        <w:t>.</w:t>
+      </w:r>
+      <w:r>
+        <w:rPr>
+          <w:sz w:val="18"/>
+          <w:szCs w:val="20"/>
+          <w:lang w:val="fi-FI"/>
+        </w:rPr>
+        <w:tab/>
+        <w:t xml:space="preserve">Pekerjaan </w:t>
+      </w:r>
+      <w:r>
+        <w:rPr>
+          <w:sz w:val="18"/>
+          <w:szCs w:val="20"/>
+          <w:lang w:val="fi-FI"/>
+        </w:rPr>
+        <w:tab/>
+        <w:t>:</w:t>
+      </w:r>
+      <w:r>
+        <w:rPr>
+          <w:sz w:val="18"/>
+          <w:szCs w:val="20"/>
+          <w:lang w:val="fi-FI"/>
+        </w:rPr>
+        <w:tab/>
+      </w:r>
+      <w:r>
+        <w:rPr>
+          <w:color w:val="FF0000"/>
+          <w:sz w:val="18"/>
+          <w:szCs w:val="20"/>
+          <w:lang w:val="fi-FI"/>
+        </w:rPr>
+        <w:t>-</w:t>
+      </w:r>
+    </w:p>
+    <w:p>
+      <w:pPr>
+        <w:tabs>
+          <w:tab w:val="left" w:pos="935"/>
+          <w:tab w:val="left" w:pos="3366"/>
+          <w:tab w:val="left" w:pos="3553"/>
+        </w:tabs>
+        <w:ind w:right="398" w:firstLine="374"/>
+        <w:rPr>
+          <w:color w:val="FF0000"/>
+          <w:sz w:val="18"/>
+          <w:szCs w:val="20"/>
+          <w:lang w:val="es-ES"/>
+        </w:rPr>
+      </w:pPr>
+      <w:r>
+        <w:rPr>
+          <w:sz w:val="18"/>
+          <w:szCs w:val="20"/>
+          <w:lang w:val="es-ES"/>
+        </w:rPr>
+        <w:t>6</w:t>
+      </w:r>
+      <w:r>
+        <w:rPr>
+          <w:sz w:val="18"/>
+          <w:szCs w:val="20"/>
+          <w:lang w:val="es-ES"/>
+        </w:rPr>
+        <w:t>.</w:t>
+      </w:r>
+      <w:r>
+        <w:rPr>
+          <w:sz w:val="18"/>
+          <w:szCs w:val="20"/>
+          <w:lang w:val="es-ES"/>
+        </w:rPr>
+        <w:tab/>
+        <w:t xml:space="preserve">Tempat tinggal                           </w:t>
+      </w:r>
+      <w:r>
+        <w:rPr>
+          <w:sz w:val="18"/>
+          <w:szCs w:val="20"/>
+          <w:lang w:val="es-ES"/>
+        </w:rPr>
+        <w:t>:</w:t>
+      </w:r>
+      <w:r>
+        <w:rPr>
+          <w:color w:val="FF0000"/>
+          <w:sz w:val="18"/>
+          <w:szCs w:val="20"/>
+          <w:lang w:val="es-ES"/>
+        </w:rPr>
+        <w:t>-</w:t>
+      </w:r>
+    </w:p>
+    <w:p>
+      <w:pPr>
+        <w:tabs>
+          <w:tab w:val="left" w:pos="935"/>
+          <w:tab w:val="left" w:pos="3366"/>
+          <w:tab w:val="left" w:pos="3553"/>
+        </w:tabs>
+        <w:ind w:right="398" w:firstLine="374"/>
+        <w:rPr>
+          <w:color w:val="FF0000"/>
+          <w:sz w:val="18"/>
+          <w:szCs w:val="20"/>
+          <w:lang w:val="fi-FI"/>
+        </w:rPr>
+      </w:pPr>
+      <w:r>
+        <w:rPr>
+          <w:color w:val="FF0000"/>
+          <w:sz w:val="18"/>
+          <w:szCs w:val="20"/>
+          <w:lang w:val="fi-FI"/>
+        </w:rPr>
+        <w:tab/>
+      </w:r>
+      <w:r>
+        <w:rPr>
+          <w:color w:val="FF0000"/>
+          <w:sz w:val="18"/>
+          <w:szCs w:val="20"/>
+          <w:lang w:val="fi-FI"/>
+        </w:rPr>
+        <w:tab/>
+      </w:r>
+      <w:r>
+        <w:rPr>
+          <w:color w:val="FF0000"/>
+          <w:sz w:val="18"/>
+          <w:szCs w:val="20"/>
+          <w:lang w:val="fi-FI"/>
+        </w:rPr>
+        <w:t>-</w:t>
+      </w:r>
+    </w:p>
+    <w:p>
+      <w:pPr>
+        <w:tabs>
+          <w:tab w:val="left" w:pos="935"/>
+          <w:tab w:val="left" w:pos="3366"/>
+          <w:tab w:val="left" w:pos="3553"/>
+        </w:tabs>
+        <w:ind w:left="187" w:right="398" w:firstLine="374"/>
+        <w:rPr>
+          <w:sz w:val="18"/>
+          <w:szCs w:val="20"/>
+          <w:lang w:val="fi-FI"/>
+        </w:rPr>
+      </w:pPr>
+    </w:p>
+    <w:p>
+      <w:pPr>
+        <w:tabs>
+          <w:tab w:val="left" w:pos="935"/>
+          <w:tab w:val="left" w:pos="3366"/>
+          <w:tab w:val="left" w:pos="3553"/>
+        </w:tabs>
+        <w:ind w:left="187" w:right="398" w:firstLine="374"/>
+        <w:rPr>
+          <w:b/>
+          <w:sz w:val="18"/>
+          <w:szCs w:val="20"/>
+          <w:lang w:val="sv-SE"/>
+        </w:rPr>
+      </w:pPr>
+      <w:r>
+        <w:rPr>
+          <w:b/>
+          <w:sz w:val="18"/>
+          <w:szCs w:val="20"/>
+          <w:lang w:val="sv-SE"/>
+        </w:rPr>
+        <w:t>adalah benar Ayah dan Ibu kandung dari seorang</w:t>
+      </w:r>
+    </w:p>
+    <w:p>
+      <w:pPr>
+        <w:tabs>
+          <w:tab w:val="left" w:pos="561"/>
+          <w:tab w:val="left" w:pos="935"/>
+          <w:tab w:val="left" w:pos="3366"/>
+          <w:tab w:val="left" w:pos="3553"/>
+        </w:tabs>
+        <w:ind w:left="187" w:right="398"/>
+        <w:rPr>
+          <w:b/>
+          <w:sz w:val="18"/>
+          <w:szCs w:val="20"/>
+          <w:lang w:val="fi-FI"/>
+        </w:rPr>
+      </w:pPr>
+      <w:r>
+        <w:rPr>
+          <w:sz w:val="18"/>
+          <w:szCs w:val="20"/>
+          <w:lang w:val="sv-SE"/>
+        </w:rPr>
+        <w:tab/>
+      </w:r>
+      <w:r>
+        <w:rPr>
+          <w:sz w:val="18"/>
+          <w:szCs w:val="20"/>
+          <w:lang w:val="fi-FI"/>
+        </w:rPr>
         <w:t>1.</w:t>
       </w:r>
       <w:r>
         <w:rPr>
           <w:sz w:val="18"/>
           <w:szCs w:val="20"/>
+          <w:lang w:val="fi-FI"/>
+        </w:rPr>
+        <w:tab/>
+        <w:t>Nama lengkap dan alias</w:t>
+      </w:r>
+      <w:r>
+        <w:rPr>
+          <w:sz w:val="18"/>
+          <w:szCs w:val="20"/>
+          <w:lang w:val="fi-FI"/>
+        </w:rPr>
+        <w:tab/>
+        <w:t xml:space="preserve">:   </w:t>
+      </w:r>
+      <w:r>
+        <w:rPr>
+          <w:sz w:val="20"/>
+          <w:szCs w:val="20"/>
+          <w:lang w:val="sv-SE"/>
+        </w:rPr>
+        <w:t>${</w:t>
+      </w:r>
+      <w:r>
+        <w:rPr>
+          <w:sz w:val="20"/>
+          <w:szCs w:val="20"/>
+          <w:lang w:val="sv-SE"/>
+        </w:rPr>
+        <w:t>nama</w:t>
+      </w:r>
+      <w:r>
+        <w:rPr>
+          <w:sz w:val="20"/>
+          <w:szCs w:val="20"/>
+          <w:lang w:val="sv-SE"/>
+        </w:rPr>
+        <w:t>}</w:t>
+      </w:r>
+    </w:p>
+    <w:p>
+      <w:pPr>
+        <w:tabs>
+          <w:tab w:val="left" w:pos="935"/>
+          <w:tab w:val="left" w:pos="3366"/>
+          <w:tab w:val="left" w:pos="3553"/>
+        </w:tabs>
+        <w:ind w:left="187" w:right="398" w:firstLine="374"/>
+        <w:rPr>
+          <w:color w:val="FF0000"/>
+          <w:sz w:val="18"/>
+          <w:szCs w:val="20"/>
+          <w:lang w:val="fi-FI"/>
+        </w:rPr>
+      </w:pPr>
+      <w:r>
+        <w:rPr>
+          <w:sz w:val="18"/>
+          <w:szCs w:val="20"/>
+          <w:lang w:val="fi-FI"/>
+        </w:rPr>
+        <w:t>2.</w:t>
+      </w:r>
+      <w:r>
+        <w:rPr>
+          <w:sz w:val="18"/>
+          <w:szCs w:val="20"/>
+          <w:lang w:val="fi-FI"/>
+        </w:rPr>
+        <w:tab/>
+        <w:t>Jenis Kelamin</w:t>
+      </w:r>
+      <w:r>
+        <w:rPr>
+          <w:sz w:val="18"/>
+          <w:szCs w:val="20"/>
+          <w:lang w:val="fi-FI"/>
+        </w:rPr>
+        <w:tab/>
+        <w:t>:</w:t>
+      </w:r>
+      <w:r>
+        <w:rPr>
+          <w:sz w:val="18"/>
+          <w:szCs w:val="20"/>
+          <w:lang w:val="fi-FI"/>
+        </w:rPr>
+        <w:tab/>
+      </w:r>
+      <w:r>
+        <w:rPr>
+          <w:sz w:val="20"/>
+          <w:szCs w:val="20"/>
+          <w:lang w:val="sv-SE"/>
+        </w:rPr>
+        <w:t>${</w:t>
+      </w:r>
+      <w:r>
+        <w:rPr>
+          <w:sz w:val="20"/>
+          <w:szCs w:val="20"/>
+          <w:lang w:val="sv-SE"/>
+        </w:rPr>
+        <w:t>jenisKelamin</w:t>
+      </w:r>
+      <w:r>
+        <w:rPr>
+          <w:sz w:val="20"/>
+          <w:szCs w:val="20"/>
+          <w:lang w:val="sv-SE"/>
+        </w:rPr>
+        <w:t>}</w:t>
+      </w:r>
+    </w:p>
+    <w:p>
+      <w:pPr>
+        <w:tabs>
+          <w:tab w:val="left" w:pos="935"/>
+          <w:tab w:val="left" w:pos="3366"/>
+          <w:tab w:val="left" w:pos="3553"/>
+        </w:tabs>
+        <w:ind w:left="187" w:right="398" w:firstLine="374"/>
+        <w:rPr>
+          <w:sz w:val="18"/>
+          <w:szCs w:val="20"/>
+          <w:lang w:val="id-ID"/>
+        </w:rPr>
+      </w:pPr>
+      <w:r>
+        <w:rPr>
+          <w:sz w:val="18"/>
+          <w:szCs w:val="20"/>
+          <w:lang w:val="fi-FI"/>
+        </w:rPr>
+        <w:t>3.</w:t>
+      </w:r>
+      <w:r>
+        <w:rPr>
+          <w:sz w:val="18"/>
+          <w:szCs w:val="20"/>
+          <w:lang w:val="fi-FI"/>
+        </w:rPr>
+        <w:tab/>
+        <w:t xml:space="preserve">Tempat dan tanggal lahir </w:t>
+      </w:r>
+      <w:r>
+        <w:rPr>
+          <w:sz w:val="18"/>
+          <w:szCs w:val="20"/>
+          <w:lang w:val="fi-FI"/>
+        </w:rPr>
+        <w:tab/>
+        <w:t xml:space="preserve">: </w:t>
+      </w:r>
+      <w:r>
+        <w:rPr>
+          <w:sz w:val="18"/>
+          <w:szCs w:val="20"/>
+          <w:lang w:val="fi-FI"/>
+        </w:rPr>
+        <w:tab/>
+      </w:r>
+      <w:r>
+        <w:rPr>
+          <w:sz w:val="20"/>
+          <w:szCs w:val="20"/>
+          <w:lang w:val="sv-SE"/>
+        </w:rPr>
+        <w:t>${</w:t>
+      </w:r>
+      <w:r>
+        <w:rPr>
+          <w:sz w:val="20"/>
+          <w:szCs w:val="20"/>
+          <w:lang w:val="sv-SE"/>
+        </w:rPr>
+        <w:t>tempatLahir</w:t>
+      </w:r>
+      <w:r>
+        <w:rPr>
+          <w:sz w:val="20"/>
+          <w:szCs w:val="20"/>
+          <w:lang w:val="sv-SE"/>
+        </w:rPr>
+        <w:t>}</w:t>
+      </w:r>
+      <w:r>
+        <w:rPr>
+          <w:sz w:val="20"/>
+          <w:szCs w:val="20"/>
+          <w:lang w:val="id-ID"/>
+        </w:rPr>
+        <w:t xml:space="preserve">, </w:t>
+      </w:r>
+      <w:r>
+        <w:rPr>
+          <w:sz w:val="20"/>
+          <w:szCs w:val="20"/>
+          <w:lang w:val="sv-SE"/>
+        </w:rPr>
+        <w:t>${</w:t>
+      </w:r>
+      <w:r>
+        <w:rPr>
+          <w:sz w:val="20"/>
+          <w:szCs w:val="20"/>
+          <w:lang w:val="sv-SE"/>
+        </w:rPr>
+        <w:t>tanggalLahir</w:t>
+      </w:r>
+      <w:r>
+        <w:rPr>
+          <w:sz w:val="20"/>
+          <w:szCs w:val="20"/>
+          <w:lang w:val="sv-SE"/>
+        </w:rPr>
+        <w:t>}</w:t>
+      </w:r>
+    </w:p>
+    <w:p>
+      <w:pPr>
+        <w:tabs>
+          <w:tab w:val="left" w:pos="935"/>
+          <w:tab w:val="left" w:pos="3366"/>
+          <w:tab w:val="left" w:pos="3553"/>
+        </w:tabs>
+        <w:ind w:left="187" w:right="398" w:firstLine="374"/>
+        <w:rPr>
+          <w:sz w:val="18"/>
+          <w:szCs w:val="20"/>
+          <w:lang w:val="fi-FI"/>
+        </w:rPr>
+      </w:pPr>
+      <w:r>
+        <w:rPr>
+          <w:sz w:val="18"/>
+          <w:szCs w:val="20"/>
+          <w:lang w:val="fi-FI"/>
+        </w:rPr>
+        <w:t>4.</w:t>
+      </w:r>
+      <w:r>
+        <w:rPr>
+          <w:sz w:val="18"/>
+          <w:szCs w:val="20"/>
+          <w:lang w:val="fi-FI"/>
+        </w:rPr>
+        <w:tab/>
+        <w:t xml:space="preserve">Warga negara </w:t>
+      </w:r>
+      <w:r>
+        <w:rPr>
+          <w:sz w:val="18"/>
+          <w:szCs w:val="20"/>
+          <w:lang w:val="fi-FI"/>
+        </w:rPr>
+        <w:tab/>
+        <w:t xml:space="preserve">: </w:t>
+      </w:r>
+      <w:r>
+        <w:rPr>
+          <w:sz w:val="18"/>
+          <w:szCs w:val="20"/>
+          <w:lang w:val="fi-FI"/>
+        </w:rPr>
+        <w:tab/>
+      </w:r>
+      <w:r>
+        <w:rPr>
+          <w:sz w:val="18"/>
+          <w:szCs w:val="20"/>
+          <w:lang w:val="fi-FI"/>
+        </w:rPr>
+        <w:t>WNI</w:t>
+      </w:r>
+    </w:p>
+    <w:p>
+      <w:pPr>
+        <w:tabs>
+          <w:tab w:val="left" w:pos="935"/>
+          <w:tab w:val="left" w:pos="3366"/>
+          <w:tab w:val="left" w:pos="3553"/>
+        </w:tabs>
+        <w:ind w:left="187" w:right="398" w:firstLine="374"/>
+        <w:rPr>
+          <w:sz w:val="18"/>
+          <w:szCs w:val="20"/>
+          <w:lang w:val="fi-FI"/>
+        </w:rPr>
+      </w:pPr>
+      <w:r>
+        <w:rPr>
+          <w:sz w:val="18"/>
+          <w:szCs w:val="20"/>
+          <w:lang w:val="fi-FI"/>
+        </w:rPr>
+        <w:t>5.</w:t>
+      </w:r>
+      <w:r>
+        <w:rPr>
+          <w:sz w:val="18"/>
+          <w:szCs w:val="20"/>
+          <w:lang w:val="fi-FI"/>
+        </w:rPr>
+        <w:tab/>
+        <w:t xml:space="preserve">Agama </w:t>
+      </w:r>
+      <w:r>
+        <w:rPr>
+          <w:sz w:val="18"/>
+          <w:szCs w:val="20"/>
+          <w:lang w:val="fi-FI"/>
+        </w:rPr>
+        <w:tab/>
+        <w:t xml:space="preserve">: </w:t>
+      </w:r>
+      <w:r>
+        <w:rPr>
+          <w:sz w:val="18"/>
+          <w:szCs w:val="20"/>
+          <w:lang w:val="fi-FI"/>
+        </w:rPr>
+        <w:tab/>
+      </w:r>
+      <w:r>
+        <w:rPr>
+          <w:sz w:val="20"/>
+          <w:szCs w:val="20"/>
+          <w:lang w:val="sv-SE"/>
+        </w:rPr>
+        <w:t>${</w:t>
+      </w:r>
+      <w:r>
+        <w:rPr>
+          <w:sz w:val="20"/>
+          <w:szCs w:val="20"/>
+          <w:lang w:val="sv-SE"/>
+        </w:rPr>
+        <w:t>agama</w:t>
+      </w:r>
+      <w:r>
+        <w:rPr>
+          <w:sz w:val="20"/>
+          <w:szCs w:val="20"/>
+          <w:lang w:val="sv-SE"/>
+        </w:rPr>
+        <w:t>}</w:t>
+      </w:r>
+    </w:p>
+    <w:p>
+      <w:pPr>
+        <w:tabs>
+          <w:tab w:val="left" w:pos="935"/>
+          <w:tab w:val="left" w:pos="3366"/>
+          <w:tab w:val="left" w:pos="3553"/>
+        </w:tabs>
+        <w:ind w:left="187" w:right="398" w:firstLine="374"/>
+        <w:rPr>
+          <w:color w:val="FF0000"/>
+          <w:sz w:val="18"/>
+          <w:szCs w:val="20"/>
+          <w:lang w:val="fi-FI"/>
+        </w:rPr>
+      </w:pPr>
+      <w:r>
+        <w:rPr>
+          <w:sz w:val="18"/>
+          <w:szCs w:val="20"/>
+          <w:lang w:val="fi-FI"/>
+        </w:rPr>
+        <w:t>6.</w:t>
+      </w:r>
+      <w:r>
+        <w:rPr>
+          <w:sz w:val="18"/>
+          <w:szCs w:val="20"/>
+          <w:lang w:val="fi-FI"/>
+        </w:rPr>
+        <w:tab/>
+        <w:t xml:space="preserve">Pekerjaan </w:t>
+      </w:r>
+      <w:r>
+        <w:rPr>
+          <w:sz w:val="18"/>
+          <w:szCs w:val="20"/>
+          <w:lang w:val="fi-FI"/>
+        </w:rPr>
+        <w:tab/>
+        <w:t>:</w:t>
+      </w:r>
+      <w:r>
+        <w:rPr>
+          <w:sz w:val="18"/>
+          <w:szCs w:val="20"/>
+          <w:lang w:val="fi-FI"/>
+        </w:rPr>
+        <w:tab/>
+      </w:r>
+      <w:r>
+        <w:rPr>
+          <w:sz w:val="20"/>
+          <w:szCs w:val="20"/>
+          <w:lang w:val="sv-SE"/>
+        </w:rPr>
+        <w:t>${</w:t>
+      </w:r>
+      <w:r>
+        <w:rPr>
+          <w:sz w:val="20"/>
+          <w:szCs w:val="20"/>
+          <w:lang w:val="sv-SE"/>
+        </w:rPr>
+        <w:t>pekerjaan</w:t>
+      </w:r>
+      <w:r>
+        <w:rPr>
+          <w:sz w:val="20"/>
+          <w:szCs w:val="20"/>
+          <w:lang w:val="sv-SE"/>
+        </w:rPr>
+        <w:t>}</w:t>
+      </w:r>
+    </w:p>
+    <w:p>
+      <w:pPr>
+        <w:tabs>
+          <w:tab w:val="left" w:pos="935"/>
+          <w:tab w:val="left" w:pos="3366"/>
+          <w:tab w:val="left" w:pos="3553"/>
+        </w:tabs>
+        <w:ind w:left="187" w:right="398" w:firstLine="374"/>
+        <w:rPr>
+          <w:color w:val="FF0000"/>
+          <w:sz w:val="18"/>
+          <w:szCs w:val="20"/>
+          <w:lang w:val="id-ID"/>
+        </w:rPr>
+      </w:pPr>
+      <w:r>
+        <w:rPr>
+          <w:sz w:val="18"/>
+          <w:szCs w:val="20"/>
           <w:lang w:val="es-ES"/>
         </w:rPr>
-        <w:t xml:space="preserve">    </w:t>
+        <w:t>7.</w:t>
       </w:r>
       <w:r>
         <w:rPr>
@@ -6369,7 +7406,8 @@
           <w:szCs w:val="20"/>
           <w:lang w:val="es-ES"/>
         </w:rPr>
-        <w:t xml:space="preserve">     </w:t>
+        <w:tab/>
+        <w:t xml:space="preserve">Tempat tinggal </w:t>
       </w:r>
       <w:r>
         <w:rPr>
@@ -6377,7 +7415,8 @@
           <w:szCs w:val="20"/>
           <w:lang w:val="es-ES"/>
         </w:rPr>
-        <w:t xml:space="preserve"> </w:t>
+        <w:tab/>
+        <w:t xml:space="preserve">: </w:t>
       </w:r>
       <w:r>
         <w:rPr>
@@ -6385,23 +7424,6 @@
           <w:szCs w:val="20"/>
           <w:lang w:val="es-ES"/>
         </w:rPr>
-        <w:t>Nama lengkap dan alias</w:t>
-      </w:r>
-      <w:r>
-        <w:rPr>
-          <w:sz w:val="18"/>
-          <w:szCs w:val="20"/>
-          <w:lang w:val="es-ES"/>
-        </w:rPr>
-        <w:tab/>
-        <w:t xml:space="preserve">: </w:t>
-      </w:r>
-      <w:r>
-        <w:rPr>
-          <w:sz w:val="18"/>
-          <w:szCs w:val="20"/>
-          <w:lang w:val="es-ES"/>
-        </w:rPr>
         <w:tab/>
       </w:r>
       <w:r>
@@ -6418,7 +7440,7 @@
           <w:szCs w:val="20"/>
           <w:lang w:val="sv-SE"/>
         </w:rPr>
-        <w:t>namaAyah</w:t>
+        <w:t>alamat</w:t>
       </w:r>
       <w:r>
         <w:rPr>
@@ -6428,502 +7450,13 @@
         </w:rPr>
         <w:t>}</w:t>
       </w:r>
-    </w:p>
-    <w:p>
-      <w:pPr>
-        <w:tabs>
-          <w:tab w:val="left" w:pos="935"/>
-          <w:tab w:val="left" w:pos="3366"/>
-          <w:tab w:val="left" w:pos="3553"/>
-        </w:tabs>
-        <w:ind w:right="398" w:firstLine="374"/>
-        <w:rPr>
-          <w:sz w:val="18"/>
-          <w:szCs w:val="20"/>
-          <w:lang w:val="fi-FI"/>
-        </w:rPr>
-      </w:pPr>
-      <w:r>
-        <w:rPr>
-          <w:sz w:val="18"/>
-          <w:szCs w:val="20"/>
-          <w:lang w:val="fi-FI"/>
-        </w:rPr>
-        <w:t>2</w:t>
-      </w:r>
-      <w:r>
-        <w:rPr>
-          <w:sz w:val="18"/>
-          <w:szCs w:val="20"/>
-          <w:lang w:val="fi-FI"/>
-        </w:rPr>
-        <w:t>.</w:t>
-      </w:r>
-      <w:r>
-        <w:rPr>
-          <w:sz w:val="18"/>
-          <w:szCs w:val="20"/>
-          <w:lang w:val="fi-FI"/>
-        </w:rPr>
-        <w:tab/>
-        <w:t xml:space="preserve">Tempat dan tanggal lahir </w:t>
-      </w:r>
-      <w:r>
-        <w:rPr>
-          <w:sz w:val="18"/>
-          <w:szCs w:val="20"/>
-          <w:lang w:val="fi-FI"/>
-        </w:rPr>
-        <w:tab/>
-        <w:t xml:space="preserve">: </w:t>
-      </w:r>
-      <w:r>
-        <w:rPr>
-          <w:sz w:val="18"/>
-          <w:szCs w:val="20"/>
-          <w:lang w:val="fi-FI"/>
-        </w:rPr>
-        <w:tab/>
-      </w:r>
-      <w:r>
-        <w:rPr>
-          <w:color w:val="FF0000"/>
-          <w:sz w:val="18"/>
-          <w:szCs w:val="20"/>
-          <w:lang w:val="fi-FI"/>
-        </w:rPr>
-        <w:t>-</w:t>
-      </w:r>
-    </w:p>
-    <w:p>
-      <w:pPr>
-        <w:tabs>
-          <w:tab w:val="left" w:pos="935"/>
-          <w:tab w:val="left" w:pos="3366"/>
-          <w:tab w:val="left" w:pos="3553"/>
-        </w:tabs>
-        <w:ind w:right="398" w:firstLine="374"/>
-        <w:rPr>
-          <w:sz w:val="18"/>
-          <w:szCs w:val="20"/>
-          <w:lang w:val="fi-FI"/>
-        </w:rPr>
-      </w:pPr>
-      <w:r>
-        <w:rPr>
-          <w:sz w:val="18"/>
-          <w:szCs w:val="20"/>
-          <w:lang w:val="fi-FI"/>
-        </w:rPr>
-        <w:t>3</w:t>
-      </w:r>
-      <w:r>
-        <w:rPr>
-          <w:sz w:val="18"/>
-          <w:szCs w:val="20"/>
-          <w:lang w:val="fi-FI"/>
-        </w:rPr>
-        <w:t>.</w:t>
-      </w:r>
-      <w:r>
-        <w:rPr>
-          <w:sz w:val="18"/>
-          <w:szCs w:val="20"/>
-          <w:lang w:val="fi-FI"/>
-        </w:rPr>
-        <w:tab/>
-        <w:t xml:space="preserve">Warga negara </w:t>
-      </w:r>
-      <w:r>
-        <w:rPr>
-          <w:sz w:val="18"/>
-          <w:szCs w:val="20"/>
-          <w:lang w:val="fi-FI"/>
-        </w:rPr>
-        <w:tab/>
-        <w:t xml:space="preserve">: </w:t>
-      </w:r>
-      <w:r>
-        <w:rPr>
-          <w:sz w:val="18"/>
-          <w:szCs w:val="20"/>
-          <w:lang w:val="fi-FI"/>
-        </w:rPr>
-        <w:tab/>
-      </w:r>
-      <w:r>
-        <w:rPr>
-          <w:sz w:val="18"/>
-          <w:szCs w:val="20"/>
-          <w:lang w:val="fi-FI"/>
-        </w:rPr>
-        <w:t>WNI</w:t>
-      </w:r>
-    </w:p>
-    <w:p>
-      <w:pPr>
-        <w:tabs>
-          <w:tab w:val="left" w:pos="935"/>
-          <w:tab w:val="left" w:pos="3366"/>
-          <w:tab w:val="left" w:pos="3553"/>
-        </w:tabs>
-        <w:ind w:right="398" w:firstLine="374"/>
-        <w:rPr>
-          <w:sz w:val="18"/>
-          <w:szCs w:val="20"/>
-          <w:lang w:val="fi-FI"/>
-        </w:rPr>
-      </w:pPr>
-      <w:r>
-        <w:rPr>
-          <w:sz w:val="18"/>
-          <w:szCs w:val="20"/>
-          <w:lang w:val="fi-FI"/>
-        </w:rPr>
-        <w:t>4</w:t>
-      </w:r>
-      <w:r>
-        <w:rPr>
-          <w:sz w:val="18"/>
-          <w:szCs w:val="20"/>
-          <w:lang w:val="fi-FI"/>
-        </w:rPr>
-        <w:t>.</w:t>
-      </w:r>
-      <w:r>
-        <w:rPr>
-          <w:sz w:val="18"/>
-          <w:szCs w:val="20"/>
-          <w:lang w:val="fi-FI"/>
-        </w:rPr>
-        <w:tab/>
-        <w:t xml:space="preserve">Agama </w:t>
-      </w:r>
-      <w:r>
-        <w:rPr>
-          <w:sz w:val="18"/>
-          <w:szCs w:val="20"/>
-          <w:lang w:val="fi-FI"/>
-        </w:rPr>
-        <w:tab/>
-        <w:t xml:space="preserve">: </w:t>
-      </w:r>
-      <w:r>
-        <w:rPr>
-          <w:sz w:val="18"/>
-          <w:szCs w:val="20"/>
-          <w:lang w:val="fi-FI"/>
-        </w:rPr>
-        <w:tab/>
-      </w:r>
-      <w:r>
-        <w:rPr>
-          <w:color w:val="FF0000"/>
-          <w:sz w:val="18"/>
-          <w:szCs w:val="20"/>
-          <w:lang w:val="fi-FI"/>
-        </w:rPr>
-        <w:t>-</w:t>
-      </w:r>
-    </w:p>
-    <w:p>
-      <w:pPr>
-        <w:tabs>
-          <w:tab w:val="left" w:pos="935"/>
-          <w:tab w:val="left" w:pos="3366"/>
-          <w:tab w:val="left" w:pos="3553"/>
-        </w:tabs>
-        <w:ind w:right="398" w:firstLine="374"/>
-        <w:rPr>
-          <w:sz w:val="18"/>
-          <w:szCs w:val="20"/>
-          <w:lang w:val="fi-FI"/>
-        </w:rPr>
-      </w:pPr>
-      <w:r>
-        <w:rPr>
-          <w:sz w:val="18"/>
-          <w:szCs w:val="20"/>
-          <w:lang w:val="fi-FI"/>
-        </w:rPr>
-        <w:t>5</w:t>
-      </w:r>
-      <w:r>
-        <w:rPr>
-          <w:sz w:val="18"/>
-          <w:szCs w:val="20"/>
-          <w:lang w:val="fi-FI"/>
-        </w:rPr>
-        <w:t>.</w:t>
-      </w:r>
-      <w:r>
-        <w:rPr>
-          <w:sz w:val="18"/>
-          <w:szCs w:val="20"/>
-          <w:lang w:val="fi-FI"/>
-        </w:rPr>
-        <w:tab/>
-        <w:t xml:space="preserve">Pekerjaan </w:t>
-      </w:r>
-      <w:r>
-        <w:rPr>
-          <w:sz w:val="18"/>
-          <w:szCs w:val="20"/>
-          <w:lang w:val="fi-FI"/>
-        </w:rPr>
-        <w:tab/>
-        <w:t>:</w:t>
-      </w:r>
-      <w:r>
-        <w:rPr>
-          <w:sz w:val="18"/>
-          <w:szCs w:val="20"/>
-          <w:lang w:val="fi-FI"/>
-        </w:rPr>
-        <w:tab/>
-      </w:r>
-      <w:r>
-        <w:rPr>
-          <w:color w:val="FF0000"/>
-          <w:sz w:val="18"/>
-          <w:szCs w:val="20"/>
-          <w:lang w:val="fi-FI"/>
-        </w:rPr>
-        <w:t>-</w:t>
-      </w:r>
-    </w:p>
-    <w:p>
-      <w:pPr>
-        <w:tabs>
-          <w:tab w:val="left" w:pos="935"/>
-          <w:tab w:val="left" w:pos="3366"/>
-          <w:tab w:val="left" w:pos="3553"/>
-        </w:tabs>
-        <w:ind w:right="398" w:firstLine="374"/>
-        <w:rPr>
-          <w:color w:val="FF0000"/>
-          <w:sz w:val="18"/>
-          <w:szCs w:val="20"/>
-          <w:lang w:val="es-ES"/>
-        </w:rPr>
-      </w:pPr>
-      <w:r>
-        <w:rPr>
-          <w:sz w:val="18"/>
-          <w:szCs w:val="20"/>
-          <w:lang w:val="es-ES"/>
-        </w:rPr>
-        <w:t>6.</w:t>
-      </w:r>
-      <w:r>
-        <w:rPr>
-          <w:sz w:val="18"/>
-          <w:szCs w:val="20"/>
-          <w:lang w:val="es-ES"/>
-        </w:rPr>
-        <w:tab/>
-        <w:t xml:space="preserve">Tempat tinggal </w:t>
-      </w:r>
-      <w:r>
-        <w:rPr>
-          <w:sz w:val="18"/>
-          <w:szCs w:val="20"/>
-          <w:lang w:val="es-ES"/>
-        </w:rPr>
-        <w:tab/>
-        <w:t xml:space="preserve">: </w:t>
-      </w:r>
-      <w:r>
-        <w:rPr>
-          <w:sz w:val="18"/>
-          <w:szCs w:val="20"/>
-          <w:lang w:val="es-ES"/>
-        </w:rPr>
-        <w:tab/>
-      </w:r>
-      <w:r>
-        <w:rPr>
-          <w:color w:val="FF0000"/>
-          <w:sz w:val="18"/>
-          <w:szCs w:val="20"/>
-          <w:lang w:val="es-ES"/>
-        </w:rPr>
-        <w:t>-</w:t>
-      </w:r>
-    </w:p>
-    <w:p>
-      <w:pPr>
-        <w:tabs>
-          <w:tab w:val="left" w:pos="935"/>
-          <w:tab w:val="left" w:pos="3366"/>
-          <w:tab w:val="left" w:pos="3553"/>
-        </w:tabs>
-        <w:ind w:right="398" w:firstLine="374"/>
-        <w:rPr>
-          <w:color w:val="FF0000"/>
-          <w:sz w:val="18"/>
-          <w:szCs w:val="20"/>
-          <w:lang w:val="fi-FI"/>
-        </w:rPr>
-      </w:pPr>
-      <w:r>
-        <w:rPr>
-          <w:color w:val="FF0000"/>
-          <w:sz w:val="18"/>
-          <w:szCs w:val="20"/>
-          <w:lang w:val="fi-FI"/>
-        </w:rPr>
-        <w:tab/>
-      </w:r>
-      <w:r>
-        <w:rPr>
-          <w:color w:val="FF0000"/>
-          <w:sz w:val="18"/>
-          <w:szCs w:val="20"/>
-          <w:lang w:val="fi-FI"/>
-        </w:rPr>
-        <w:tab/>
-        <w:t xml:space="preserve">    </w:t>
-      </w:r>
-      <w:r>
-        <w:rPr>
-          <w:color w:val="FF0000"/>
-          <w:sz w:val="18"/>
-          <w:szCs w:val="20"/>
-          <w:lang w:val="fi-FI"/>
-        </w:rPr>
-        <w:t>-</w:t>
-      </w:r>
-    </w:p>
-    <w:p>
-      <w:pPr>
-        <w:tabs>
-          <w:tab w:val="left" w:pos="561"/>
-          <w:tab w:val="left" w:pos="935"/>
-          <w:tab w:val="left" w:pos="3366"/>
-          <w:tab w:val="left" w:pos="3553"/>
-        </w:tabs>
-        <w:ind w:right="398"/>
-        <w:rPr>
-          <w:sz w:val="18"/>
-          <w:szCs w:val="20"/>
-          <w:lang w:val="fi-FI"/>
-        </w:rPr>
-      </w:pPr>
-    </w:p>
-    <w:p>
-      <w:pPr>
-        <w:tabs>
-          <w:tab w:val="left" w:pos="935"/>
-          <w:tab w:val="left" w:pos="3366"/>
-          <w:tab w:val="left" w:pos="3553"/>
-        </w:tabs>
-        <w:ind w:right="398" w:firstLine="374"/>
-        <w:rPr>
-          <w:b/>
-          <w:sz w:val="18"/>
-          <w:szCs w:val="20"/>
-          <w:lang w:val="sv-SE"/>
-        </w:rPr>
-      </w:pPr>
-      <w:r>
-        <w:rPr>
-          <w:sz w:val="18"/>
-          <w:szCs w:val="20"/>
-          <w:lang w:val="es-ES"/>
-        </w:rPr>
-        <w:tab/>
-      </w:r>
-      <w:r>
-        <w:rPr>
-          <w:b/>
-          <w:sz w:val="18"/>
-          <w:szCs w:val="20"/>
-          <w:lang w:val="sv-SE"/>
-        </w:rPr>
-        <w:t>dengan seorang wanita :</w:t>
-      </w:r>
-    </w:p>
-    <w:p>
-      <w:pPr>
-        <w:tabs>
-          <w:tab w:val="left" w:pos="561"/>
-          <w:tab w:val="left" w:pos="935"/>
-          <w:tab w:val="left" w:pos="3366"/>
-          <w:tab w:val="left" w:pos="3553"/>
-        </w:tabs>
-        <w:ind w:right="398"/>
-        <w:rPr>
-          <w:b/>
-          <w:sz w:val="18"/>
-          <w:szCs w:val="20"/>
-          <w:lang w:val="fi-FI"/>
-        </w:rPr>
-      </w:pPr>
-      <w:r>
-        <w:rPr>
-          <w:sz w:val="18"/>
-          <w:szCs w:val="20"/>
-          <w:lang w:val="sv-SE"/>
-        </w:rPr>
-        <w:t>II.</w:t>
-      </w:r>
-      <w:r>
-        <w:rPr>
-          <w:sz w:val="18"/>
-          <w:szCs w:val="20"/>
-          <w:lang w:val="sv-SE"/>
-        </w:rPr>
-        <w:t xml:space="preserve"> </w:t>
-      </w:r>
-      <w:r>
-        <w:rPr>
-          <w:sz w:val="18"/>
-          <w:szCs w:val="20"/>
-          <w:lang w:val="sv-SE"/>
-        </w:rPr>
-        <w:tab/>
-      </w:r>
-      <w:r>
-        <w:rPr>
-          <w:sz w:val="18"/>
-          <w:szCs w:val="20"/>
-          <w:lang w:val="es-ES"/>
-        </w:rPr>
-        <w:t>1.</w:t>
-      </w:r>
-      <w:r>
-        <w:rPr>
-          <w:sz w:val="18"/>
-          <w:szCs w:val="20"/>
-          <w:lang w:val="es-ES"/>
-        </w:rPr>
-        <w:t xml:space="preserve">     </w:t>
-      </w:r>
-      <w:r>
-        <w:rPr>
-          <w:sz w:val="18"/>
-          <w:szCs w:val="20"/>
-          <w:lang w:val="es-ES"/>
-        </w:rPr>
-        <w:t>Nama lengkap dan alias</w:t>
-      </w:r>
-      <w:r>
-        <w:rPr>
-          <w:sz w:val="18"/>
-          <w:szCs w:val="20"/>
-          <w:lang w:val="es-ES"/>
-        </w:rPr>
-        <w:tab/>
-        <w:t xml:space="preserve">: </w:t>
-      </w:r>
-      <w:r>
-        <w:rPr>
-          <w:sz w:val="18"/>
-          <w:szCs w:val="20"/>
-          <w:lang w:val="es-ES"/>
-        </w:rPr>
-        <w:t xml:space="preserve">  </w:t>
+      <w:r>
+        <w:rPr>
+          <w:sz w:val="20"/>
+          <w:szCs w:val="20"/>
+          <w:lang w:val="id-ID"/>
+        </w:rPr>
+        <w:t xml:space="preserve"> Rt.</w:t>
       </w:r>
       <w:r>
         <w:rPr>
@@ -6939,7 +7472,7 @@
           <w:szCs w:val="20"/>
           <w:lang w:val="sv-SE"/>
         </w:rPr>
-        <w:t>namaIbu</w:t>
+        <w:t>rt</w:t>
       </w:r>
       <w:r>
         <w:rPr>
@@ -6949,1023 +7482,13 @@
         </w:rPr>
         <w:t>}</w:t>
       </w:r>
-    </w:p>
-    <w:p>
-      <w:pPr>
-        <w:tabs>
-          <w:tab w:val="left" w:pos="935"/>
-          <w:tab w:val="left" w:pos="3366"/>
-          <w:tab w:val="left" w:pos="3553"/>
-        </w:tabs>
-        <w:ind w:right="398" w:firstLine="374"/>
-        <w:rPr>
-          <w:color w:val="FF0000"/>
-          <w:sz w:val="18"/>
-          <w:szCs w:val="20"/>
-          <w:lang w:val="fi-FI"/>
-        </w:rPr>
-      </w:pPr>
-      <w:r>
-        <w:rPr>
-          <w:sz w:val="18"/>
-          <w:szCs w:val="20"/>
-          <w:lang w:val="fi-FI"/>
-        </w:rPr>
-        <w:t>2</w:t>
-      </w:r>
-      <w:r>
-        <w:rPr>
-          <w:sz w:val="18"/>
-          <w:szCs w:val="20"/>
-          <w:lang w:val="fi-FI"/>
-        </w:rPr>
-        <w:t>.</w:t>
-      </w:r>
-      <w:r>
-        <w:rPr>
-          <w:sz w:val="18"/>
-          <w:szCs w:val="20"/>
-          <w:lang w:val="fi-FI"/>
-        </w:rPr>
-        <w:tab/>
-        <w:t xml:space="preserve">Tempat dan tanggal lahir </w:t>
-      </w:r>
-      <w:r>
-        <w:rPr>
-          <w:sz w:val="18"/>
-          <w:szCs w:val="20"/>
-          <w:lang w:val="fi-FI"/>
-        </w:rPr>
-        <w:tab/>
-        <w:t xml:space="preserve">: </w:t>
-      </w:r>
-      <w:r>
-        <w:rPr>
-          <w:sz w:val="18"/>
-          <w:szCs w:val="20"/>
-          <w:lang w:val="fi-FI"/>
-        </w:rPr>
-        <w:tab/>
-      </w:r>
-      <w:r>
-        <w:rPr>
-          <w:color w:val="FF0000"/>
-          <w:sz w:val="18"/>
-          <w:szCs w:val="20"/>
-          <w:lang w:val="fi-FI"/>
-        </w:rPr>
-        <w:t>-</w:t>
-      </w:r>
-    </w:p>
-    <w:p>
-      <w:pPr>
-        <w:tabs>
-          <w:tab w:val="left" w:pos="935"/>
-          <w:tab w:val="left" w:pos="3366"/>
-          <w:tab w:val="left" w:pos="3553"/>
-        </w:tabs>
-        <w:ind w:right="398" w:firstLine="374"/>
-        <w:rPr>
-          <w:sz w:val="18"/>
-          <w:szCs w:val="20"/>
-          <w:lang w:val="fi-FI"/>
-        </w:rPr>
-      </w:pPr>
-      <w:r>
-        <w:rPr>
-          <w:sz w:val="18"/>
-          <w:szCs w:val="20"/>
-          <w:lang w:val="fi-FI"/>
-        </w:rPr>
-        <w:t>3</w:t>
-      </w:r>
-      <w:r>
-        <w:rPr>
-          <w:sz w:val="18"/>
-          <w:szCs w:val="20"/>
-          <w:lang w:val="fi-FI"/>
-        </w:rPr>
-        <w:t>.</w:t>
-      </w:r>
-      <w:r>
-        <w:rPr>
-          <w:sz w:val="18"/>
-          <w:szCs w:val="20"/>
-          <w:lang w:val="fi-FI"/>
-        </w:rPr>
-        <w:tab/>
-        <w:t xml:space="preserve">Warga negara </w:t>
-      </w:r>
-      <w:r>
-        <w:rPr>
-          <w:sz w:val="18"/>
-          <w:szCs w:val="20"/>
-          <w:lang w:val="fi-FI"/>
-        </w:rPr>
-        <w:tab/>
-        <w:t xml:space="preserve">: </w:t>
-      </w:r>
-      <w:r>
-        <w:rPr>
-          <w:sz w:val="18"/>
-          <w:szCs w:val="20"/>
-          <w:lang w:val="fi-FI"/>
-        </w:rPr>
-        <w:tab/>
-      </w:r>
-      <w:r>
-        <w:rPr>
-          <w:sz w:val="18"/>
-          <w:szCs w:val="20"/>
-          <w:lang w:val="fi-FI"/>
-        </w:rPr>
-        <w:t>WNI</w:t>
-      </w:r>
-    </w:p>
-    <w:p>
-      <w:pPr>
-        <w:tabs>
-          <w:tab w:val="left" w:pos="935"/>
-          <w:tab w:val="left" w:pos="3366"/>
-          <w:tab w:val="left" w:pos="3553"/>
-        </w:tabs>
-        <w:ind w:right="398" w:firstLine="374"/>
-        <w:rPr>
-          <w:sz w:val="18"/>
-          <w:szCs w:val="20"/>
-          <w:lang w:val="fi-FI"/>
-        </w:rPr>
-      </w:pPr>
-      <w:r>
-        <w:rPr>
-          <w:sz w:val="18"/>
-          <w:szCs w:val="20"/>
-          <w:lang w:val="fi-FI"/>
-        </w:rPr>
-        <w:t>4</w:t>
-      </w:r>
-      <w:r>
-        <w:rPr>
-          <w:sz w:val="18"/>
-          <w:szCs w:val="20"/>
-          <w:lang w:val="fi-FI"/>
-        </w:rPr>
-        <w:t>.</w:t>
-      </w:r>
-      <w:r>
-        <w:rPr>
-          <w:sz w:val="18"/>
-          <w:szCs w:val="20"/>
-          <w:lang w:val="fi-FI"/>
-        </w:rPr>
-        <w:tab/>
-        <w:t xml:space="preserve">Agama </w:t>
-      </w:r>
-      <w:r>
-        <w:rPr>
-          <w:sz w:val="18"/>
-          <w:szCs w:val="20"/>
-          <w:lang w:val="fi-FI"/>
-        </w:rPr>
-        <w:tab/>
-        <w:t xml:space="preserve">: </w:t>
-      </w:r>
-      <w:r>
-        <w:rPr>
-          <w:sz w:val="18"/>
-          <w:szCs w:val="20"/>
-          <w:lang w:val="fi-FI"/>
-        </w:rPr>
-        <w:tab/>
-      </w:r>
-      <w:r>
-        <w:rPr>
-          <w:color w:val="FF0000"/>
-          <w:sz w:val="18"/>
-          <w:szCs w:val="20"/>
-          <w:lang w:val="fi-FI"/>
-        </w:rPr>
-        <w:t>-</w:t>
-      </w:r>
-    </w:p>
-    <w:p>
-      <w:pPr>
-        <w:tabs>
-          <w:tab w:val="left" w:pos="935"/>
-          <w:tab w:val="left" w:pos="3366"/>
-          <w:tab w:val="left" w:pos="3553"/>
-        </w:tabs>
-        <w:ind w:right="398" w:firstLine="374"/>
-        <w:rPr>
-          <w:sz w:val="18"/>
-          <w:szCs w:val="20"/>
-          <w:lang w:val="fi-FI"/>
-        </w:rPr>
-      </w:pPr>
-      <w:r>
-        <w:rPr>
-          <w:sz w:val="18"/>
-          <w:szCs w:val="20"/>
-          <w:lang w:val="fi-FI"/>
-        </w:rPr>
-        <w:t>5</w:t>
-      </w:r>
-      <w:r>
-        <w:rPr>
-          <w:sz w:val="18"/>
-          <w:szCs w:val="20"/>
-          <w:lang w:val="fi-FI"/>
-        </w:rPr>
-        <w:t>.</w:t>
-      </w:r>
-      <w:r>
-        <w:rPr>
-          <w:sz w:val="18"/>
-          <w:szCs w:val="20"/>
-          <w:lang w:val="fi-FI"/>
-        </w:rPr>
-        <w:tab/>
-        <w:t xml:space="preserve">Pekerjaan </w:t>
-      </w:r>
-      <w:r>
-        <w:rPr>
-          <w:sz w:val="18"/>
-          <w:szCs w:val="20"/>
-          <w:lang w:val="fi-FI"/>
-        </w:rPr>
-        <w:tab/>
-        <w:t>:</w:t>
-      </w:r>
-      <w:r>
-        <w:rPr>
-          <w:sz w:val="18"/>
-          <w:szCs w:val="20"/>
-          <w:lang w:val="fi-FI"/>
-        </w:rPr>
-        <w:tab/>
-      </w:r>
-      <w:r>
-        <w:rPr>
-          <w:color w:val="FF0000"/>
-          <w:sz w:val="18"/>
-          <w:szCs w:val="20"/>
-          <w:lang w:val="fi-FI"/>
-        </w:rPr>
-        <w:t>-</w:t>
-      </w:r>
-    </w:p>
-    <w:p>
-      <w:pPr>
-        <w:tabs>
-          <w:tab w:val="left" w:pos="935"/>
-          <w:tab w:val="left" w:pos="3366"/>
-          <w:tab w:val="left" w:pos="3553"/>
-        </w:tabs>
-        <w:ind w:right="398" w:firstLine="374"/>
-        <w:rPr>
-          <w:color w:val="FF0000"/>
-          <w:sz w:val="18"/>
-          <w:szCs w:val="20"/>
-          <w:lang w:val="es-ES"/>
-        </w:rPr>
-      </w:pPr>
-      <w:r>
-        <w:rPr>
-          <w:sz w:val="18"/>
-          <w:szCs w:val="20"/>
-          <w:lang w:val="es-ES"/>
-        </w:rPr>
-        <w:t>6</w:t>
-      </w:r>
-      <w:r>
-        <w:rPr>
-          <w:sz w:val="18"/>
-          <w:szCs w:val="20"/>
-          <w:lang w:val="es-ES"/>
-        </w:rPr>
-        <w:t>.</w:t>
-      </w:r>
-      <w:r>
-        <w:rPr>
-          <w:sz w:val="18"/>
-          <w:szCs w:val="20"/>
-          <w:lang w:val="es-ES"/>
-        </w:rPr>
-        <w:tab/>
-        <w:t xml:space="preserve">Tempat tinggal                           </w:t>
-      </w:r>
-      <w:r>
-        <w:rPr>
-          <w:sz w:val="18"/>
-          <w:szCs w:val="20"/>
-          <w:lang w:val="es-ES"/>
-        </w:rPr>
-        <w:t xml:space="preserve">  </w:t>
-      </w:r>
-      <w:r>
-        <w:rPr>
-          <w:sz w:val="18"/>
-          <w:szCs w:val="20"/>
-          <w:lang w:val="es-ES"/>
-        </w:rPr>
-        <w:t>:</w:t>
-      </w:r>
-      <w:r>
-        <w:rPr>
-          <w:sz w:val="18"/>
-          <w:szCs w:val="20"/>
-          <w:lang w:val="es-ES"/>
-        </w:rPr>
-        <w:t xml:space="preserve">  </w:t>
-      </w:r>
-      <w:r>
-        <w:rPr>
-          <w:sz w:val="18"/>
-          <w:szCs w:val="20"/>
-          <w:lang w:val="es-ES"/>
-        </w:rPr>
-        <w:t xml:space="preserve"> </w:t>
-      </w:r>
-      <w:r>
-        <w:rPr>
-          <w:color w:val="FF0000"/>
-          <w:sz w:val="18"/>
-          <w:szCs w:val="20"/>
-          <w:lang w:val="es-ES"/>
-        </w:rPr>
-        <w:t>-</w:t>
-      </w:r>
-    </w:p>
-    <w:p>
-      <w:pPr>
-        <w:tabs>
-          <w:tab w:val="left" w:pos="935"/>
-          <w:tab w:val="left" w:pos="3366"/>
-          <w:tab w:val="left" w:pos="3553"/>
-        </w:tabs>
-        <w:ind w:right="398" w:firstLine="374"/>
-        <w:rPr>
-          <w:color w:val="FF0000"/>
-          <w:sz w:val="18"/>
-          <w:szCs w:val="20"/>
-          <w:lang w:val="fi-FI"/>
-        </w:rPr>
-      </w:pPr>
-      <w:r>
-        <w:rPr>
-          <w:color w:val="FF0000"/>
-          <w:sz w:val="18"/>
-          <w:szCs w:val="20"/>
-          <w:lang w:val="fi-FI"/>
-        </w:rPr>
-        <w:tab/>
-      </w:r>
-      <w:r>
-        <w:rPr>
-          <w:color w:val="FF0000"/>
-          <w:sz w:val="18"/>
-          <w:szCs w:val="20"/>
-          <w:lang w:val="fi-FI"/>
-        </w:rPr>
-        <w:tab/>
-        <w:t xml:space="preserve">    </w:t>
-      </w:r>
-      <w:r>
-        <w:rPr>
-          <w:color w:val="FF0000"/>
-          <w:sz w:val="18"/>
-          <w:szCs w:val="20"/>
-          <w:lang w:val="fi-FI"/>
-        </w:rPr>
-        <w:t>-</w:t>
-      </w:r>
-    </w:p>
-    <w:p>
-      <w:pPr>
-        <w:tabs>
-          <w:tab w:val="left" w:pos="935"/>
-          <w:tab w:val="left" w:pos="3366"/>
-          <w:tab w:val="left" w:pos="3553"/>
-        </w:tabs>
-        <w:ind w:left="187" w:right="398" w:firstLine="374"/>
-        <w:rPr>
-          <w:sz w:val="18"/>
-          <w:szCs w:val="20"/>
-          <w:lang w:val="fi-FI"/>
-        </w:rPr>
-      </w:pPr>
-    </w:p>
-    <w:p>
-      <w:pPr>
-        <w:tabs>
-          <w:tab w:val="left" w:pos="935"/>
-          <w:tab w:val="left" w:pos="3366"/>
-          <w:tab w:val="left" w:pos="3553"/>
-        </w:tabs>
-        <w:ind w:left="187" w:right="398" w:firstLine="374"/>
-        <w:rPr>
-          <w:b/>
-          <w:sz w:val="18"/>
-          <w:szCs w:val="20"/>
-          <w:lang w:val="sv-SE"/>
-        </w:rPr>
-      </w:pPr>
-      <w:r>
-        <w:rPr>
-          <w:b/>
-          <w:sz w:val="18"/>
-          <w:szCs w:val="20"/>
-          <w:lang w:val="sv-SE"/>
-        </w:rPr>
-        <w:t>adalah benar Ayah dan Ibu kandung dari seorang</w:t>
-      </w:r>
-    </w:p>
-    <w:p>
-      <w:pPr>
-        <w:tabs>
-          <w:tab w:val="left" w:pos="561"/>
-          <w:tab w:val="left" w:pos="935"/>
-          <w:tab w:val="left" w:pos="3366"/>
-          <w:tab w:val="left" w:pos="3553"/>
-        </w:tabs>
-        <w:ind w:left="187" w:right="398"/>
-        <w:rPr>
-          <w:b/>
-          <w:sz w:val="18"/>
-          <w:szCs w:val="20"/>
-          <w:lang w:val="fi-FI"/>
-        </w:rPr>
-      </w:pPr>
-      <w:r>
-        <w:rPr>
-          <w:sz w:val="18"/>
-          <w:szCs w:val="20"/>
-          <w:lang w:val="sv-SE"/>
-        </w:rPr>
-        <w:tab/>
-      </w:r>
-      <w:r>
-        <w:rPr>
-          <w:sz w:val="18"/>
-          <w:szCs w:val="20"/>
-          <w:lang w:val="fi-FI"/>
-        </w:rPr>
-        <w:t>1.</w:t>
-      </w:r>
-      <w:r>
-        <w:rPr>
-          <w:sz w:val="18"/>
-          <w:szCs w:val="20"/>
-          <w:lang w:val="fi-FI"/>
-        </w:rPr>
-        <w:tab/>
-        <w:t>Nama lengkap dan alias</w:t>
-      </w:r>
-      <w:r>
-        <w:rPr>
-          <w:sz w:val="18"/>
-          <w:szCs w:val="20"/>
-          <w:lang w:val="fi-FI"/>
-        </w:rPr>
-        <w:tab/>
-        <w:t xml:space="preserve">:   </w:t>
-      </w:r>
-      <w:r>
-        <w:rPr>
-          <w:sz w:val="20"/>
-          <w:szCs w:val="20"/>
-          <w:lang w:val="sv-SE"/>
-        </w:rPr>
-        <w:t>${</w:t>
-      </w:r>
-      <w:r>
-        <w:rPr>
-          <w:sz w:val="20"/>
-          <w:szCs w:val="20"/>
-          <w:lang w:val="sv-SE"/>
-        </w:rPr>
-        <w:t>nama</w:t>
-      </w:r>
-      <w:r>
-        <w:rPr>
-          <w:sz w:val="20"/>
-          <w:szCs w:val="20"/>
-          <w:lang w:val="sv-SE"/>
-        </w:rPr>
-        <w:t>}</w:t>
-      </w:r>
-    </w:p>
-    <w:p>
-      <w:pPr>
-        <w:tabs>
-          <w:tab w:val="left" w:pos="935"/>
-          <w:tab w:val="left" w:pos="3366"/>
-          <w:tab w:val="left" w:pos="3553"/>
-        </w:tabs>
-        <w:ind w:left="187" w:right="398" w:firstLine="374"/>
-        <w:rPr>
-          <w:color w:val="FF0000"/>
-          <w:sz w:val="18"/>
-          <w:szCs w:val="20"/>
-          <w:lang w:val="fi-FI"/>
-        </w:rPr>
-      </w:pPr>
-      <w:r>
-        <w:rPr>
-          <w:sz w:val="18"/>
-          <w:szCs w:val="20"/>
-          <w:lang w:val="fi-FI"/>
-        </w:rPr>
-        <w:t>2.</w:t>
-      </w:r>
-      <w:r>
-        <w:rPr>
-          <w:sz w:val="18"/>
-          <w:szCs w:val="20"/>
-          <w:lang w:val="fi-FI"/>
-        </w:rPr>
-        <w:tab/>
-        <w:t>Jenis Kelamin</w:t>
-      </w:r>
-      <w:r>
-        <w:rPr>
-          <w:sz w:val="18"/>
-          <w:szCs w:val="20"/>
-          <w:lang w:val="fi-FI"/>
-        </w:rPr>
-        <w:tab/>
-        <w:t>:</w:t>
-      </w:r>
-      <w:r>
-        <w:rPr>
-          <w:sz w:val="18"/>
-          <w:szCs w:val="20"/>
-          <w:lang w:val="fi-FI"/>
-        </w:rPr>
-        <w:tab/>
-      </w:r>
-      <w:r>
-        <w:rPr>
-          <w:sz w:val="20"/>
-          <w:szCs w:val="20"/>
-          <w:lang w:val="sv-SE"/>
-        </w:rPr>
-        <w:t>${</w:t>
-      </w:r>
-      <w:r>
-        <w:rPr>
-          <w:sz w:val="20"/>
-          <w:szCs w:val="20"/>
-          <w:lang w:val="sv-SE"/>
-        </w:rPr>
-        <w:t>jenisKelamin</w:t>
-      </w:r>
-      <w:r>
-        <w:rPr>
-          <w:sz w:val="20"/>
-          <w:szCs w:val="20"/>
-          <w:lang w:val="sv-SE"/>
-        </w:rPr>
-        <w:t>}</w:t>
-      </w:r>
-    </w:p>
-    <w:p>
-      <w:pPr>
-        <w:tabs>
-          <w:tab w:val="left" w:pos="935"/>
-          <w:tab w:val="left" w:pos="3366"/>
-          <w:tab w:val="left" w:pos="3553"/>
-        </w:tabs>
-        <w:ind w:left="187" w:right="398" w:firstLine="374"/>
-        <w:rPr>
-          <w:sz w:val="18"/>
+      <w:r>
+        <w:rPr>
+          <w:sz w:val="20"/>
           <w:szCs w:val="20"/>
           <w:lang w:val="id-ID"/>
         </w:rPr>
-      </w:pPr>
-      <w:r>
-        <w:rPr>
-          <w:sz w:val="18"/>
-          <w:szCs w:val="20"/>
-          <w:lang w:val="fi-FI"/>
-        </w:rPr>
-        <w:t>3.</w:t>
-      </w:r>
-      <w:r>
-        <w:rPr>
-          <w:sz w:val="18"/>
-          <w:szCs w:val="20"/>
-          <w:lang w:val="fi-FI"/>
-        </w:rPr>
-        <w:tab/>
-        <w:t xml:space="preserve">Tempat dan tanggal lahir </w:t>
-      </w:r>
-      <w:r>
-        <w:rPr>
-          <w:sz w:val="18"/>
-          <w:szCs w:val="20"/>
-          <w:lang w:val="fi-FI"/>
-        </w:rPr>
-        <w:tab/>
-        <w:t xml:space="preserve">: </w:t>
-      </w:r>
-      <w:r>
-        <w:rPr>
-          <w:sz w:val="18"/>
-          <w:szCs w:val="20"/>
-          <w:lang w:val="fi-FI"/>
-        </w:rPr>
-        <w:tab/>
-      </w:r>
-      <w:r>
-        <w:rPr>
-          <w:sz w:val="20"/>
-          <w:szCs w:val="20"/>
-          <w:lang w:val="sv-SE"/>
-        </w:rPr>
-        <w:t>${</w:t>
-      </w:r>
-      <w:r>
-        <w:rPr>
-          <w:sz w:val="20"/>
-          <w:szCs w:val="20"/>
-          <w:lang w:val="sv-SE"/>
-        </w:rPr>
-        <w:t>tempatLahir</w:t>
-      </w:r>
-      <w:r>
-        <w:rPr>
-          <w:sz w:val="20"/>
-          <w:szCs w:val="20"/>
-          <w:lang w:val="sv-SE"/>
-        </w:rPr>
-        <w:t>}</w:t>
-      </w:r>
-      <w:r>
-        <w:rPr>
-          <w:sz w:val="20"/>
-          <w:szCs w:val="20"/>
-          <w:lang w:val="id-ID"/>
-        </w:rPr>
-        <w:t xml:space="preserve">, </w:t>
-      </w:r>
-      <w:r>
-        <w:rPr>
-          <w:sz w:val="20"/>
-          <w:szCs w:val="20"/>
-          <w:lang w:val="sv-SE"/>
-        </w:rPr>
-        <w:t>${</w:t>
-      </w:r>
-      <w:r>
-        <w:rPr>
-          <w:sz w:val="20"/>
-          <w:szCs w:val="20"/>
-          <w:lang w:val="sv-SE"/>
-        </w:rPr>
-        <w:t>tanggalLahir</w:t>
-      </w:r>
-      <w:r>
-        <w:rPr>
-          <w:sz w:val="20"/>
-          <w:szCs w:val="20"/>
-          <w:lang w:val="sv-SE"/>
-        </w:rPr>
-        <w:t>}</w:t>
-      </w:r>
-    </w:p>
-    <w:p>
-      <w:pPr>
-        <w:tabs>
-          <w:tab w:val="left" w:pos="935"/>
-          <w:tab w:val="left" w:pos="3366"/>
-          <w:tab w:val="left" w:pos="3553"/>
-        </w:tabs>
-        <w:ind w:left="187" w:right="398" w:firstLine="374"/>
-        <w:rPr>
-          <w:sz w:val="18"/>
-          <w:szCs w:val="20"/>
-          <w:lang w:val="fi-FI"/>
-        </w:rPr>
-      </w:pPr>
-      <w:r>
-        <w:rPr>
-          <w:sz w:val="18"/>
-          <w:szCs w:val="20"/>
-          <w:lang w:val="fi-FI"/>
-        </w:rPr>
-        <w:t>4.</w:t>
-      </w:r>
-      <w:r>
-        <w:rPr>
-          <w:sz w:val="18"/>
-          <w:szCs w:val="20"/>
-          <w:lang w:val="fi-FI"/>
-        </w:rPr>
-        <w:tab/>
-        <w:t xml:space="preserve">Warga negara </w:t>
-      </w:r>
-      <w:r>
-        <w:rPr>
-          <w:sz w:val="18"/>
-          <w:szCs w:val="20"/>
-          <w:lang w:val="fi-FI"/>
-        </w:rPr>
-        <w:tab/>
-        <w:t xml:space="preserve">: </w:t>
-      </w:r>
-      <w:r>
-        <w:rPr>
-          <w:sz w:val="18"/>
-          <w:szCs w:val="20"/>
-          <w:lang w:val="fi-FI"/>
-        </w:rPr>
-        <w:tab/>
-      </w:r>
-      <w:r>
-        <w:rPr>
-          <w:sz w:val="18"/>
-          <w:szCs w:val="20"/>
-          <w:lang w:val="fi-FI"/>
-        </w:rPr>
-        <w:t>WNI</w:t>
-      </w:r>
-    </w:p>
-    <w:p>
-      <w:pPr>
-        <w:tabs>
-          <w:tab w:val="left" w:pos="935"/>
-          <w:tab w:val="left" w:pos="3366"/>
-          <w:tab w:val="left" w:pos="3553"/>
-        </w:tabs>
-        <w:ind w:left="187" w:right="398" w:firstLine="374"/>
-        <w:rPr>
-          <w:sz w:val="18"/>
-          <w:szCs w:val="20"/>
-          <w:lang w:val="fi-FI"/>
-        </w:rPr>
-      </w:pPr>
-      <w:r>
-        <w:rPr>
-          <w:sz w:val="18"/>
-          <w:szCs w:val="20"/>
-          <w:lang w:val="fi-FI"/>
-        </w:rPr>
-        <w:t>5.</w:t>
-      </w:r>
-      <w:r>
-        <w:rPr>
-          <w:sz w:val="18"/>
-          <w:szCs w:val="20"/>
-          <w:lang w:val="fi-FI"/>
-        </w:rPr>
-        <w:tab/>
-        <w:t xml:space="preserve">Agama </w:t>
-      </w:r>
-      <w:r>
-        <w:rPr>
-          <w:sz w:val="18"/>
-          <w:szCs w:val="20"/>
-          <w:lang w:val="fi-FI"/>
-        </w:rPr>
-        <w:tab/>
-        <w:t xml:space="preserve">: </w:t>
-      </w:r>
-      <w:r>
-        <w:rPr>
-          <w:sz w:val="18"/>
-          <w:szCs w:val="20"/>
-          <w:lang w:val="fi-FI"/>
-        </w:rPr>
-        <w:tab/>
-      </w:r>
-      <w:r>
-        <w:rPr>
-          <w:sz w:val="20"/>
-          <w:szCs w:val="20"/>
-          <w:lang w:val="sv-SE"/>
-        </w:rPr>
-        <w:t>${</w:t>
-      </w:r>
-      <w:r>
-        <w:rPr>
-          <w:sz w:val="20"/>
-          <w:szCs w:val="20"/>
-          <w:lang w:val="sv-SE"/>
-        </w:rPr>
-        <w:t>agama</w:t>
-      </w:r>
-      <w:r>
-        <w:rPr>
-          <w:sz w:val="20"/>
-          <w:szCs w:val="20"/>
-          <w:lang w:val="sv-SE"/>
-        </w:rPr>
-        <w:t>}</w:t>
-      </w:r>
-    </w:p>
-    <w:p>
-      <w:pPr>
-        <w:tabs>
-          <w:tab w:val="left" w:pos="935"/>
-          <w:tab w:val="left" w:pos="3366"/>
-          <w:tab w:val="left" w:pos="3553"/>
-        </w:tabs>
-        <w:ind w:left="187" w:right="398" w:firstLine="374"/>
-        <w:rPr>
-          <w:color w:val="FF0000"/>
-          <w:sz w:val="18"/>
-          <w:szCs w:val="20"/>
-          <w:lang w:val="fi-FI"/>
-        </w:rPr>
-      </w:pPr>
-      <w:r>
-        <w:rPr>
-          <w:sz w:val="18"/>
-          <w:szCs w:val="20"/>
-          <w:lang w:val="fi-FI"/>
-        </w:rPr>
-        <w:t>6.</w:t>
-      </w:r>
-      <w:r>
-        <w:rPr>
-          <w:sz w:val="18"/>
-          <w:szCs w:val="20"/>
-          <w:lang w:val="fi-FI"/>
-        </w:rPr>
-        <w:tab/>
-        <w:t xml:space="preserve">Pekerjaan </w:t>
-      </w:r>
-      <w:r>
-        <w:rPr>
-          <w:sz w:val="18"/>
-          <w:szCs w:val="20"/>
-          <w:lang w:val="fi-FI"/>
-        </w:rPr>
-        <w:tab/>
-        <w:t>:</w:t>
-      </w:r>
-      <w:r>
-        <w:rPr>
-          <w:sz w:val="18"/>
-          <w:szCs w:val="20"/>
-          <w:lang w:val="fi-FI"/>
-        </w:rPr>
-        <w:tab/>
-      </w:r>
-      <w:r>
-        <w:rPr>
-          <w:sz w:val="20"/>
-          <w:szCs w:val="20"/>
-          <w:lang w:val="sv-SE"/>
-        </w:rPr>
-        <w:t>${</w:t>
-      </w:r>
-      <w:r>
-        <w:rPr>
-          <w:sz w:val="20"/>
-          <w:szCs w:val="20"/>
-          <w:lang w:val="sv-SE"/>
-        </w:rPr>
-        <w:t>pekerjaan</w:t>
-      </w:r>
-      <w:r>
-        <w:rPr>
-          <w:sz w:val="20"/>
-          <w:szCs w:val="20"/>
-          <w:lang w:val="sv-SE"/>
-        </w:rPr>
-        <w:t>}</w:t>
-      </w:r>
-    </w:p>
-    <w:p>
-      <w:pPr>
-        <w:tabs>
-          <w:tab w:val="left" w:pos="935"/>
-          <w:tab w:val="left" w:pos="3366"/>
-          <w:tab w:val="left" w:pos="3553"/>
-        </w:tabs>
-        <w:ind w:left="187" w:right="398" w:firstLine="374"/>
-        <w:rPr>
-          <w:color w:val="FF0000"/>
-          <w:sz w:val="18"/>
-          <w:szCs w:val="20"/>
-          <w:lang w:val="id-ID"/>
-        </w:rPr>
-      </w:pPr>
-      <w:r>
-        <w:rPr>
-          <w:sz w:val="18"/>
-          <w:szCs w:val="20"/>
-          <w:lang w:val="es-ES"/>
-        </w:rPr>
-        <w:t>7.</w:t>
-      </w:r>
-      <w:r>
-        <w:rPr>
-          <w:sz w:val="18"/>
-          <w:szCs w:val="20"/>
-          <w:lang w:val="es-ES"/>
-        </w:rPr>
-        <w:tab/>
-        <w:t xml:space="preserve">Tempat tinggal </w:t>
-      </w:r>
-      <w:r>
-        <w:rPr>
-          <w:sz w:val="18"/>
-          <w:szCs w:val="20"/>
-          <w:lang w:val="es-ES"/>
-        </w:rPr>
-        <w:tab/>
-        <w:t xml:space="preserve">: </w:t>
-      </w:r>
-      <w:r>
-        <w:rPr>
-          <w:sz w:val="18"/>
-          <w:szCs w:val="20"/>
-          <w:lang w:val="es-ES"/>
-        </w:rPr>
-        <w:tab/>
-      </w:r>
-      <w:r>
-        <w:rPr>
-          <w:sz w:val="20"/>
-          <w:szCs w:val="20"/>
-          <w:lang w:val="sv-SE"/>
-        </w:rPr>
-        <w:t>${</w:t>
-      </w:r>
-      <w:r>
-        <w:rPr>
-          <w:sz w:val="20"/>
-          <w:szCs w:val="20"/>
-          <w:lang w:val="sv-SE"/>
-        </w:rPr>
-        <w:t>alamat</w:t>
-      </w:r>
-      <w:r>
-        <w:rPr>
-          <w:sz w:val="20"/>
-          <w:szCs w:val="20"/>
-          <w:lang w:val="sv-SE"/>
-        </w:rPr>
-        <w:t>}</w:t>
-      </w:r>
-      <w:r>
-        <w:rPr>
-          <w:sz w:val="20"/>
-          <w:szCs w:val="20"/>
-          <w:lang w:val="id-ID"/>
-        </w:rPr>
-        <w:t xml:space="preserve"> Rt.</w:t>
-      </w:r>
-      <w:r>
-        <w:rPr>
-          <w:sz w:val="20"/>
-          <w:szCs w:val="20"/>
-          <w:lang w:val="sv-SE"/>
-        </w:rPr>
-        <w:t xml:space="preserve"> </w:t>
-      </w:r>
-      <w:r>
-        <w:rPr>
-          <w:sz w:val="20"/>
-          <w:szCs w:val="20"/>
-          <w:lang w:val="sv-SE"/>
-        </w:rPr>
-        <w:t>${</w:t>
-      </w:r>
-      <w:r>
-        <w:rPr>
-          <w:sz w:val="20"/>
-          <w:szCs w:val="20"/>
-          <w:lang w:val="sv-SE"/>
-        </w:rPr>
-        <w:t>rt</w:t>
-      </w:r>
-      <w:r>
-        <w:rPr>
-          <w:sz w:val="20"/>
-          <w:szCs w:val="20"/>
-          <w:lang w:val="sv-SE"/>
-        </w:rPr>
-        <w:t>}</w:t>
-      </w:r>
-      <w:r>
-        <w:rPr>
-          <w:sz w:val="20"/>
-          <w:szCs w:val="20"/>
-          <w:lang w:val="id-ID"/>
-        </w:rPr>
         <w:t xml:space="preserve">  Rw.</w:t>
-      </w:r>
-      <w:r>
-        <w:rPr>
-          <w:sz w:val="20"/>
-          <w:szCs w:val="20"/>
-          <w:lang w:val="sv-SE"/>
-        </w:rPr>
-        <w:t xml:space="preserve"> </w:t>
       </w:r>
       <w:r>
         <w:rPr>
@@ -8189,21 +7712,6 @@
           <w:bCs/>
           <w:sz w:val="20"/>
         </w:rPr>
-        <w:t xml:space="preserve">      </w:t>
-      </w:r>
-      <w:r>
-        <w:rPr>
-          <w:bCs/>
-          <w:sz w:val="20"/>
-          <w:lang w:val="id-ID"/>
-        </w:rPr>
-        <w:t xml:space="preserve">         </w:t>
-      </w:r>
-      <w:r>
-        <w:rPr>
-          <w:bCs/>
-          <w:sz w:val="20"/>
-        </w:rPr>
         <w:t>${namaPejabat}</w:t>
       </w:r>
     </w:p>
@@ -8220,19 +7728,6 @@
           <w:lang w:val="fi-FI"/>
         </w:rPr>
       </w:pPr>
-      <w:r>
-        <w:rPr>
-          <w:sz w:val="20"/>
-        </w:rPr>
-        <w:t xml:space="preserve">     </w:t>
-      </w:r>
-      <w:r>
-        <w:rPr>
-          <w:sz w:val="20"/>
-          <w:lang w:val="id-ID"/>
-        </w:rPr>
-        <w:t xml:space="preserve">        </w:t>
-      </w:r>
       <w:r>
         <w:rPr>
           <w:sz w:val="20"/>
@@ -8258,15 +7753,15 @@
 </file>
 
 <file path=word/endnotes.xml><?xml version="1.0" encoding="utf-8"?>
-<w:endnotes xmlns:wpc="http://schemas.microsoft.com/office/word/2010/wordprocessingCanvas" xmlns:mc="http://schemas.openxmlformats.org/markup-compatibility/2006" xmlns:o="urn:schemas-microsoft-com:office:office" xmlns:r="http://schemas.openxmlformats.org/officeDocument/2006/relationships" xmlns:m="http://schemas.openxmlformats.org/officeDocument/2006/math" xmlns:v="urn:schemas-microsoft-com:vml" xmlns:wp14="http://schemas.microsoft.com/office/word/2010/wordprocessingDrawing" xmlns:wp="http://schemas.openxmlformats.org/drawingml/2006/wordprocessingDrawing" xmlns:w10="urn:schemas-microsoft-com:office:word" xmlns:w="http://schemas.openxmlformats.org/wordprocessingml/2006/main" xmlns:w14="http://schemas.microsoft.com/office/word/2010/wordml" xmlns:wpg="http://schemas.microsoft.com/office/word/2010/wordprocessingGroup" xmlns:wpi="http://schemas.microsoft.com/office/word/2010/wordprocessingInk" xmlns:wne="http://schemas.microsoft.com/office/word/2006/wordml" xmlns:wps="http://schemas.microsoft.com/office/word/2010/wordprocessingShape" mc:Ignorable="w14 wp14">
-  <w:endnote w:type="separator" w:id="-1">
+<w:endnotes xmlns:ve="http://schemas.openxmlformats.org/markup-compatibility/2006" xmlns:o="urn:schemas-microsoft-com:office:office" xmlns:r="http://schemas.openxmlformats.org/officeDocument/2006/relationships" xmlns:m="http://schemas.openxmlformats.org/officeDocument/2006/math" xmlns:v="urn:schemas-microsoft-com:vml" xmlns:wp="http://schemas.openxmlformats.org/drawingml/2006/wordprocessingDrawing" xmlns:w10="urn:schemas-microsoft-com:office:word" xmlns:w="http://schemas.openxmlformats.org/wordprocessingml/2006/main" xmlns:wne="http://schemas.microsoft.com/office/word/2006/wordml">
+  <w:endnote w:type="separator" w:id="0">
     <w:p>
       <w:r>
         <w:separator/>
       </w:r>
     </w:p>
   </w:endnote>
-  <w:endnote w:type="continuationSeparator" w:id="0">
+  <w:endnote w:type="continuationSeparator" w:id="1">
     <w:p>
       <w:r>
         <w:continuationSeparator/>
@@ -8277,15 +7772,15 @@
 </file>
 
 <file path=word/footnotes.xml><?xml version="1.0" encoding="utf-8"?>
-<w:footnotes xmlns:wpc="http://schemas.microsoft.com/office/word/2010/wordprocessingCanvas" xmlns:mc="http://schemas.openxmlformats.org/markup-compatibility/2006" xmlns:o="urn:schemas-microsoft-com:office:office" xmlns:r="http://schemas.openxmlformats.org/officeDocument/2006/relationships" xmlns:m="http://schemas.openxmlformats.org/officeDocument/2006/math" xmlns:v="urn:schemas-microsoft-com:vml" xmlns:wp14="http://schemas.microsoft.com/office/word/2010/wordprocessingDrawing" xmlns:wp="http://schemas.openxmlformats.org/drawingml/2006/wordprocessingDrawing" xmlns:w10="urn:schemas-microsoft-com:office:word" xmlns:w="http://schemas.openxmlformats.org/wordprocessingml/2006/main" xmlns:w14="http://schemas.microsoft.com/office/word/2010/wordml" xmlns:wpg="http://schemas.microsoft.com/office/word/2010/wordprocessingGroup" xmlns:wpi="http://schemas.microsoft.com/office/word/2010/wordprocessingInk" xmlns:wne="http://schemas.microsoft.com/office/word/2006/wordml" xmlns:wps="http://schemas.microsoft.com/office/word/2010/wordprocessingShape" mc:Ignorable="w14 wp14">
-  <w:footnote w:type="separator" w:id="-1">
+<w:footnotes xmlns:ve="http://schemas.openxmlformats.org/markup-compatibility/2006" xmlns:o="urn:schemas-microsoft-com:office:office" xmlns:r="http://schemas.openxmlformats.org/officeDocument/2006/relationships" xmlns:m="http://schemas.openxmlformats.org/officeDocument/2006/math" xmlns:v="urn:schemas-microsoft-com:vml" xmlns:wp="http://schemas.openxmlformats.org/drawingml/2006/wordprocessingDrawing" xmlns:w10="urn:schemas-microsoft-com:office:word" xmlns:w="http://schemas.openxmlformats.org/wordprocessingml/2006/main" xmlns:wne="http://schemas.microsoft.com/office/word/2006/wordml">
+  <w:footnote w:type="separator" w:id="0">
     <w:p>
       <w:r>
         <w:separator/>
       </w:r>
     </w:p>
   </w:footnote>
-  <w:footnote w:type="continuationSeparator" w:id="0">
+  <w:footnote w:type="continuationSeparator" w:id="1">
     <w:p>
       <w:r>
         <w:continuationSeparator/>
@@ -8296,7 +7791,7 @@
 </file>
 
 <file path=word/numbering.xml><?xml version="1.0" encoding="utf-8"?>
-<w:numbering xmlns:wpc="http://schemas.microsoft.com/office/word/2010/wordprocessingCanvas" xmlns:mc="http://schemas.openxmlformats.org/markup-compatibility/2006" xmlns:o="urn:schemas-microsoft-com:office:office" xmlns:r="http://schemas.openxmlformats.org/officeDocument/2006/relationships" xmlns:m="http://schemas.openxmlformats.org/officeDocument/2006/math" xmlns:v="urn:schemas-microsoft-com:vml" xmlns:wp14="http://schemas.microsoft.com/office/word/2010/wordprocessingDrawing" xmlns:wp="http://schemas.openxmlformats.org/drawingml/2006/wordprocessingDrawing" xmlns:w10="urn:schemas-microsoft-com:office:word" xmlns:w="http://schemas.openxmlformats.org/wordprocessingml/2006/main" xmlns:w14="http://schemas.microsoft.com/office/word/2010/wordml" xmlns:wpg="http://schemas.microsoft.com/office/word/2010/wordprocessingGroup" xmlns:wpi="http://schemas.microsoft.com/office/word/2010/wordprocessingInk" xmlns:wne="http://schemas.microsoft.com/office/word/2006/wordml" xmlns:wps="http://schemas.microsoft.com/office/word/2010/wordprocessingShape" mc:Ignorable="w14 wp14">
+<w:numbering xmlns:ve="http://schemas.openxmlformats.org/markup-compatibility/2006" xmlns:o="urn:schemas-microsoft-com:office:office" xmlns:r="http://schemas.openxmlformats.org/officeDocument/2006/relationships" xmlns:m="http://schemas.openxmlformats.org/officeDocument/2006/math" xmlns:v="urn:schemas-microsoft-com:vml" xmlns:wp="http://schemas.openxmlformats.org/drawingml/2006/wordprocessingDrawing" xmlns:w10="urn:schemas-microsoft-com:office:word" xmlns:w="http://schemas.openxmlformats.org/wordprocessingml/2006/main" xmlns:wne="http://schemas.microsoft.com/office/word/2006/wordml">
   <w:abstractNum w:abstractNumId="0">
     <w:nsid w:val="203A7914"/>
     <w:multiLevelType w:val="hybridMultilevel"/>
@@ -8393,7 +7888,7 @@
 </file>
 
 <file path=word/styles.xml><?xml version="1.0" encoding="utf-8"?>
-<w:styles xmlns:mc="http://schemas.openxmlformats.org/markup-compatibility/2006" xmlns:r="http://schemas.openxmlformats.org/officeDocument/2006/relationships" xmlns:w="http://schemas.openxmlformats.org/wordprocessingml/2006/main" xmlns:w14="http://schemas.microsoft.com/office/word/2010/wordml" mc:Ignorable="w14">
+<w:styles xmlns:r="http://schemas.openxmlformats.org/officeDocument/2006/relationships" xmlns:w="http://schemas.openxmlformats.org/wordprocessingml/2006/main">
   <w:docDefaults>
     <w:rPrDefault>
       <w:rPr>
@@ -8558,6 +8053,7 @@
     <w:uiPriority w:val="99"/>
     <w:semiHidden/>
     <w:unhideWhenUsed/>
+    <w:qFormat/>
     <w:tblPr>
       <w:tblInd w:w="0" w:type="dxa"/>
       <w:tblCellMar>
